--- a/שאלות פתוחות מיני פרויקט 2.docx
+++ b/שאלות פתוחות מיני פרויקט 2.docx
@@ -2,6 +2,1119 @@
 <file path=word/document.xml><?xml version="1.0" encoding="utf-8"?>
 <w:document xmlns:wpc="http://schemas.microsoft.com/office/word/2010/wordprocessingCanvas" xmlns:cx="http://schemas.microsoft.com/office/drawing/2014/chartex" xmlns:cx1="http://schemas.microsoft.com/office/drawing/2015/9/8/chartex" xmlns:cx2="http://schemas.microsoft.com/office/drawing/2015/10/21/chartex" xmlns:cx3="http://schemas.microsoft.com/office/drawing/2016/5/9/chartex" xmlns:cx4="http://schemas.microsoft.com/office/drawing/2016/5/10/chartex" xmlns:cx5="http://schemas.microsoft.com/office/drawing/2016/5/11/chartex" xmlns:cx6="http://schemas.microsoft.com/office/drawing/2016/5/12/chartex" xmlns:cx7="http://schemas.microsoft.com/office/drawing/2016/5/13/chartex" xmlns:cx8="http://schemas.microsoft.com/office/drawing/2016/5/14/chartex" xmlns:mc="http://schemas.openxmlformats.org/markup-compatibility/2006" xmlns:aink="http://schemas.microsoft.com/office/drawing/2016/ink" xmlns:am3d="http://schemas.microsoft.com/office/drawing/2017/model3d" xmlns:o="urn:schemas-microsoft-com:office:office" xmlns:oel="http://schemas.microsoft.com/office/2019/extlst" xmlns:r="http://schemas.openxmlformats.org/officeDocument/2006/relationships" xmlns:m="http://schemas.openxmlformats.org/officeDocument/2006/math" xmlns:v="urn:schemas-microsoft-com:vml" xmlns:wp14="http://schemas.microsoft.com/office/word/2010/wordprocessingDrawing" xmlns:wp="http://schemas.openxmlformats.org/drawingml/2006/wordprocessingDrawing" xmlns:w10="urn:schemas-microsoft-com:office:word" xmlns:w="http://schemas.openxmlformats.org/wordprocessingml/2006/main" xmlns:w14="http://schemas.microsoft.com/office/word/2010/wordml" xmlns:w15="http://schemas.microsoft.com/office/word/2012/wordml" xmlns:w16cex="http://schemas.microsoft.com/office/word/2018/wordml/cex" xmlns:w16cid="http://schemas.microsoft.com/office/word/2016/wordml/cid" xmlns:w16="http://schemas.microsoft.com/office/word/2018/wordml" xmlns:w16sdtdh="http://schemas.microsoft.com/office/word/2020/wordml/sdtdatahash" xmlns:w16se="http://schemas.microsoft.com/office/word/2015/wordml/symex" xmlns:wpg="http://schemas.microsoft.com/office/word/2010/wordprocessingGroup" xmlns:wpi="http://schemas.microsoft.com/office/word/2010/wordprocessingInk" xmlns:wne="http://schemas.microsoft.com/office/word/2006/wordml" xmlns:wps="http://schemas.microsoft.com/office/word/2010/wordprocessingShape" mc:Ignorable="w14 w15 w16se w16cid w16 w16cex w16sdtdh wp14">
   <w:body>
+    <w:p>
+      <w:pPr>
+        <w:rPr>
+          <w:rFonts w:ascii="David" w:hAnsi="David" w:cs="David"/>
+          <w:sz w:val="24"/>
+          <w:szCs w:val="24"/>
+          <w:u w:val="single"/>
+          <w:rtl/>
+        </w:rPr>
+      </w:pPr>
+    </w:p>
+    <w:p>
+      <w:pPr>
+        <w:spacing w:line="240" w:lineRule="auto"/>
+        <w:jc w:val="center"/>
+        <w:rPr>
+          <w:rFonts w:ascii="Times New Roman" w:eastAsia="Times New Roman" w:hAnsi="Times New Roman" w:cs="Times New Roman"/>
+          <w:sz w:val="24"/>
+          <w:szCs w:val="24"/>
+          <w:lang w:val="en-IL" w:eastAsia="en-IL"/>
+        </w:rPr>
+      </w:pPr>
+      <w:r>
+        <w:rPr>
+          <w:rFonts w:ascii="Calibri" w:eastAsia="Times New Roman" w:hAnsi="Calibri" w:cs="Calibri"/>
+          <w:b/>
+          <w:bCs/>
+          <w:color w:val="000000"/>
+          <w:sz w:val="32"/>
+          <w:szCs w:val="32"/>
+          <w:u w:val="single"/>
+          <w:rtl/>
+          <w:lang w:val="en-IL" w:eastAsia="en-IL"/>
+        </w:rPr>
+        <w:t>קבוצה 4</w:t>
+      </w:r>
+    </w:p>
+    <w:p>
+      <w:pPr>
+        <w:bidi w:val="0"/>
+        <w:spacing w:after="0" w:line="240" w:lineRule="auto"/>
+        <w:rPr>
+          <w:rFonts w:ascii="Times New Roman" w:eastAsia="Times New Roman" w:hAnsi="Times New Roman" w:cs="Times New Roman"/>
+          <w:sz w:val="24"/>
+          <w:szCs w:val="24"/>
+          <w:rtl/>
+          <w:lang w:val="en-IL" w:eastAsia="en-IL"/>
+        </w:rPr>
+      </w:pPr>
+    </w:p>
+    <w:tbl>
+      <w:tblPr>
+        <w:bidiVisual/>
+        <w:tblW w:w="9026" w:type="dxa"/>
+        <w:jc w:val="right"/>
+        <w:tblCellMar>
+          <w:top w:w="15" w:type="dxa"/>
+          <w:left w:w="15" w:type="dxa"/>
+          <w:bottom w:w="15" w:type="dxa"/>
+          <w:right w:w="15" w:type="dxa"/>
+        </w:tblCellMar>
+        <w:tblLook w:val="04A0" w:firstRow="1" w:lastRow="0" w:firstColumn="1" w:lastColumn="0" w:noHBand="0" w:noVBand="1"/>
+      </w:tblPr>
+      <w:tblGrid>
+        <w:gridCol w:w="2290"/>
+        <w:gridCol w:w="1992"/>
+        <w:gridCol w:w="4744"/>
+      </w:tblGrid>
+      <w:tr>
+        <w:trPr>
+          <w:jc w:val="right"/>
+        </w:trPr>
+        <w:tc>
+          <w:tcPr>
+            <w:tcW w:w="0" w:type="auto"/>
+            <w:tcBorders>
+              <w:top w:val="single" w:sz="8" w:space="0" w:color="000000"/>
+              <w:left w:val="single" w:sz="8" w:space="0" w:color="000000"/>
+              <w:bottom w:val="single" w:sz="8" w:space="0" w:color="000000"/>
+              <w:right w:val="single" w:sz="8" w:space="0" w:color="000000"/>
+            </w:tcBorders>
+            <w:tcMar>
+              <w:top w:w="100" w:type="dxa"/>
+              <w:left w:w="100" w:type="dxa"/>
+              <w:bottom w:w="100" w:type="dxa"/>
+              <w:right w:w="100" w:type="dxa"/>
+            </w:tcMar>
+            <w:hideMark/>
+          </w:tcPr>
+          <w:p>
+            <w:pPr>
+              <w:spacing w:after="0" w:line="240" w:lineRule="auto"/>
+              <w:jc w:val="center"/>
+              <w:rPr>
+                <w:rFonts w:ascii="Times New Roman" w:eastAsia="Times New Roman" w:hAnsi="Times New Roman" w:cs="Times New Roman"/>
+                <w:sz w:val="24"/>
+                <w:szCs w:val="24"/>
+                <w:lang w:val="en-IL" w:eastAsia="en-IL"/>
+              </w:rPr>
+            </w:pPr>
+            <w:r>
+              <w:rPr>
+                <w:rFonts w:ascii="Calibri" w:eastAsia="Times New Roman" w:hAnsi="Calibri" w:cs="Calibri"/>
+                <w:color w:val="000000"/>
+                <w:rtl/>
+                <w:lang w:val="en-IL" w:eastAsia="en-IL"/>
+              </w:rPr>
+              <w:t>שם מלא</w:t>
+            </w:r>
+          </w:p>
+        </w:tc>
+        <w:tc>
+          <w:tcPr>
+            <w:tcW w:w="0" w:type="auto"/>
+            <w:tcBorders>
+              <w:top w:val="single" w:sz="8" w:space="0" w:color="000000"/>
+              <w:left w:val="single" w:sz="8" w:space="0" w:color="000000"/>
+              <w:bottom w:val="single" w:sz="8" w:space="0" w:color="000000"/>
+              <w:right w:val="single" w:sz="8" w:space="0" w:color="000000"/>
+            </w:tcBorders>
+            <w:tcMar>
+              <w:top w:w="100" w:type="dxa"/>
+              <w:left w:w="100" w:type="dxa"/>
+              <w:bottom w:w="100" w:type="dxa"/>
+              <w:right w:w="100" w:type="dxa"/>
+            </w:tcMar>
+            <w:hideMark/>
+          </w:tcPr>
+          <w:p>
+            <w:pPr>
+              <w:spacing w:after="0" w:line="240" w:lineRule="auto"/>
+              <w:jc w:val="center"/>
+              <w:rPr>
+                <w:rFonts w:ascii="Times New Roman" w:eastAsia="Times New Roman" w:hAnsi="Times New Roman" w:cs="Times New Roman"/>
+                <w:sz w:val="24"/>
+                <w:szCs w:val="24"/>
+                <w:rtl/>
+                <w:lang w:val="en-IL" w:eastAsia="en-IL"/>
+              </w:rPr>
+            </w:pPr>
+            <w:r>
+              <w:rPr>
+                <w:rFonts w:ascii="Calibri" w:eastAsia="Times New Roman" w:hAnsi="Calibri" w:cs="Calibri"/>
+                <w:color w:val="000000"/>
+                <w:rtl/>
+                <w:lang w:val="en-IL" w:eastAsia="en-IL"/>
+              </w:rPr>
+              <w:t>ת"ז</w:t>
+            </w:r>
+          </w:p>
+        </w:tc>
+        <w:tc>
+          <w:tcPr>
+            <w:tcW w:w="0" w:type="auto"/>
+            <w:tcBorders>
+              <w:top w:val="single" w:sz="8" w:space="0" w:color="000000"/>
+              <w:left w:val="single" w:sz="8" w:space="0" w:color="000000"/>
+              <w:bottom w:val="single" w:sz="8" w:space="0" w:color="000000"/>
+              <w:right w:val="single" w:sz="8" w:space="0" w:color="000000"/>
+            </w:tcBorders>
+            <w:tcMar>
+              <w:top w:w="100" w:type="dxa"/>
+              <w:left w:w="100" w:type="dxa"/>
+              <w:bottom w:w="100" w:type="dxa"/>
+              <w:right w:w="100" w:type="dxa"/>
+            </w:tcMar>
+            <w:hideMark/>
+          </w:tcPr>
+          <w:p>
+            <w:pPr>
+              <w:spacing w:after="0" w:line="240" w:lineRule="auto"/>
+              <w:jc w:val="center"/>
+              <w:rPr>
+                <w:rFonts w:ascii="Times New Roman" w:eastAsia="Times New Roman" w:hAnsi="Times New Roman" w:cs="Times New Roman"/>
+                <w:sz w:val="24"/>
+                <w:szCs w:val="24"/>
+                <w:rtl/>
+                <w:lang w:val="en-IL" w:eastAsia="en-IL"/>
+              </w:rPr>
+            </w:pPr>
+            <w:r>
+              <w:rPr>
+                <w:rFonts w:ascii="Calibri" w:eastAsia="Times New Roman" w:hAnsi="Calibri" w:cs="Calibri"/>
+                <w:color w:val="000000"/>
+                <w:rtl/>
+                <w:lang w:val="en-IL" w:eastAsia="en-IL"/>
+              </w:rPr>
+              <w:t>כתובת דוא"ל</w:t>
+            </w:r>
+          </w:p>
+        </w:tc>
+      </w:tr>
+      <w:tr>
+        <w:trPr>
+          <w:jc w:val="right"/>
+        </w:trPr>
+        <w:tc>
+          <w:tcPr>
+            <w:tcW w:w="0" w:type="auto"/>
+            <w:tcBorders>
+              <w:top w:val="single" w:sz="8" w:space="0" w:color="000000"/>
+              <w:left w:val="single" w:sz="8" w:space="0" w:color="000000"/>
+              <w:bottom w:val="single" w:sz="8" w:space="0" w:color="000000"/>
+              <w:right w:val="single" w:sz="8" w:space="0" w:color="000000"/>
+            </w:tcBorders>
+            <w:tcMar>
+              <w:top w:w="100" w:type="dxa"/>
+              <w:left w:w="100" w:type="dxa"/>
+              <w:bottom w:w="100" w:type="dxa"/>
+              <w:right w:w="100" w:type="dxa"/>
+            </w:tcMar>
+            <w:hideMark/>
+          </w:tcPr>
+          <w:p>
+            <w:pPr>
+              <w:spacing w:after="0" w:line="240" w:lineRule="auto"/>
+              <w:jc w:val="center"/>
+              <w:rPr>
+                <w:rFonts w:ascii="Times New Roman" w:eastAsia="Times New Roman" w:hAnsi="Times New Roman" w:cs="Times New Roman"/>
+                <w:sz w:val="24"/>
+                <w:szCs w:val="24"/>
+                <w:rtl/>
+                <w:lang w:val="en-IL" w:eastAsia="en-IL"/>
+              </w:rPr>
+            </w:pPr>
+            <w:r>
+              <w:rPr>
+                <w:rFonts w:ascii="Calibri" w:eastAsia="Times New Roman" w:hAnsi="Calibri" w:cs="Calibri"/>
+                <w:color w:val="000000"/>
+                <w:rtl/>
+                <w:lang w:val="en-IL" w:eastAsia="en-IL"/>
+              </w:rPr>
+              <w:t>יואב כץ</w:t>
+            </w:r>
+          </w:p>
+        </w:tc>
+        <w:tc>
+          <w:tcPr>
+            <w:tcW w:w="0" w:type="auto"/>
+            <w:tcBorders>
+              <w:top w:val="single" w:sz="8" w:space="0" w:color="000000"/>
+              <w:left w:val="single" w:sz="8" w:space="0" w:color="000000"/>
+              <w:bottom w:val="single" w:sz="8" w:space="0" w:color="000000"/>
+              <w:right w:val="single" w:sz="8" w:space="0" w:color="000000"/>
+            </w:tcBorders>
+            <w:tcMar>
+              <w:top w:w="100" w:type="dxa"/>
+              <w:left w:w="100" w:type="dxa"/>
+              <w:bottom w:w="100" w:type="dxa"/>
+              <w:right w:w="100" w:type="dxa"/>
+            </w:tcMar>
+            <w:hideMark/>
+          </w:tcPr>
+          <w:p>
+            <w:pPr>
+              <w:spacing w:after="0" w:line="240" w:lineRule="auto"/>
+              <w:jc w:val="center"/>
+              <w:rPr>
+                <w:rFonts w:ascii="Times New Roman" w:eastAsia="Times New Roman" w:hAnsi="Times New Roman" w:cs="Times New Roman"/>
+                <w:sz w:val="24"/>
+                <w:szCs w:val="24"/>
+                <w:rtl/>
+                <w:lang w:val="en-IL" w:eastAsia="en-IL"/>
+              </w:rPr>
+            </w:pPr>
+            <w:r>
+              <w:rPr>
+                <w:rFonts w:ascii="Calibri" w:eastAsia="Times New Roman" w:hAnsi="Calibri" w:cs="Calibri"/>
+                <w:color w:val="000000"/>
+                <w:rtl/>
+                <w:lang w:val="en-IL" w:eastAsia="en-IL"/>
+              </w:rPr>
+              <w:t>207731118</w:t>
+            </w:r>
+          </w:p>
+        </w:tc>
+        <w:tc>
+          <w:tcPr>
+            <w:tcW w:w="0" w:type="auto"/>
+            <w:tcBorders>
+              <w:top w:val="single" w:sz="8" w:space="0" w:color="000000"/>
+              <w:left w:val="single" w:sz="8" w:space="0" w:color="000000"/>
+              <w:bottom w:val="single" w:sz="8" w:space="0" w:color="000000"/>
+              <w:right w:val="single" w:sz="8" w:space="0" w:color="000000"/>
+            </w:tcBorders>
+            <w:tcMar>
+              <w:top w:w="100" w:type="dxa"/>
+              <w:left w:w="100" w:type="dxa"/>
+              <w:bottom w:w="100" w:type="dxa"/>
+              <w:right w:w="100" w:type="dxa"/>
+            </w:tcMar>
+            <w:hideMark/>
+          </w:tcPr>
+          <w:p>
+            <w:pPr>
+              <w:bidi w:val="0"/>
+              <w:spacing w:after="0" w:line="240" w:lineRule="auto"/>
+              <w:jc w:val="center"/>
+              <w:rPr>
+                <w:rFonts w:ascii="Times New Roman" w:eastAsia="Times New Roman" w:hAnsi="Times New Roman" w:cs="Times New Roman"/>
+                <w:sz w:val="24"/>
+                <w:szCs w:val="24"/>
+                <w:rtl/>
+                <w:lang w:val="en-IL" w:eastAsia="en-IL"/>
+              </w:rPr>
+            </w:pPr>
+            <w:r>
+              <w:rPr>
+                <w:rFonts w:ascii="Calibri" w:eastAsia="Times New Roman" w:hAnsi="Calibri" w:cs="Calibri"/>
+                <w:color w:val="000000"/>
+                <w:lang w:val="en-IL" w:eastAsia="en-IL"/>
+              </w:rPr>
+              <w:t>yoav.katz@e.braude.ac.il</w:t>
+            </w:r>
+          </w:p>
+        </w:tc>
+      </w:tr>
+      <w:tr>
+        <w:trPr>
+          <w:jc w:val="right"/>
+        </w:trPr>
+        <w:tc>
+          <w:tcPr>
+            <w:tcW w:w="0" w:type="auto"/>
+            <w:tcBorders>
+              <w:top w:val="single" w:sz="8" w:space="0" w:color="000000"/>
+              <w:left w:val="single" w:sz="8" w:space="0" w:color="000000"/>
+              <w:bottom w:val="single" w:sz="8" w:space="0" w:color="000000"/>
+              <w:right w:val="single" w:sz="8" w:space="0" w:color="000000"/>
+            </w:tcBorders>
+            <w:tcMar>
+              <w:top w:w="100" w:type="dxa"/>
+              <w:left w:w="100" w:type="dxa"/>
+              <w:bottom w:w="100" w:type="dxa"/>
+              <w:right w:w="100" w:type="dxa"/>
+            </w:tcMar>
+            <w:hideMark/>
+          </w:tcPr>
+          <w:p>
+            <w:pPr>
+              <w:spacing w:after="0" w:line="240" w:lineRule="auto"/>
+              <w:jc w:val="center"/>
+              <w:rPr>
+                <w:rFonts w:ascii="Times New Roman" w:eastAsia="Times New Roman" w:hAnsi="Times New Roman" w:cs="Times New Roman"/>
+                <w:sz w:val="24"/>
+                <w:szCs w:val="24"/>
+                <w:lang w:val="en-IL" w:eastAsia="en-IL"/>
+              </w:rPr>
+            </w:pPr>
+            <w:r>
+              <w:rPr>
+                <w:rFonts w:ascii="Calibri" w:eastAsia="Times New Roman" w:hAnsi="Calibri" w:cs="Calibri"/>
+                <w:color w:val="000000"/>
+                <w:rtl/>
+                <w:lang w:val="en-IL" w:eastAsia="en-IL"/>
+              </w:rPr>
+              <w:t>ליטל לשצ'ינסקי</w:t>
+            </w:r>
+          </w:p>
+        </w:tc>
+        <w:tc>
+          <w:tcPr>
+            <w:tcW w:w="0" w:type="auto"/>
+            <w:tcBorders>
+              <w:top w:val="single" w:sz="8" w:space="0" w:color="000000"/>
+              <w:left w:val="single" w:sz="8" w:space="0" w:color="000000"/>
+              <w:bottom w:val="single" w:sz="8" w:space="0" w:color="000000"/>
+              <w:right w:val="single" w:sz="8" w:space="0" w:color="000000"/>
+            </w:tcBorders>
+            <w:tcMar>
+              <w:top w:w="100" w:type="dxa"/>
+              <w:left w:w="100" w:type="dxa"/>
+              <w:bottom w:w="100" w:type="dxa"/>
+              <w:right w:w="100" w:type="dxa"/>
+            </w:tcMar>
+            <w:hideMark/>
+          </w:tcPr>
+          <w:p>
+            <w:pPr>
+              <w:spacing w:after="0" w:line="240" w:lineRule="auto"/>
+              <w:jc w:val="center"/>
+              <w:rPr>
+                <w:rFonts w:ascii="Times New Roman" w:eastAsia="Times New Roman" w:hAnsi="Times New Roman" w:cs="Times New Roman"/>
+                <w:sz w:val="24"/>
+                <w:szCs w:val="24"/>
+                <w:rtl/>
+                <w:lang w:val="en-IL" w:eastAsia="en-IL"/>
+              </w:rPr>
+            </w:pPr>
+            <w:r>
+              <w:rPr>
+                <w:rFonts w:ascii="Calibri" w:eastAsia="Times New Roman" w:hAnsi="Calibri" w:cs="Calibri"/>
+                <w:color w:val="000000"/>
+                <w:rtl/>
+                <w:lang w:val="en-IL" w:eastAsia="en-IL"/>
+              </w:rPr>
+              <w:t xml:space="preserve"> 208658948</w:t>
+            </w:r>
+          </w:p>
+        </w:tc>
+        <w:tc>
+          <w:tcPr>
+            <w:tcW w:w="0" w:type="auto"/>
+            <w:tcBorders>
+              <w:top w:val="single" w:sz="8" w:space="0" w:color="000000"/>
+              <w:left w:val="single" w:sz="8" w:space="0" w:color="000000"/>
+              <w:bottom w:val="single" w:sz="8" w:space="0" w:color="000000"/>
+              <w:right w:val="single" w:sz="8" w:space="0" w:color="000000"/>
+            </w:tcBorders>
+            <w:tcMar>
+              <w:top w:w="100" w:type="dxa"/>
+              <w:left w:w="100" w:type="dxa"/>
+              <w:bottom w:w="100" w:type="dxa"/>
+              <w:right w:w="100" w:type="dxa"/>
+            </w:tcMar>
+            <w:hideMark/>
+          </w:tcPr>
+          <w:p>
+            <w:pPr>
+              <w:bidi w:val="0"/>
+              <w:spacing w:after="0" w:line="240" w:lineRule="auto"/>
+              <w:jc w:val="center"/>
+              <w:rPr>
+                <w:rFonts w:ascii="Times New Roman" w:eastAsia="Times New Roman" w:hAnsi="Times New Roman" w:cs="Times New Roman"/>
+                <w:sz w:val="24"/>
+                <w:szCs w:val="24"/>
+                <w:rtl/>
+                <w:lang w:val="en-IL" w:eastAsia="en-IL"/>
+              </w:rPr>
+            </w:pPr>
+            <w:r>
+              <w:rPr>
+                <w:rFonts w:ascii="Calibri" w:eastAsia="Times New Roman" w:hAnsi="Calibri" w:cs="Calibri"/>
+                <w:color w:val="000000"/>
+                <w:lang w:val="en-IL" w:eastAsia="en-IL"/>
+              </w:rPr>
+              <w:t>Lital.Leschinsky@e.braude.ac.il</w:t>
+            </w:r>
+          </w:p>
+        </w:tc>
+      </w:tr>
+      <w:tr>
+        <w:trPr>
+          <w:trHeight w:val="581"/>
+          <w:jc w:val="right"/>
+        </w:trPr>
+        <w:tc>
+          <w:tcPr>
+            <w:tcW w:w="0" w:type="auto"/>
+            <w:tcBorders>
+              <w:top w:val="single" w:sz="8" w:space="0" w:color="000000"/>
+              <w:left w:val="single" w:sz="8" w:space="0" w:color="000000"/>
+              <w:bottom w:val="single" w:sz="8" w:space="0" w:color="000000"/>
+              <w:right w:val="single" w:sz="8" w:space="0" w:color="000000"/>
+            </w:tcBorders>
+            <w:tcMar>
+              <w:top w:w="100" w:type="dxa"/>
+              <w:left w:w="100" w:type="dxa"/>
+              <w:bottom w:w="100" w:type="dxa"/>
+              <w:right w:w="100" w:type="dxa"/>
+            </w:tcMar>
+            <w:hideMark/>
+          </w:tcPr>
+          <w:p>
+            <w:pPr>
+              <w:spacing w:after="0" w:line="240" w:lineRule="auto"/>
+              <w:jc w:val="center"/>
+              <w:rPr>
+                <w:rFonts w:ascii="Times New Roman" w:eastAsia="Times New Roman" w:hAnsi="Times New Roman" w:cs="Times New Roman"/>
+                <w:sz w:val="24"/>
+                <w:szCs w:val="24"/>
+                <w:lang w:val="en-IL" w:eastAsia="en-IL"/>
+              </w:rPr>
+            </w:pPr>
+            <w:r>
+              <w:rPr>
+                <w:rFonts w:ascii="Calibri" w:eastAsia="Times New Roman" w:hAnsi="Calibri" w:cs="Calibri"/>
+                <w:color w:val="000000"/>
+                <w:rtl/>
+                <w:lang w:val="en-IL" w:eastAsia="en-IL"/>
+              </w:rPr>
+              <w:t>איריס קנטר</w:t>
+            </w:r>
+          </w:p>
+        </w:tc>
+        <w:tc>
+          <w:tcPr>
+            <w:tcW w:w="0" w:type="auto"/>
+            <w:tcBorders>
+              <w:top w:val="single" w:sz="8" w:space="0" w:color="000000"/>
+              <w:left w:val="single" w:sz="8" w:space="0" w:color="000000"/>
+              <w:bottom w:val="single" w:sz="8" w:space="0" w:color="000000"/>
+              <w:right w:val="single" w:sz="8" w:space="0" w:color="000000"/>
+            </w:tcBorders>
+            <w:tcMar>
+              <w:top w:w="100" w:type="dxa"/>
+              <w:left w:w="100" w:type="dxa"/>
+              <w:bottom w:w="100" w:type="dxa"/>
+              <w:right w:w="100" w:type="dxa"/>
+            </w:tcMar>
+            <w:hideMark/>
+          </w:tcPr>
+          <w:p>
+            <w:pPr>
+              <w:spacing w:after="0" w:line="240" w:lineRule="auto"/>
+              <w:jc w:val="center"/>
+              <w:rPr>
+                <w:rFonts w:ascii="Times New Roman" w:eastAsia="Times New Roman" w:hAnsi="Times New Roman" w:cs="Times New Roman"/>
+                <w:sz w:val="24"/>
+                <w:szCs w:val="24"/>
+                <w:rtl/>
+                <w:lang w:val="en-IL" w:eastAsia="en-IL"/>
+              </w:rPr>
+            </w:pPr>
+            <w:r>
+              <w:rPr>
+                <w:rFonts w:ascii="Calibri" w:eastAsia="Times New Roman" w:hAnsi="Calibri" w:cs="Calibri"/>
+                <w:color w:val="000000"/>
+                <w:rtl/>
+                <w:lang w:val="en-IL" w:eastAsia="en-IL"/>
+              </w:rPr>
+              <w:t>211566484 </w:t>
+            </w:r>
+          </w:p>
+        </w:tc>
+        <w:tc>
+          <w:tcPr>
+            <w:tcW w:w="0" w:type="auto"/>
+            <w:tcBorders>
+              <w:top w:val="single" w:sz="8" w:space="0" w:color="000000"/>
+              <w:left w:val="single" w:sz="8" w:space="0" w:color="000000"/>
+              <w:bottom w:val="single" w:sz="8" w:space="0" w:color="000000"/>
+              <w:right w:val="single" w:sz="8" w:space="0" w:color="000000"/>
+            </w:tcBorders>
+            <w:tcMar>
+              <w:top w:w="100" w:type="dxa"/>
+              <w:left w:w="100" w:type="dxa"/>
+              <w:bottom w:w="100" w:type="dxa"/>
+              <w:right w:w="100" w:type="dxa"/>
+            </w:tcMar>
+            <w:hideMark/>
+          </w:tcPr>
+          <w:p>
+            <w:pPr>
+              <w:bidi w:val="0"/>
+              <w:spacing w:after="0" w:line="240" w:lineRule="auto"/>
+              <w:jc w:val="center"/>
+              <w:rPr>
+                <w:rFonts w:ascii="Times New Roman" w:eastAsia="Times New Roman" w:hAnsi="Times New Roman" w:cs="Times New Roman"/>
+                <w:sz w:val="24"/>
+                <w:szCs w:val="24"/>
+                <w:rtl/>
+                <w:lang w:val="en-IL" w:eastAsia="en-IL"/>
+              </w:rPr>
+            </w:pPr>
+            <w:r>
+              <w:rPr>
+                <w:rFonts w:ascii="Calibri" w:eastAsia="Times New Roman" w:hAnsi="Calibri" w:cs="Calibri"/>
+                <w:color w:val="000000"/>
+                <w:lang w:val="en-IL" w:eastAsia="en-IL"/>
+              </w:rPr>
+              <w:t>Iris.Kanter@e.braude.ac.il</w:t>
+            </w:r>
+          </w:p>
+        </w:tc>
+      </w:tr>
+      <w:tr>
+        <w:trPr>
+          <w:trHeight w:val="449"/>
+          <w:jc w:val="right"/>
+        </w:trPr>
+        <w:tc>
+          <w:tcPr>
+            <w:tcW w:w="0" w:type="auto"/>
+            <w:tcBorders>
+              <w:top w:val="single" w:sz="8" w:space="0" w:color="000000"/>
+              <w:left w:val="single" w:sz="8" w:space="0" w:color="000000"/>
+              <w:bottom w:val="single" w:sz="8" w:space="0" w:color="000000"/>
+              <w:right w:val="single" w:sz="8" w:space="0" w:color="000000"/>
+            </w:tcBorders>
+            <w:tcMar>
+              <w:top w:w="100" w:type="dxa"/>
+              <w:left w:w="100" w:type="dxa"/>
+              <w:bottom w:w="100" w:type="dxa"/>
+              <w:right w:w="100" w:type="dxa"/>
+            </w:tcMar>
+            <w:hideMark/>
+          </w:tcPr>
+          <w:p>
+            <w:pPr>
+              <w:spacing w:after="0" w:line="240" w:lineRule="auto"/>
+              <w:jc w:val="center"/>
+              <w:rPr>
+                <w:rFonts w:ascii="Times New Roman" w:eastAsia="Times New Roman" w:hAnsi="Times New Roman" w:cs="Times New Roman"/>
+                <w:sz w:val="24"/>
+                <w:szCs w:val="24"/>
+                <w:lang w:val="en-IL" w:eastAsia="en-IL"/>
+              </w:rPr>
+            </w:pPr>
+            <w:r>
+              <w:rPr>
+                <w:rFonts w:ascii="Calibri" w:eastAsia="Times New Roman" w:hAnsi="Calibri" w:cs="Calibri"/>
+                <w:color w:val="000000"/>
+                <w:rtl/>
+                <w:lang w:val="en-IL" w:eastAsia="en-IL"/>
+              </w:rPr>
+              <w:t>רועי דרום</w:t>
+            </w:r>
+          </w:p>
+        </w:tc>
+        <w:tc>
+          <w:tcPr>
+            <w:tcW w:w="0" w:type="auto"/>
+            <w:tcBorders>
+              <w:top w:val="single" w:sz="8" w:space="0" w:color="000000"/>
+              <w:left w:val="single" w:sz="8" w:space="0" w:color="000000"/>
+              <w:bottom w:val="single" w:sz="8" w:space="0" w:color="000000"/>
+              <w:right w:val="single" w:sz="8" w:space="0" w:color="000000"/>
+            </w:tcBorders>
+            <w:tcMar>
+              <w:top w:w="100" w:type="dxa"/>
+              <w:left w:w="100" w:type="dxa"/>
+              <w:bottom w:w="100" w:type="dxa"/>
+              <w:right w:w="100" w:type="dxa"/>
+            </w:tcMar>
+            <w:hideMark/>
+          </w:tcPr>
+          <w:p>
+            <w:pPr>
+              <w:spacing w:after="0" w:line="240" w:lineRule="auto"/>
+              <w:jc w:val="center"/>
+              <w:rPr>
+                <w:rFonts w:ascii="Times New Roman" w:eastAsia="Times New Roman" w:hAnsi="Times New Roman" w:cs="Times New Roman"/>
+                <w:sz w:val="24"/>
+                <w:szCs w:val="24"/>
+                <w:rtl/>
+                <w:lang w:val="en-IL" w:eastAsia="en-IL"/>
+              </w:rPr>
+            </w:pPr>
+            <w:r>
+              <w:rPr>
+                <w:rFonts w:ascii="Calibri" w:eastAsia="Times New Roman" w:hAnsi="Calibri" w:cs="Calibri"/>
+                <w:color w:val="000000"/>
+                <w:rtl/>
+                <w:lang w:val="en-IL" w:eastAsia="en-IL"/>
+              </w:rPr>
+              <w:t>313264822</w:t>
+            </w:r>
+          </w:p>
+        </w:tc>
+        <w:tc>
+          <w:tcPr>
+            <w:tcW w:w="0" w:type="auto"/>
+            <w:tcBorders>
+              <w:top w:val="single" w:sz="8" w:space="0" w:color="000000"/>
+              <w:left w:val="single" w:sz="8" w:space="0" w:color="000000"/>
+              <w:bottom w:val="single" w:sz="8" w:space="0" w:color="000000"/>
+              <w:right w:val="single" w:sz="8" w:space="0" w:color="000000"/>
+            </w:tcBorders>
+            <w:tcMar>
+              <w:top w:w="100" w:type="dxa"/>
+              <w:left w:w="100" w:type="dxa"/>
+              <w:bottom w:w="100" w:type="dxa"/>
+              <w:right w:w="100" w:type="dxa"/>
+            </w:tcMar>
+            <w:hideMark/>
+          </w:tcPr>
+          <w:p>
+            <w:pPr>
+              <w:bidi w:val="0"/>
+              <w:spacing w:after="0" w:line="240" w:lineRule="auto"/>
+              <w:jc w:val="center"/>
+              <w:rPr>
+                <w:rFonts w:ascii="Times New Roman" w:eastAsia="Times New Roman" w:hAnsi="Times New Roman" w:cs="Times New Roman"/>
+                <w:sz w:val="24"/>
+                <w:szCs w:val="24"/>
+                <w:rtl/>
+                <w:lang w:val="en-IL" w:eastAsia="en-IL"/>
+              </w:rPr>
+            </w:pPr>
+            <w:r>
+              <w:rPr>
+                <w:rFonts w:ascii="Calibri" w:eastAsia="Times New Roman" w:hAnsi="Calibri" w:cs="Calibri"/>
+                <w:color w:val="000000"/>
+                <w:lang w:val="en-IL" w:eastAsia="en-IL"/>
+              </w:rPr>
+              <w:t>roi.darom@e.braude.ac.il</w:t>
+            </w:r>
+          </w:p>
+        </w:tc>
+      </w:tr>
+      <w:tr>
+        <w:trPr>
+          <w:jc w:val="right"/>
+        </w:trPr>
+        <w:tc>
+          <w:tcPr>
+            <w:tcW w:w="0" w:type="auto"/>
+            <w:tcBorders>
+              <w:top w:val="single" w:sz="8" w:space="0" w:color="000000"/>
+              <w:left w:val="single" w:sz="8" w:space="0" w:color="000000"/>
+              <w:bottom w:val="single" w:sz="8" w:space="0" w:color="000000"/>
+              <w:right w:val="single" w:sz="8" w:space="0" w:color="000000"/>
+            </w:tcBorders>
+            <w:tcMar>
+              <w:top w:w="100" w:type="dxa"/>
+              <w:left w:w="100" w:type="dxa"/>
+              <w:bottom w:w="100" w:type="dxa"/>
+              <w:right w:w="100" w:type="dxa"/>
+            </w:tcMar>
+            <w:hideMark/>
+          </w:tcPr>
+          <w:p>
+            <w:pPr>
+              <w:spacing w:after="0" w:line="240" w:lineRule="auto"/>
+              <w:jc w:val="center"/>
+              <w:rPr>
+                <w:rFonts w:ascii="Times New Roman" w:eastAsia="Times New Roman" w:hAnsi="Times New Roman" w:cs="Times New Roman"/>
+                <w:sz w:val="24"/>
+                <w:szCs w:val="24"/>
+                <w:lang w:val="en-IL" w:eastAsia="en-IL"/>
+              </w:rPr>
+            </w:pPr>
+            <w:r>
+              <w:rPr>
+                <w:rFonts w:ascii="Calibri" w:eastAsia="Times New Roman" w:hAnsi="Calibri" w:cs="Calibri"/>
+                <w:color w:val="000000"/>
+                <w:rtl/>
+                <w:lang w:val="en-IL" w:eastAsia="en-IL"/>
+              </w:rPr>
+              <w:t>יעל קנטר</w:t>
+            </w:r>
+          </w:p>
+        </w:tc>
+        <w:tc>
+          <w:tcPr>
+            <w:tcW w:w="0" w:type="auto"/>
+            <w:tcBorders>
+              <w:top w:val="single" w:sz="8" w:space="0" w:color="000000"/>
+              <w:left w:val="single" w:sz="8" w:space="0" w:color="000000"/>
+              <w:bottom w:val="single" w:sz="8" w:space="0" w:color="000000"/>
+              <w:right w:val="single" w:sz="8" w:space="0" w:color="000000"/>
+            </w:tcBorders>
+            <w:tcMar>
+              <w:top w:w="100" w:type="dxa"/>
+              <w:left w:w="100" w:type="dxa"/>
+              <w:bottom w:w="100" w:type="dxa"/>
+              <w:right w:w="100" w:type="dxa"/>
+            </w:tcMar>
+            <w:hideMark/>
+          </w:tcPr>
+          <w:p>
+            <w:pPr>
+              <w:spacing w:after="0" w:line="240" w:lineRule="auto"/>
+              <w:jc w:val="center"/>
+              <w:rPr>
+                <w:rFonts w:ascii="Times New Roman" w:eastAsia="Times New Roman" w:hAnsi="Times New Roman" w:cs="Times New Roman"/>
+                <w:sz w:val="24"/>
+                <w:szCs w:val="24"/>
+                <w:rtl/>
+                <w:lang w:val="en-IL" w:eastAsia="en-IL"/>
+              </w:rPr>
+            </w:pPr>
+            <w:r>
+              <w:rPr>
+                <w:rFonts w:ascii="Calibri" w:eastAsia="Times New Roman" w:hAnsi="Calibri" w:cs="Calibri"/>
+                <w:color w:val="000000"/>
+                <w:rtl/>
+                <w:lang w:val="en-IL" w:eastAsia="en-IL"/>
+              </w:rPr>
+              <w:t>315823245</w:t>
+            </w:r>
+          </w:p>
+        </w:tc>
+        <w:tc>
+          <w:tcPr>
+            <w:tcW w:w="0" w:type="auto"/>
+            <w:tcBorders>
+              <w:top w:val="single" w:sz="8" w:space="0" w:color="000000"/>
+              <w:left w:val="single" w:sz="8" w:space="0" w:color="000000"/>
+              <w:bottom w:val="single" w:sz="8" w:space="0" w:color="000000"/>
+              <w:right w:val="single" w:sz="8" w:space="0" w:color="000000"/>
+            </w:tcBorders>
+            <w:tcMar>
+              <w:top w:w="100" w:type="dxa"/>
+              <w:left w:w="100" w:type="dxa"/>
+              <w:bottom w:w="100" w:type="dxa"/>
+              <w:right w:w="100" w:type="dxa"/>
+            </w:tcMar>
+            <w:hideMark/>
+          </w:tcPr>
+          <w:p>
+            <w:pPr>
+              <w:bidi w:val="0"/>
+              <w:spacing w:after="0" w:line="240" w:lineRule="auto"/>
+              <w:jc w:val="center"/>
+              <w:rPr>
+                <w:rFonts w:ascii="Times New Roman" w:eastAsia="Times New Roman" w:hAnsi="Times New Roman" w:cs="Times New Roman"/>
+                <w:sz w:val="24"/>
+                <w:szCs w:val="24"/>
+                <w:rtl/>
+                <w:lang w:val="en-IL" w:eastAsia="en-IL"/>
+              </w:rPr>
+            </w:pPr>
+            <w:r>
+              <w:rPr>
+                <w:rFonts w:ascii="Calibri" w:eastAsia="Times New Roman" w:hAnsi="Calibri" w:cs="Calibri"/>
+                <w:color w:val="000000"/>
+                <w:lang w:val="en-IL" w:eastAsia="en-IL"/>
+              </w:rPr>
+              <w:t>yael.kanter@e.braude.ac.il</w:t>
+            </w:r>
+          </w:p>
+        </w:tc>
+      </w:tr>
+    </w:tbl>
+    <w:p>
+      <w:pPr>
+        <w:rPr>
+          <w:rFonts w:ascii="David" w:hAnsi="David" w:cs="David"/>
+          <w:sz w:val="24"/>
+          <w:szCs w:val="24"/>
+          <w:u w:val="single"/>
+          <w:rtl/>
+          <w:lang w:val="en-IL"/>
+        </w:rPr>
+      </w:pPr>
+    </w:p>
+    <w:p>
+      <w:pPr>
+        <w:rPr>
+          <w:rFonts w:ascii="David" w:hAnsi="David" w:cs="David"/>
+          <w:sz w:val="24"/>
+          <w:szCs w:val="24"/>
+          <w:rtl/>
+        </w:rPr>
+      </w:pPr>
+      <w:r>
+        <w:rPr>
+          <w:rFonts w:ascii="David" w:hAnsi="David" w:cs="David" w:hint="cs"/>
+          <w:sz w:val="24"/>
+          <w:szCs w:val="24"/>
+          <w:rtl/>
+        </w:rPr>
+        <w:t xml:space="preserve">תאריך הגשה : </w:t>
+      </w:r>
+      <w:r>
+        <w:rPr>
+          <w:rFonts w:ascii="David" w:hAnsi="David" w:cs="David" w:hint="cs"/>
+          <w:sz w:val="24"/>
+          <w:szCs w:val="24"/>
+          <w:rtl/>
+        </w:rPr>
+        <w:t>18.05.2023</w:t>
+      </w:r>
+    </w:p>
+    <w:p>
+      <w:pPr>
+        <w:rPr>
+          <w:rFonts w:ascii="David" w:hAnsi="David" w:cs="David"/>
+          <w:sz w:val="24"/>
+          <w:szCs w:val="24"/>
+          <w:rtl/>
+        </w:rPr>
+      </w:pPr>
+      <w:r>
+        <w:rPr>
+          <w:rFonts w:ascii="David" w:hAnsi="David" w:cs="David" w:hint="cs"/>
+          <w:sz w:val="24"/>
+          <w:szCs w:val="24"/>
+          <w:rtl/>
+        </w:rPr>
+        <w:t>*לאחר קבלת הארכה בעקבות מילואים</w:t>
+      </w:r>
+      <w:r>
+        <w:rPr>
+          <w:rFonts w:ascii="David" w:hAnsi="David" w:cs="David" w:hint="cs"/>
+          <w:sz w:val="24"/>
+          <w:szCs w:val="24"/>
+          <w:rtl/>
+        </w:rPr>
+        <w:t xml:space="preserve"> של אחד מחברי הצוות</w:t>
+      </w:r>
+      <w:r>
+        <w:rPr>
+          <w:rFonts w:ascii="David" w:hAnsi="David" w:cs="David" w:hint="cs"/>
+          <w:sz w:val="24"/>
+          <w:szCs w:val="24"/>
+          <w:rtl/>
+        </w:rPr>
+        <w:t>.</w:t>
+      </w:r>
+    </w:p>
+    <w:p>
+      <w:pPr>
+        <w:rPr>
+          <w:rFonts w:ascii="David" w:hAnsi="David" w:cs="David"/>
+          <w:sz w:val="24"/>
+          <w:szCs w:val="24"/>
+          <w:u w:val="single"/>
+          <w:rtl/>
+        </w:rPr>
+      </w:pPr>
+    </w:p>
+    <w:p>
+      <w:pPr>
+        <w:rPr>
+          <w:rFonts w:ascii="David" w:hAnsi="David" w:cs="David"/>
+          <w:sz w:val="24"/>
+          <w:szCs w:val="24"/>
+          <w:u w:val="single"/>
+          <w:rtl/>
+        </w:rPr>
+      </w:pPr>
+    </w:p>
+    <w:p>
+      <w:pPr>
+        <w:rPr>
+          <w:rFonts w:ascii="David" w:hAnsi="David" w:cs="David"/>
+          <w:sz w:val="24"/>
+          <w:szCs w:val="24"/>
+          <w:u w:val="single"/>
+          <w:rtl/>
+        </w:rPr>
+      </w:pPr>
+    </w:p>
+    <w:p>
+      <w:pPr>
+        <w:rPr>
+          <w:rFonts w:ascii="David" w:hAnsi="David" w:cs="David"/>
+          <w:sz w:val="24"/>
+          <w:szCs w:val="24"/>
+          <w:u w:val="single"/>
+          <w:rtl/>
+        </w:rPr>
+      </w:pPr>
+    </w:p>
+    <w:p>
+      <w:pPr>
+        <w:rPr>
+          <w:rFonts w:ascii="David" w:hAnsi="David" w:cs="David"/>
+          <w:sz w:val="24"/>
+          <w:szCs w:val="24"/>
+          <w:u w:val="single"/>
+          <w:rtl/>
+        </w:rPr>
+      </w:pPr>
+    </w:p>
+    <w:p>
+      <w:pPr>
+        <w:rPr>
+          <w:rFonts w:ascii="David" w:hAnsi="David" w:cs="David"/>
+          <w:sz w:val="24"/>
+          <w:szCs w:val="24"/>
+          <w:u w:val="single"/>
+          <w:rtl/>
+        </w:rPr>
+      </w:pPr>
+    </w:p>
+    <w:p>
+      <w:pPr>
+        <w:rPr>
+          <w:rFonts w:ascii="David" w:hAnsi="David" w:cs="David"/>
+          <w:sz w:val="24"/>
+          <w:szCs w:val="24"/>
+          <w:u w:val="single"/>
+          <w:rtl/>
+        </w:rPr>
+      </w:pPr>
+    </w:p>
+    <w:p>
+      <w:pPr>
+        <w:rPr>
+          <w:rFonts w:ascii="David" w:hAnsi="David" w:cs="David"/>
+          <w:sz w:val="24"/>
+          <w:szCs w:val="24"/>
+          <w:u w:val="single"/>
+          <w:rtl/>
+        </w:rPr>
+      </w:pPr>
+    </w:p>
+    <w:p>
+      <w:pPr>
+        <w:rPr>
+          <w:rFonts w:ascii="David" w:hAnsi="David" w:cs="David"/>
+          <w:sz w:val="24"/>
+          <w:szCs w:val="24"/>
+          <w:u w:val="single"/>
+          <w:rtl/>
+        </w:rPr>
+      </w:pPr>
+    </w:p>
+    <w:p>
+      <w:pPr>
+        <w:rPr>
+          <w:rFonts w:ascii="David" w:hAnsi="David" w:cs="David"/>
+          <w:sz w:val="24"/>
+          <w:szCs w:val="24"/>
+          <w:u w:val="single"/>
+          <w:rtl/>
+        </w:rPr>
+      </w:pPr>
+    </w:p>
+    <w:p>
+      <w:pPr>
+        <w:rPr>
+          <w:rFonts w:ascii="David" w:hAnsi="David" w:cs="David"/>
+          <w:sz w:val="24"/>
+          <w:szCs w:val="24"/>
+          <w:u w:val="single"/>
+          <w:rtl/>
+        </w:rPr>
+      </w:pPr>
+    </w:p>
+    <w:p>
+      <w:pPr>
+        <w:rPr>
+          <w:rFonts w:ascii="David" w:hAnsi="David" w:cs="David"/>
+          <w:sz w:val="24"/>
+          <w:szCs w:val="24"/>
+          <w:u w:val="single"/>
+          <w:rtl/>
+        </w:rPr>
+      </w:pPr>
+    </w:p>
+    <w:p>
+      <w:pPr>
+        <w:rPr>
+          <w:rFonts w:ascii="David" w:hAnsi="David" w:cs="David"/>
+          <w:sz w:val="24"/>
+          <w:szCs w:val="24"/>
+          <w:u w:val="single"/>
+          <w:rtl/>
+        </w:rPr>
+      </w:pPr>
+    </w:p>
+    <w:p>
+      <w:pPr>
+        <w:rPr>
+          <w:rFonts w:ascii="David" w:hAnsi="David" w:cs="David"/>
+          <w:sz w:val="24"/>
+          <w:szCs w:val="24"/>
+          <w:u w:val="single"/>
+          <w:rtl/>
+        </w:rPr>
+      </w:pPr>
+    </w:p>
+    <w:p>
+      <w:pPr>
+        <w:rPr>
+          <w:rFonts w:ascii="David" w:hAnsi="David" w:cs="David"/>
+          <w:sz w:val="24"/>
+          <w:szCs w:val="24"/>
+          <w:u w:val="single"/>
+          <w:rtl/>
+        </w:rPr>
+      </w:pPr>
+    </w:p>
+    <w:p>
+      <w:pPr>
+        <w:rPr>
+          <w:rFonts w:ascii="David" w:hAnsi="David" w:cs="David"/>
+          <w:sz w:val="24"/>
+          <w:szCs w:val="24"/>
+          <w:u w:val="single"/>
+          <w:rtl/>
+        </w:rPr>
+      </w:pPr>
+    </w:p>
+    <w:p>
+      <w:pPr>
+        <w:rPr>
+          <w:rFonts w:ascii="David" w:hAnsi="David" w:cs="David"/>
+          <w:sz w:val="24"/>
+          <w:szCs w:val="24"/>
+          <w:u w:val="single"/>
+          <w:rtl/>
+        </w:rPr>
+      </w:pPr>
+    </w:p>
+    <w:p>
+      <w:pPr>
+        <w:rPr>
+          <w:rFonts w:ascii="David" w:hAnsi="David" w:cs="David"/>
+          <w:sz w:val="24"/>
+          <w:szCs w:val="24"/>
+          <w:u w:val="single"/>
+          <w:rtl/>
+        </w:rPr>
+      </w:pPr>
+    </w:p>
+    <w:p>
+      <w:pPr>
+        <w:rPr>
+          <w:rFonts w:ascii="David" w:hAnsi="David" w:cs="David"/>
+          <w:sz w:val="24"/>
+          <w:szCs w:val="24"/>
+          <w:u w:val="single"/>
+          <w:rtl/>
+        </w:rPr>
+      </w:pPr>
+    </w:p>
+    <w:p>
+      <w:pPr>
+        <w:rPr>
+          <w:rFonts w:ascii="David" w:hAnsi="David" w:cs="David"/>
+          <w:sz w:val="24"/>
+          <w:szCs w:val="24"/>
+          <w:u w:val="single"/>
+          <w:rtl/>
+        </w:rPr>
+      </w:pPr>
+    </w:p>
     <w:p>
       <w:pPr>
         <w:rPr>
@@ -706,181 +1819,6 @@
     </w:p>
     <w:p>
       <w:pPr>
-        <w:rPr>
-          <w:rFonts w:ascii="David" w:hAnsi="David" w:cs="David"/>
-          <w:sz w:val="24"/>
-          <w:szCs w:val="24"/>
-          <w:rtl/>
-        </w:rPr>
-      </w:pPr>
-      <w:r>
-        <w:rPr>
-          <w:rFonts w:ascii="David" w:hAnsi="David" w:cs="David" w:hint="cs"/>
-          <w:sz w:val="24"/>
-          <w:szCs w:val="24"/>
-          <w:rtl/>
-        </w:rPr>
-        <w:t xml:space="preserve">1. </w:t>
-      </w:r>
-      <w:r>
-        <w:rPr>
-          <w:rFonts w:ascii="David" w:hAnsi="David" w:cs="David"/>
-          <w:sz w:val="24"/>
-          <w:szCs w:val="24"/>
-          <w:rtl/>
-        </w:rPr>
-        <w:t>ממשקים ברורים ומוגדרים היטב</w:t>
-      </w:r>
-      <w:r>
-        <w:rPr>
-          <w:rFonts w:ascii="David" w:hAnsi="David" w:cs="David" w:hint="cs"/>
-          <w:sz w:val="24"/>
-          <w:szCs w:val="24"/>
-          <w:rtl/>
-        </w:rPr>
-        <w:t>,</w:t>
-      </w:r>
-      <w:r>
-        <w:rPr>
-          <w:rFonts w:ascii="David" w:hAnsi="David" w:cs="David"/>
-          <w:sz w:val="24"/>
-          <w:szCs w:val="24"/>
-          <w:rtl/>
-        </w:rPr>
-        <w:t xml:space="preserve"> </w:t>
-      </w:r>
-      <w:r>
-        <w:rPr>
-          <w:rFonts w:ascii="David" w:hAnsi="David" w:cs="David" w:hint="cs"/>
-          <w:sz w:val="24"/>
-          <w:szCs w:val="24"/>
-          <w:rtl/>
-        </w:rPr>
-        <w:t xml:space="preserve">משמעות הדבר </w:t>
-      </w:r>
-      <w:r>
-        <w:rPr>
-          <w:rFonts w:ascii="David" w:hAnsi="David" w:cs="David"/>
-          <w:sz w:val="24"/>
-          <w:szCs w:val="24"/>
-          <w:rtl/>
-        </w:rPr>
-        <w:t xml:space="preserve">היא שלרכיבים בהם נעשה שימוש חוזר צריך להיות ממשק ברור המפרט כיצד ניתן להשתמש בהם ואילו פונקציות הם מספקים. </w:t>
-      </w:r>
-    </w:p>
-    <w:p>
-      <w:pPr>
-        <w:rPr>
-          <w:rFonts w:ascii="David" w:hAnsi="David" w:cs="David"/>
-          <w:sz w:val="24"/>
-          <w:szCs w:val="24"/>
-          <w:rtl/>
-        </w:rPr>
-      </w:pPr>
-      <w:r>
-        <w:rPr>
-          <w:rFonts w:ascii="David" w:hAnsi="David" w:cs="David" w:hint="cs"/>
-          <w:sz w:val="24"/>
-          <w:szCs w:val="24"/>
-          <w:rtl/>
-        </w:rPr>
-        <w:t xml:space="preserve">2. </w:t>
-      </w:r>
-      <w:r>
-        <w:rPr>
-          <w:rFonts w:ascii="David" w:hAnsi="David" w:cs="David"/>
-          <w:sz w:val="24"/>
-          <w:szCs w:val="24"/>
-          <w:rtl/>
-        </w:rPr>
-        <w:t>מודולריות ועצמאות</w:t>
-      </w:r>
-      <w:r>
-        <w:rPr>
-          <w:rFonts w:ascii="David" w:hAnsi="David" w:cs="David" w:hint="cs"/>
-          <w:sz w:val="24"/>
-          <w:szCs w:val="24"/>
-          <w:rtl/>
-        </w:rPr>
-        <w:t>,</w:t>
-      </w:r>
-      <w:r>
-        <w:rPr>
-          <w:rFonts w:ascii="David" w:hAnsi="David" w:cs="David"/>
-          <w:sz w:val="24"/>
-          <w:szCs w:val="24"/>
-          <w:rtl/>
-        </w:rPr>
-        <w:t xml:space="preserve"> רכיבים לשימוש חוזר צריכים להיות מודולריים ובלתי תלויים, כלומר ניתן להשתמש בהם בהקשרים שונים מבלי להשפיע על הפונקציונליות הכוללת של המערכת. </w:t>
-      </w:r>
-    </w:p>
-    <w:p>
-      <w:pPr>
-        <w:rPr>
-          <w:rFonts w:ascii="David" w:hAnsi="David" w:cs="David"/>
-          <w:sz w:val="24"/>
-          <w:szCs w:val="24"/>
-          <w:rtl/>
-        </w:rPr>
-      </w:pPr>
-      <w:r>
-        <w:rPr>
-          <w:rFonts w:ascii="David" w:hAnsi="David" w:cs="David" w:hint="cs"/>
-          <w:sz w:val="24"/>
-          <w:szCs w:val="24"/>
-          <w:rtl/>
-        </w:rPr>
-        <w:t xml:space="preserve">3. </w:t>
-      </w:r>
-      <w:r>
-        <w:rPr>
-          <w:rFonts w:ascii="David" w:hAnsi="David" w:cs="David"/>
-          <w:sz w:val="24"/>
-          <w:szCs w:val="24"/>
-          <w:rtl/>
-        </w:rPr>
-        <w:t>תיעוד וקלות שימוש</w:t>
-      </w:r>
-      <w:r>
-        <w:rPr>
-          <w:rFonts w:ascii="David" w:hAnsi="David" w:cs="David" w:hint="cs"/>
-          <w:sz w:val="24"/>
-          <w:szCs w:val="24"/>
-          <w:rtl/>
-        </w:rPr>
-        <w:t>,</w:t>
-      </w:r>
-      <w:r>
-        <w:rPr>
-          <w:rFonts w:ascii="David" w:hAnsi="David" w:cs="David"/>
-          <w:sz w:val="24"/>
-          <w:szCs w:val="24"/>
-          <w:rtl/>
-        </w:rPr>
-        <w:t xml:space="preserve"> רכיבים לשימוש חוזר צריכים להיות מתועדים היטב וקלים לשימוש, עם הוראות ברורות ודוגמאות מסופקות.</w:t>
-      </w:r>
-    </w:p>
-    <w:p>
-      <w:pPr>
-        <w:rPr>
-          <w:rFonts w:ascii="David" w:hAnsi="David" w:cs="David"/>
-          <w:sz w:val="24"/>
-          <w:szCs w:val="24"/>
-          <w:rtl/>
-        </w:rPr>
-      </w:pPr>
-      <w:r>
-        <w:rPr>
-          <w:rFonts w:ascii="David" w:hAnsi="David" w:cs="David"/>
-          <w:sz w:val="24"/>
-          <w:szCs w:val="24"/>
-          <w:rtl/>
-        </w:rPr>
-        <w:t>ניתן מספר דוגמאות:</w:t>
-      </w:r>
-    </w:p>
-    <w:p>
-      <w:pPr>
         <w:autoSpaceDE w:val="0"/>
         <w:autoSpaceDN w:val="0"/>
         <w:adjustRightInd w:val="0"/>
@@ -894,66 +1832,78 @@
       </w:pPr>
       <w:r>
         <w:rPr>
-          <w:rFonts w:ascii="David" w:hAnsi="David" w:cs="David"/>
-          <w:sz w:val="24"/>
-          <w:szCs w:val="24"/>
-          <w:rtl/>
-        </w:rPr>
-        <w:t>חיבור</w:t>
-      </w:r>
-      <w:r>
-        <w:rPr>
-          <w:rFonts w:ascii="David" w:hAnsi="David" w:cs="David" w:hint="cs"/>
-          <w:sz w:val="24"/>
-          <w:szCs w:val="24"/>
-          <w:rtl/>
-        </w:rPr>
-        <w:t xml:space="preserve"> שרת לקוח</w:t>
-      </w:r>
-      <w:r>
-        <w:rPr>
-          <w:rFonts w:ascii="David" w:hAnsi="David" w:cs="David"/>
-          <w:sz w:val="24"/>
-          <w:szCs w:val="24"/>
-          <w:rtl/>
-        </w:rPr>
-        <w:t xml:space="preserve">– השתמשנו בקוד קיים </w:t>
-      </w:r>
-      <w:r>
-        <w:rPr>
-          <w:rFonts w:ascii="David" w:hAnsi="David" w:cs="David"/>
-          <w:sz w:val="24"/>
-          <w:szCs w:val="24"/>
-          <w:rtl/>
-        </w:rPr>
-        <w:t>אשר הוצג לנו ב</w:t>
-      </w:r>
-      <w:r>
-        <w:rPr>
-          <w:rFonts w:ascii="David" w:hAnsi="David" w:cs="David"/>
-          <w:sz w:val="24"/>
-          <w:szCs w:val="24"/>
-          <w:rtl/>
-        </w:rPr>
-        <w:t>מעבדות והתרגול</w:t>
-      </w:r>
-      <w:r>
-        <w:rPr>
-          <w:rFonts w:ascii="David" w:hAnsi="David" w:cs="David"/>
-          <w:sz w:val="24"/>
-          <w:szCs w:val="24"/>
-          <w:rtl/>
-        </w:rPr>
-        <w:t>ים</w:t>
-      </w:r>
-      <w:r>
-        <w:rPr>
-          <w:rFonts w:ascii="David" w:hAnsi="David" w:cs="David"/>
-          <w:sz w:val="24"/>
-          <w:szCs w:val="24"/>
-          <w:rtl/>
-        </w:rPr>
-        <w:t xml:space="preserve"> במכללה.</w:t>
+          <w:rFonts w:ascii="David" w:hAnsi="David" w:cs="David" w:hint="cs"/>
+          <w:sz w:val="24"/>
+          <w:szCs w:val="24"/>
+          <w:rtl/>
+        </w:rPr>
+        <w:t>1.</w:t>
+      </w:r>
+      <w:r>
+        <w:rPr>
+          <w:rFonts w:ascii="David" w:hAnsi="David" w:cs="David"/>
+          <w:sz w:val="24"/>
+          <w:szCs w:val="24"/>
+          <w:u w:val="single"/>
+          <w:rtl/>
+        </w:rPr>
+        <w:t xml:space="preserve"> </w:t>
+      </w:r>
+      <w:r>
+        <w:rPr>
+          <w:rFonts w:ascii="David" w:hAnsi="David" w:cs="David"/>
+          <w:sz w:val="24"/>
+          <w:szCs w:val="24"/>
+          <w:u w:val="single"/>
+        </w:rPr>
+        <w:t>Availability</w:t>
+      </w:r>
+      <w:r>
+        <w:rPr>
+          <w:rFonts w:ascii="David" w:hAnsi="David" w:cs="David"/>
+          <w:sz w:val="24"/>
+          <w:szCs w:val="24"/>
+          <w:u w:val="single"/>
+          <w:rtl/>
+        </w:rPr>
+        <w:t xml:space="preserve"> </w:t>
+      </w:r>
+      <w:r>
+        <w:rPr>
+          <w:rFonts w:ascii="David" w:hAnsi="David" w:cs="David"/>
+          <w:sz w:val="24"/>
+          <w:szCs w:val="24"/>
+          <w:u w:val="single"/>
+          <w:rtl/>
+        </w:rPr>
+        <w:t>–</w:t>
+      </w:r>
+      <w:r>
+        <w:rPr>
+          <w:rFonts w:ascii="David" w:hAnsi="David" w:cs="David" w:hint="cs"/>
+          <w:sz w:val="24"/>
+          <w:szCs w:val="24"/>
+          <w:rtl/>
+        </w:rPr>
+        <w:t>עקרון זה</w:t>
+      </w:r>
+      <w:r>
+        <w:rPr>
+          <w:rFonts w:ascii="David" w:hAnsi="David" w:cs="David" w:hint="cs"/>
+          <w:sz w:val="24"/>
+          <w:szCs w:val="24"/>
+          <w:rtl/>
+        </w:rPr>
+        <w:t xml:space="preserve"> </w:t>
+      </w:r>
+      <w:r>
+        <w:rPr>
+          <w:rFonts w:ascii="David" w:hAnsi="David" w:cs="David" w:hint="cs"/>
+          <w:sz w:val="24"/>
+          <w:szCs w:val="24"/>
+          <w:rtl/>
+        </w:rPr>
+        <w:t>בא לידי ביטוי ע"י שימוש חוזר בקוד ובנגישות שלו מחלקים שונים של הפרויקט (פרויקטים חיצוניים או פנימיים).</w:t>
       </w:r>
     </w:p>
     <w:p>
@@ -966,93 +1916,639 @@
           <w:rFonts w:ascii="David" w:hAnsi="David" w:cs="David"/>
           <w:sz w:val="24"/>
           <w:szCs w:val="24"/>
-        </w:rPr>
-      </w:pPr>
-      <w:r>
-        <w:rPr>
-          <w:rFonts w:ascii="David" w:hAnsi="David" w:cs="David"/>
-          <w:sz w:val="24"/>
-          <w:szCs w:val="24"/>
-          <w:rtl/>
-        </w:rPr>
-        <w:t>באמצעות קוד זה הצלחנו לקשר את הלקוח לשרת ולאפ</w:t>
-      </w:r>
-      <w:r>
-        <w:rPr>
-          <w:rFonts w:ascii="David" w:hAnsi="David" w:cs="David"/>
-          <w:sz w:val="24"/>
-          <w:szCs w:val="24"/>
-          <w:rtl/>
-        </w:rPr>
-        <w:t>ש</w:t>
-      </w:r>
-      <w:r>
-        <w:rPr>
-          <w:rFonts w:ascii="David" w:hAnsi="David" w:cs="David"/>
-          <w:sz w:val="24"/>
-          <w:szCs w:val="24"/>
-          <w:rtl/>
-        </w:rPr>
-        <w:t>ר שליחת הודע</w:t>
-      </w:r>
-      <w:r>
-        <w:rPr>
-          <w:rFonts w:ascii="David" w:hAnsi="David" w:cs="David"/>
-          <w:sz w:val="24"/>
-          <w:szCs w:val="24"/>
-          <w:rtl/>
-        </w:rPr>
-        <w:t>ות</w:t>
-      </w:r>
-      <w:r>
-        <w:rPr>
-          <w:rFonts w:ascii="David" w:hAnsi="David" w:cs="David"/>
-          <w:sz w:val="24"/>
-          <w:szCs w:val="24"/>
-          <w:rtl/>
-        </w:rPr>
-        <w:t xml:space="preserve"> ביניהם.</w:t>
-      </w:r>
-      <w:r>
-        <w:rPr>
-          <w:rFonts w:ascii="David" w:hAnsi="David" w:cs="David"/>
-          <w:sz w:val="24"/>
-          <w:szCs w:val="24"/>
-          <w:rtl/>
-        </w:rPr>
-        <w:t xml:space="preserve"> למשל עקרון </w:t>
-      </w:r>
-      <w:r>
-        <w:rPr>
-          <w:rFonts w:ascii="David" w:hAnsi="David" w:cs="David" w:hint="cs"/>
-          <w:b/>
-          <w:bCs/>
-          <w:sz w:val="24"/>
-          <w:szCs w:val="24"/>
-          <w:rtl/>
-        </w:rPr>
-        <w:t>(</w:t>
-      </w:r>
-      <w:r>
-        <w:rPr>
-          <w:rFonts w:ascii="David" w:hAnsi="David" w:cs="David"/>
-          <w:b/>
-          <w:bCs/>
-          <w:sz w:val="24"/>
-          <w:szCs w:val="24"/>
+          <w:rtl/>
+        </w:rPr>
+      </w:pPr>
+      <w:r>
+        <w:rPr>
+          <w:rFonts w:ascii="David" w:hAnsi="David" w:cs="David" w:hint="cs"/>
+          <w:sz w:val="24"/>
+          <w:szCs w:val="24"/>
+          <w:rtl/>
+        </w:rPr>
+        <w:t xml:space="preserve">לאורך הקורס "שיטות" עשינו שימוש בכלים שונים המבטאים </w:t>
+      </w:r>
+      <w:r>
+        <w:rPr>
+          <w:rFonts w:ascii="David" w:hAnsi="David" w:cs="David"/>
+          <w:sz w:val="24"/>
+          <w:szCs w:val="24"/>
+        </w:rPr>
+        <w:t>Reusability</w:t>
+      </w:r>
+      <w:r>
+        <w:rPr>
+          <w:rFonts w:ascii="David" w:hAnsi="David" w:cs="David" w:hint="cs"/>
+          <w:sz w:val="24"/>
+          <w:szCs w:val="24"/>
+          <w:rtl/>
+        </w:rPr>
+        <w:t xml:space="preserve"> בכמה אופנים.</w:t>
+      </w:r>
+    </w:p>
+    <w:p>
+      <w:pPr>
+        <w:rPr>
+          <w:rFonts w:ascii="David" w:hAnsi="David" w:cs="David"/>
+          <w:sz w:val="24"/>
+          <w:szCs w:val="24"/>
+          <w:rtl/>
+        </w:rPr>
+      </w:pPr>
+      <w:r>
+        <w:rPr>
+          <w:rFonts w:ascii="David" w:hAnsi="David" w:cs="David" w:hint="cs"/>
+          <w:sz w:val="24"/>
+          <w:szCs w:val="24"/>
+          <w:rtl/>
+        </w:rPr>
+        <w:t xml:space="preserve">לדוגמא, שימוש בתיקיית </w:t>
+      </w:r>
+      <w:r>
+        <w:rPr>
+          <w:rFonts w:ascii="David" w:hAnsi="David" w:cs="David" w:hint="cs"/>
+          <w:sz w:val="24"/>
+          <w:szCs w:val="24"/>
+        </w:rPr>
+        <w:t>OCSF</w:t>
+      </w:r>
+      <w:r>
+        <w:rPr>
+          <w:rFonts w:ascii="David" w:hAnsi="David" w:cs="David" w:hint="cs"/>
+          <w:sz w:val="24"/>
+          <w:szCs w:val="24"/>
+          <w:rtl/>
+        </w:rPr>
+        <w:t xml:space="preserve">, תיקייה זו מכילה מחלקות ומתודות המאפשרות שימוש יעיל ונכון בפלטפורמת שרת-לקוח אל מול עבודה מול חיבור למסד הנתונים, שעבורו קבלנו מחלקה שמכילה מתודות  המקנות חיבור לשרת. </w:t>
+      </w:r>
+      <w:r>
+        <w:rPr>
+          <w:rFonts w:ascii="David" w:hAnsi="David" w:cs="David" w:hint="cs"/>
+          <w:sz w:val="24"/>
+          <w:szCs w:val="24"/>
+          <w:rtl/>
+        </w:rPr>
+        <w:t xml:space="preserve">במהלך העבודה על הפרויקט תוך תקשורת בין השרת ללקוח בוצע שימוש שוטף במתודות מתוך תיקיית </w:t>
+      </w:r>
+      <w:r>
+        <w:rPr>
+          <w:rFonts w:ascii="David" w:hAnsi="David" w:cs="David" w:hint="cs"/>
+          <w:sz w:val="24"/>
+          <w:szCs w:val="24"/>
+        </w:rPr>
+        <w:t>OCSF</w:t>
+      </w:r>
+      <w:r>
+        <w:rPr>
+          <w:rFonts w:ascii="David" w:hAnsi="David" w:cs="David" w:hint="cs"/>
+          <w:sz w:val="24"/>
+          <w:szCs w:val="24"/>
+          <w:rtl/>
+        </w:rPr>
+        <w:t>, דבר שהקל בצורה משמעותית על רצף העבודה.</w:t>
+      </w:r>
+      <w:r>
+        <w:rPr>
+          <w:rFonts w:ascii="David" w:hAnsi="David" w:cs="David"/>
+          <w:sz w:val="24"/>
+          <w:szCs w:val="24"/>
+          <w:rtl/>
+        </w:rPr>
+        <w:br/>
+      </w:r>
+    </w:p>
+    <w:p>
+      <w:pPr>
+        <w:rPr>
+          <w:rFonts w:ascii="David" w:hAnsi="David" w:cs="David"/>
+          <w:sz w:val="24"/>
+          <w:szCs w:val="24"/>
+          <w:rtl/>
+        </w:rPr>
+      </w:pPr>
+      <w:r>
+        <w:rPr>
+          <w:rFonts w:ascii="David" w:hAnsi="David" w:cs="David" w:hint="cs"/>
+          <w:sz w:val="24"/>
+          <w:szCs w:val="24"/>
+          <w:rtl/>
+        </w:rPr>
+        <w:t>2</w:t>
+      </w:r>
+      <w:r>
+        <w:rPr>
+          <w:rFonts w:ascii="David" w:hAnsi="David" w:cs="David" w:hint="cs"/>
+          <w:sz w:val="24"/>
+          <w:szCs w:val="24"/>
+          <w:u w:val="single"/>
+          <w:rtl/>
+        </w:rPr>
+        <w:t xml:space="preserve">. </w:t>
+      </w:r>
+      <w:r>
+        <w:rPr>
+          <w:rFonts w:ascii="David" w:hAnsi="David" w:cs="David"/>
+          <w:sz w:val="24"/>
+          <w:szCs w:val="24"/>
+          <w:u w:val="single"/>
+        </w:rPr>
+        <w:t>-</w:t>
+      </w:r>
+      <w:r>
+        <w:rPr>
+          <w:rFonts w:ascii="David" w:hAnsi="David" w:cs="David"/>
+          <w:sz w:val="24"/>
+          <w:szCs w:val="24"/>
+          <w:u w:val="single"/>
         </w:rPr>
         <w:t>Understandability</w:t>
       </w:r>
       <w:r>
         <w:rPr>
-          <w:rFonts w:ascii="David" w:hAnsi="David" w:cs="David" w:hint="cs"/>
-          <w:b/>
-          <w:bCs/>
-          <w:sz w:val="24"/>
-          <w:szCs w:val="24"/>
-          <w:rtl/>
-        </w:rPr>
-        <w:t>)</w:t>
+          <w:rFonts w:ascii="David" w:hAnsi="David" w:cs="David"/>
+          <w:sz w:val="24"/>
+          <w:szCs w:val="24"/>
+          <w:u w:val="single"/>
+          <w:rtl/>
+        </w:rPr>
+        <w:t xml:space="preserve"> </w:t>
+      </w:r>
+      <w:r>
+        <w:rPr>
+          <w:rFonts w:ascii="David" w:hAnsi="David" w:cs="David"/>
+          <w:sz w:val="24"/>
+          <w:szCs w:val="24"/>
+          <w:rtl/>
+        </w:rPr>
+        <w:t>ממשקים ברורים ומוגדרים היטב</w:t>
+      </w:r>
+      <w:r>
+        <w:rPr>
+          <w:rFonts w:ascii="David" w:hAnsi="David" w:cs="David" w:hint="cs"/>
+          <w:sz w:val="24"/>
+          <w:szCs w:val="24"/>
+          <w:rtl/>
+        </w:rPr>
+        <w:t>,</w:t>
+      </w:r>
+      <w:r>
+        <w:rPr>
+          <w:rFonts w:ascii="David" w:hAnsi="David" w:cs="David"/>
+          <w:sz w:val="24"/>
+          <w:szCs w:val="24"/>
+          <w:rtl/>
+        </w:rPr>
+        <w:t xml:space="preserve"> </w:t>
+      </w:r>
+      <w:r>
+        <w:rPr>
+          <w:rFonts w:ascii="David" w:hAnsi="David" w:cs="David" w:hint="cs"/>
+          <w:sz w:val="24"/>
+          <w:szCs w:val="24"/>
+          <w:rtl/>
+        </w:rPr>
+        <w:t xml:space="preserve">משמעות הדבר </w:t>
+      </w:r>
+      <w:r>
+        <w:rPr>
+          <w:rFonts w:ascii="David" w:hAnsi="David" w:cs="David"/>
+          <w:sz w:val="24"/>
+          <w:szCs w:val="24"/>
+          <w:rtl/>
+        </w:rPr>
+        <w:t xml:space="preserve">היא שלרכיבים בהם נעשה שימוש חוזר צריך להיות ממשק ברור המפרט כיצד ניתן להשתמש בהם ואילו פונקציות הם מספקים. </w:t>
+      </w:r>
+      <w:r>
+        <w:rPr>
+          <w:rFonts w:ascii="David" w:hAnsi="David" w:cs="David"/>
+          <w:sz w:val="24"/>
+          <w:szCs w:val="24"/>
+          <w:rtl/>
+        </w:rPr>
+        <w:t>רכיבי</w:t>
+      </w:r>
+      <w:r>
+        <w:rPr>
+          <w:rFonts w:ascii="David" w:hAnsi="David" w:cs="David" w:hint="cs"/>
+          <w:sz w:val="24"/>
+          <w:szCs w:val="24"/>
+          <w:rtl/>
+        </w:rPr>
+        <w:t xml:space="preserve"> הקוד</w:t>
+      </w:r>
+      <w:r>
+        <w:rPr>
+          <w:rFonts w:ascii="David" w:hAnsi="David" w:cs="David"/>
+          <w:sz w:val="24"/>
+          <w:szCs w:val="24"/>
+          <w:rtl/>
+        </w:rPr>
+        <w:t xml:space="preserve"> </w:t>
+      </w:r>
+      <w:r>
+        <w:rPr>
+          <w:rFonts w:ascii="David" w:hAnsi="David" w:cs="David" w:hint="cs"/>
+          <w:sz w:val="24"/>
+          <w:szCs w:val="24"/>
+          <w:rtl/>
+        </w:rPr>
+        <w:t xml:space="preserve">מיועדים </w:t>
+      </w:r>
+      <w:r>
+        <w:rPr>
+          <w:rFonts w:ascii="David" w:hAnsi="David" w:cs="David"/>
+          <w:sz w:val="24"/>
+          <w:szCs w:val="24"/>
+          <w:rtl/>
+        </w:rPr>
+        <w:t>לשימוש חוזר צריכים להיות מתועדים היטב וקלים לשימוש, עם הוראות ברורות ודוגמאות מסופקות.</w:t>
+      </w:r>
+      <w:r>
+        <w:rPr>
+          <w:rFonts w:ascii="David" w:hAnsi="David" w:cs="David"/>
+          <w:sz w:val="24"/>
+          <w:szCs w:val="24"/>
+          <w:rtl/>
+        </w:rPr>
+        <w:br/>
+      </w:r>
+      <w:r>
+        <w:rPr>
+          <w:rFonts w:ascii="David" w:hAnsi="David" w:cs="David" w:hint="cs"/>
+          <w:sz w:val="24"/>
+          <w:szCs w:val="24"/>
+          <w:rtl/>
+        </w:rPr>
+        <w:t>לדוגמא, מנגנון ה</w:t>
+      </w:r>
+      <w:r>
+        <w:rPr>
+          <w:rFonts w:ascii="David" w:hAnsi="David" w:cs="David" w:hint="cs"/>
+          <w:sz w:val="24"/>
+          <w:szCs w:val="24"/>
+        </w:rPr>
+        <w:t>OCSF</w:t>
+      </w:r>
+      <w:r>
+        <w:rPr>
+          <w:rFonts w:ascii="David" w:hAnsi="David" w:cs="David"/>
+          <w:sz w:val="24"/>
+          <w:szCs w:val="24"/>
+        </w:rPr>
+        <w:t>-</w:t>
+      </w:r>
+      <w:r>
+        <w:rPr>
+          <w:rFonts w:ascii="David" w:hAnsi="David" w:cs="David" w:hint="cs"/>
+          <w:sz w:val="24"/>
+          <w:szCs w:val="24"/>
+          <w:rtl/>
+        </w:rPr>
+        <w:t xml:space="preserve"> שהוצג לנו במהלך התרגולים מביא אתו תיעוד מפורט של כל מתודה ומשתנים משמעותיים, דבר שתרם להבנה מהירה יותר של הדרך למימוש המחלקות שתלויות </w:t>
+      </w:r>
+      <w:r>
+        <w:rPr>
+          <w:rFonts w:ascii="David" w:hAnsi="David" w:cs="David" w:hint="cs"/>
+          <w:sz w:val="24"/>
+          <w:szCs w:val="24"/>
+          <w:rtl/>
+        </w:rPr>
+        <w:lastRenderedPageBreak/>
+        <w:t>ב</w:t>
+      </w:r>
+      <w:r>
+        <w:rPr>
+          <w:rFonts w:ascii="David" w:hAnsi="David" w:cs="David" w:hint="cs"/>
+          <w:sz w:val="24"/>
+          <w:szCs w:val="24"/>
+        </w:rPr>
+        <w:t>OCSF</w:t>
+      </w:r>
+      <w:r>
+        <w:rPr>
+          <w:rFonts w:ascii="David" w:hAnsi="David" w:cs="David" w:hint="cs"/>
+          <w:sz w:val="24"/>
+          <w:szCs w:val="24"/>
+          <w:rtl/>
+        </w:rPr>
+        <w:t>, למשל מחלקות אבסטרקטיות שנמצאות ב</w:t>
+      </w:r>
+      <w:r>
+        <w:rPr>
+          <w:rFonts w:ascii="David" w:hAnsi="David" w:cs="David" w:hint="cs"/>
+          <w:sz w:val="24"/>
+          <w:szCs w:val="24"/>
+          <w:rtl/>
+        </w:rPr>
+        <w:t>תיקייה זו,</w:t>
+      </w:r>
+      <w:r>
+        <w:rPr>
+          <w:rFonts w:ascii="David" w:hAnsi="David" w:cs="David" w:hint="cs"/>
+          <w:sz w:val="24"/>
+          <w:szCs w:val="24"/>
+          <w:rtl/>
+        </w:rPr>
+        <w:t xml:space="preserve"> שעליהן מושתת מירב הקוד של התקשורת בין השרת ללקוח.</w:t>
+      </w:r>
+    </w:p>
+    <w:p>
+      <w:pPr>
+        <w:rPr>
+          <w:rFonts w:ascii="David" w:hAnsi="David" w:cs="David"/>
+          <w:sz w:val="24"/>
+          <w:szCs w:val="24"/>
+          <w:rtl/>
+        </w:rPr>
+      </w:pPr>
+    </w:p>
+    <w:p>
+      <w:pPr>
+        <w:rPr>
+          <w:rFonts w:ascii="David" w:hAnsi="David" w:cs="David"/>
+          <w:sz w:val="24"/>
+          <w:szCs w:val="24"/>
+          <w:rtl/>
+        </w:rPr>
+      </w:pPr>
+      <w:r>
+        <w:rPr>
+          <w:rFonts w:ascii="David" w:hAnsi="David" w:cs="David" w:hint="cs"/>
+          <w:sz w:val="24"/>
+          <w:szCs w:val="24"/>
+          <w:rtl/>
+        </w:rPr>
+        <w:t>3</w:t>
+      </w:r>
+      <w:r>
+        <w:rPr>
+          <w:rFonts w:ascii="David" w:hAnsi="David" w:cs="David" w:hint="cs"/>
+          <w:sz w:val="24"/>
+          <w:szCs w:val="24"/>
+          <w:rtl/>
+        </w:rPr>
+        <w:t xml:space="preserve">. </w:t>
+      </w:r>
+      <w:r>
+        <w:rPr>
+          <w:rFonts w:ascii="David" w:hAnsi="David" w:cs="David"/>
+          <w:sz w:val="24"/>
+          <w:szCs w:val="24"/>
+          <w:u w:val="single"/>
+        </w:rPr>
+        <w:t>Flexibility</w:t>
+      </w:r>
+      <w:r>
+        <w:rPr>
+          <w:rFonts w:ascii="David" w:hAnsi="David" w:cs="David"/>
+          <w:sz w:val="24"/>
+          <w:szCs w:val="24"/>
+          <w:u w:val="single"/>
+          <w:rtl/>
+        </w:rPr>
+        <w:t xml:space="preserve"> </w:t>
+      </w:r>
+      <w:r>
+        <w:rPr>
+          <w:rFonts w:ascii="David" w:hAnsi="David" w:cs="David" w:hint="cs"/>
+          <w:sz w:val="24"/>
+          <w:szCs w:val="24"/>
+          <w:rtl/>
+        </w:rPr>
+        <w:t xml:space="preserve">- </w:t>
+      </w:r>
+      <w:r>
+        <w:rPr>
+          <w:rFonts w:ascii="David" w:hAnsi="David" w:cs="David"/>
+          <w:sz w:val="24"/>
+          <w:szCs w:val="24"/>
+          <w:rtl/>
+        </w:rPr>
+        <w:t>מודולריות ו</w:t>
+      </w:r>
+      <w:r>
+        <w:rPr>
+          <w:rFonts w:ascii="David" w:hAnsi="David" w:cs="David" w:hint="cs"/>
+          <w:sz w:val="24"/>
+          <w:szCs w:val="24"/>
+          <w:rtl/>
+        </w:rPr>
+        <w:t>גנריות</w:t>
+      </w:r>
+      <w:r>
+        <w:rPr>
+          <w:rFonts w:ascii="David" w:hAnsi="David" w:cs="David" w:hint="cs"/>
+          <w:sz w:val="24"/>
+          <w:szCs w:val="24"/>
+          <w:rtl/>
+        </w:rPr>
+        <w:t>,</w:t>
+      </w:r>
+      <w:r>
+        <w:rPr>
+          <w:rFonts w:ascii="David" w:hAnsi="David" w:cs="David"/>
+          <w:sz w:val="24"/>
+          <w:szCs w:val="24"/>
+          <w:rtl/>
+        </w:rPr>
+        <w:t xml:space="preserve"> רכיבים לשימוש חוזר צריכים להיות </w:t>
+      </w:r>
+      <w:r>
+        <w:rPr>
+          <w:rFonts w:ascii="David" w:hAnsi="David" w:cs="David" w:hint="cs"/>
+          <w:sz w:val="24"/>
+          <w:szCs w:val="24"/>
+          <w:rtl/>
+        </w:rPr>
+        <w:t>גמישים</w:t>
+      </w:r>
+      <w:r>
+        <w:rPr>
+          <w:rFonts w:ascii="David" w:hAnsi="David" w:cs="David"/>
+          <w:sz w:val="24"/>
+          <w:szCs w:val="24"/>
+          <w:rtl/>
+        </w:rPr>
+        <w:t xml:space="preserve"> ובלתי תלויים, כלומר ניתן להשתמש בהם </w:t>
+      </w:r>
+      <w:r>
+        <w:rPr>
+          <w:rFonts w:ascii="David" w:hAnsi="David" w:cs="David" w:hint="cs"/>
+          <w:sz w:val="24"/>
+          <w:szCs w:val="24"/>
+          <w:rtl/>
+        </w:rPr>
+        <w:t xml:space="preserve">ולשנות אותם </w:t>
+      </w:r>
+      <w:r>
+        <w:rPr>
+          <w:rFonts w:ascii="David" w:hAnsi="David" w:cs="David"/>
+          <w:sz w:val="24"/>
+          <w:szCs w:val="24"/>
+          <w:rtl/>
+        </w:rPr>
+        <w:t xml:space="preserve">מבלי להשפיע על הפונקציונליות הכוללת של המערכת. </w:t>
+      </w:r>
+    </w:p>
+    <w:p>
+      <w:pPr>
+        <w:rPr>
+          <w:rFonts w:ascii="David" w:hAnsi="David" w:cs="David" w:hint="cs"/>
+          <w:sz w:val="24"/>
+          <w:szCs w:val="24"/>
+          <w:rtl/>
+        </w:rPr>
+      </w:pPr>
+      <w:r>
+        <w:rPr>
+          <w:rFonts w:ascii="David" w:hAnsi="David" w:cs="David" w:hint="cs"/>
+          <w:sz w:val="24"/>
+          <w:szCs w:val="24"/>
+          <w:rtl/>
+        </w:rPr>
+        <w:t xml:space="preserve">עקרון זה פחות בא לידי ביטוי </w:t>
+      </w:r>
+      <w:r>
+        <w:rPr>
+          <w:rFonts w:ascii="David" w:hAnsi="David" w:cs="David"/>
+          <w:sz w:val="24"/>
+          <w:szCs w:val="24"/>
+        </w:rPr>
+        <w:t xml:space="preserve">reuse </w:t>
+      </w:r>
+      <w:r>
+        <w:rPr>
+          <w:rFonts w:ascii="David" w:hAnsi="David" w:cs="David" w:hint="cs"/>
+          <w:sz w:val="24"/>
+          <w:szCs w:val="24"/>
+          <w:rtl/>
+        </w:rPr>
+        <w:t xml:space="preserve"> כיוון נדרשנו להשתמש </w:t>
+      </w:r>
+      <w:r>
+        <w:rPr>
+          <w:rFonts w:ascii="David" w:hAnsi="David" w:cs="David" w:hint="cs"/>
+          <w:sz w:val="24"/>
+          <w:szCs w:val="24"/>
+          <w:rtl/>
+        </w:rPr>
+        <w:t>בתיקיי</w:t>
+      </w:r>
+      <w:r>
+        <w:rPr>
+          <w:rFonts w:ascii="David" w:hAnsi="David" w:cs="David" w:hint="eastAsia"/>
+          <w:sz w:val="24"/>
+          <w:szCs w:val="24"/>
+          <w:rtl/>
+        </w:rPr>
+        <w:t>ת</w:t>
+      </w:r>
+      <w:r>
+        <w:rPr>
+          <w:rFonts w:ascii="David" w:hAnsi="David" w:cs="David" w:hint="cs"/>
+          <w:sz w:val="24"/>
+          <w:szCs w:val="24"/>
+          <w:rtl/>
+        </w:rPr>
+        <w:t xml:space="preserve"> ה</w:t>
+      </w:r>
+      <w:r>
+        <w:rPr>
+          <w:rFonts w:ascii="David" w:hAnsi="David" w:cs="David" w:hint="cs"/>
+          <w:sz w:val="24"/>
+          <w:szCs w:val="24"/>
+        </w:rPr>
+        <w:t xml:space="preserve"> </w:t>
+      </w:r>
+      <w:r>
+        <w:rPr>
+          <w:rFonts w:ascii="David" w:hAnsi="David" w:cs="David" w:hint="cs"/>
+          <w:sz w:val="24"/>
+          <w:szCs w:val="24"/>
+        </w:rPr>
+        <w:t>OCSF</w:t>
+      </w:r>
+      <w:r>
+        <w:rPr>
+          <w:rFonts w:ascii="David" w:hAnsi="David" w:cs="David"/>
+          <w:sz w:val="24"/>
+          <w:szCs w:val="24"/>
+        </w:rPr>
+        <w:t>-</w:t>
+      </w:r>
+      <w:r>
+        <w:rPr>
+          <w:rFonts w:ascii="David" w:hAnsi="David" w:cs="David" w:hint="cs"/>
+          <w:sz w:val="24"/>
+          <w:szCs w:val="24"/>
+          <w:rtl/>
+        </w:rPr>
+        <w:t>כמו שהיא ולא לבצע בה שינויים.</w:t>
+      </w:r>
+      <w:r>
+        <w:rPr>
+          <w:rFonts w:ascii="David" w:hAnsi="David" w:cs="David" w:hint="cs"/>
+          <w:sz w:val="24"/>
+          <w:szCs w:val="24"/>
+          <w:rtl/>
+        </w:rPr>
+        <w:t xml:space="preserve"> </w:t>
+      </w:r>
+      <w:r>
+        <w:rPr>
+          <w:rFonts w:ascii="David" w:hAnsi="David" w:cs="David" w:hint="cs"/>
+          <w:sz w:val="24"/>
+          <w:szCs w:val="24"/>
+          <w:rtl/>
+        </w:rPr>
+        <w:t>בנוסף גם תיקייה ה</w:t>
+      </w:r>
+      <w:r>
+        <w:rPr>
+          <w:rFonts w:ascii="David" w:hAnsi="David" w:cs="David"/>
+          <w:sz w:val="24"/>
+          <w:szCs w:val="24"/>
+        </w:rPr>
+        <w:t>jdcb</w:t>
+      </w:r>
+      <w:r>
+        <w:rPr>
+          <w:rFonts w:ascii="David" w:hAnsi="David" w:cs="David" w:hint="cs"/>
+          <w:sz w:val="24"/>
+          <w:szCs w:val="24"/>
+          <w:rtl/>
+        </w:rPr>
+        <w:t xml:space="preserve"> פחות גמישה כיון שיש תבנית ספציפית להתחברות למסד נתונים והגמישות היחידה שהיא מאפשרת היא דרך קבלת הנתונים להתחברות.</w:t>
+      </w:r>
+    </w:p>
+    <w:p>
+      <w:pPr>
+        <w:rPr>
+          <w:rFonts w:ascii="David" w:hAnsi="David" w:cs="David"/>
+          <w:sz w:val="24"/>
+          <w:szCs w:val="24"/>
+          <w:rtl/>
+        </w:rPr>
+      </w:pPr>
+    </w:p>
+    <w:p>
+      <w:pPr>
+        <w:rPr>
+          <w:rFonts w:ascii="David" w:hAnsi="David" w:cs="David"/>
+          <w:sz w:val="24"/>
+          <w:szCs w:val="24"/>
+          <w:rtl/>
+        </w:rPr>
+      </w:pPr>
+      <w:r>
+        <w:rPr>
+          <w:rFonts w:ascii="David" w:hAnsi="David" w:cs="David"/>
+          <w:sz w:val="24"/>
+          <w:szCs w:val="24"/>
+          <w:u w:val="single"/>
+          <w:rtl/>
+        </w:rPr>
+        <w:br/>
       </w:r>
     </w:p>
     <w:p>
@@ -1063,68 +2559,14 @@
         <w:spacing w:after="0" w:line="240" w:lineRule="auto"/>
         <w:rPr>
           <w:rFonts w:ascii="David" w:hAnsi="David" w:cs="David"/>
-          <w:sz w:val="24"/>
-          <w:szCs w:val="24"/>
-          <w:rtl/>
-        </w:rPr>
-      </w:pPr>
-      <w:r>
-        <w:rPr>
-          <w:rFonts w:ascii="David" w:hAnsi="David" w:cs="David"/>
-          <w:sz w:val="24"/>
-          <w:szCs w:val="24"/>
-          <w:rtl/>
-        </w:rPr>
-        <w:t>בא לידי ביטוי במקרה זה, שבאמצעות קוד ברור ותיעוד מובן נוכל להבין כיצד המערכת עובדת.</w:t>
-      </w:r>
-      <w:r>
-        <w:rPr>
-          <w:rFonts w:ascii="David" w:hAnsi="David" w:cs="David"/>
-          <w:sz w:val="24"/>
-          <w:szCs w:val="24"/>
-          <w:rtl/>
-        </w:rPr>
-        <w:br/>
-        <w:t xml:space="preserve">באמצעות </w:t>
-      </w:r>
-      <w:r>
-        <w:rPr>
-          <w:rFonts w:ascii="David" w:hAnsi="David" w:cs="David"/>
           <w:b/>
           <w:bCs/>
-          <w:sz w:val="24"/>
-          <w:szCs w:val="24"/>
-          <w:rtl/>
-        </w:rPr>
-        <w:t>עקרון המודולריות</w:t>
-      </w:r>
-      <w:r>
-        <w:rPr>
-          <w:rFonts w:ascii="David" w:hAnsi="David" w:cs="David"/>
-          <w:sz w:val="24"/>
-          <w:szCs w:val="24"/>
-          <w:rtl/>
-        </w:rPr>
-        <w:t xml:space="preserve"> יכלנו לקחת קוד מוכן של שרת לקוח וליישם אות</w:t>
-      </w:r>
-      <w:r>
-        <w:rPr>
-          <w:rFonts w:ascii="David" w:hAnsi="David" w:cs="David" w:hint="cs"/>
-          <w:sz w:val="24"/>
-          <w:szCs w:val="24"/>
-          <w:rtl/>
-        </w:rPr>
-        <w:t>ו</w:t>
-      </w:r>
-      <w:r>
-        <w:rPr>
-          <w:rFonts w:ascii="David" w:hAnsi="David" w:cs="David"/>
-          <w:sz w:val="24"/>
-          <w:szCs w:val="24"/>
-          <w:rtl/>
-        </w:rPr>
-        <w:t xml:space="preserve"> במערכת שלנו.</w:t>
-      </w:r>
+          <w:color w:val="002060"/>
+          <w:sz w:val="24"/>
+          <w:szCs w:val="24"/>
+          <w:rtl/>
+        </w:rPr>
+      </w:pPr>
     </w:p>
     <w:p>
       <w:pPr>
@@ -1134,6 +2576,9 @@
         <w:spacing w:after="0" w:line="240" w:lineRule="auto"/>
         <w:rPr>
           <w:rFonts w:ascii="David" w:hAnsi="David" w:cs="David"/>
+          <w:b/>
+          <w:bCs/>
+          <w:color w:val="002060"/>
           <w:sz w:val="24"/>
           <w:szCs w:val="24"/>
           <w:rtl/>
@@ -1153,6 +2598,33 @@
           <w:rtl/>
         </w:rPr>
       </w:pPr>
+      <w:r>
+        <w:rPr>
+          <w:rFonts w:ascii="David" w:hAnsi="David" w:cs="David"/>
+          <w:sz w:val="24"/>
+          <w:szCs w:val="24"/>
+          <w:rtl/>
+        </w:rPr>
+        <w:t xml:space="preserve"> </w:t>
+      </w:r>
+      <w:r>
+        <w:rPr>
+          <w:rFonts w:ascii="David" w:hAnsi="David" w:cs="David"/>
+          <w:sz w:val="24"/>
+          <w:szCs w:val="24"/>
+          <w:rtl/>
+        </w:rPr>
+        <w:t>שאלה 3 :</w:t>
+      </w:r>
+      <w:r>
+        <w:rPr>
+          <w:rFonts w:ascii="David" w:hAnsi="David" w:cs="David"/>
+          <w:sz w:val="24"/>
+          <w:szCs w:val="24"/>
+          <w:rtl/>
+        </w:rPr>
+        <w:t xml:space="preserve"> </w:t>
+      </w:r>
     </w:p>
     <w:p>
       <w:pPr>
@@ -1162,7 +2634,6 @@
         <w:spacing w:after="0" w:line="240" w:lineRule="auto"/>
         <w:rPr>
           <w:rFonts w:ascii="David" w:hAnsi="David" w:cs="David"/>
-          <w:color w:val="FF0000"/>
           <w:sz w:val="24"/>
           <w:szCs w:val="24"/>
           <w:rtl/>
@@ -1177,12 +2648,55 @@
         <w:spacing w:after="0" w:line="240" w:lineRule="auto"/>
         <w:rPr>
           <w:rFonts w:ascii="David" w:hAnsi="David" w:cs="David"/>
-          <w:color w:val="FF0000"/>
-          <w:sz w:val="24"/>
-          <w:szCs w:val="24"/>
-          <w:rtl/>
-        </w:rPr>
-      </w:pPr>
+          <w:sz w:val="24"/>
+          <w:szCs w:val="24"/>
+          <w:rtl/>
+        </w:rPr>
+      </w:pPr>
+      <w:r>
+        <w:rPr>
+          <w:rFonts w:ascii="David" w:hAnsi="David" w:cs="David"/>
+          <w:sz w:val="24"/>
+          <w:szCs w:val="24"/>
+          <w:rtl/>
+        </w:rPr>
+        <w:t xml:space="preserve">1. מודל </w:t>
+      </w:r>
+      <w:r>
+        <w:rPr>
+          <w:rFonts w:ascii="David" w:hAnsi="David" w:cs="David"/>
+          <w:sz w:val="24"/>
+          <w:szCs w:val="24"/>
+        </w:rPr>
+        <w:t>UML</w:t>
+      </w:r>
+      <w:r>
+        <w:rPr>
+          <w:rFonts w:ascii="David" w:hAnsi="David" w:cs="David"/>
+          <w:sz w:val="24"/>
+          <w:szCs w:val="24"/>
+          <w:rtl/>
+        </w:rPr>
+        <w:t xml:space="preserve"> הוא מודל גרפי המאפשר תיאור מופשט של מפרטי מערכת התוכנה, בדרגות שונות של דיוק. יתרונות</w:t>
+      </w:r>
+      <w:r>
+        <w:rPr>
+          <w:rFonts w:ascii="David" w:hAnsi="David" w:cs="David"/>
+          <w:sz w:val="24"/>
+          <w:szCs w:val="24"/>
+          <w:rtl/>
+        </w:rPr>
+        <w:t>יו</w:t>
+      </w:r>
+      <w:r>
+        <w:rPr>
+          <w:rFonts w:ascii="David" w:hAnsi="David" w:cs="David"/>
+          <w:sz w:val="24"/>
+          <w:szCs w:val="24"/>
+          <w:rtl/>
+        </w:rPr>
+        <w:t xml:space="preserve"> הם:</w:t>
+      </w:r>
     </w:p>
     <w:p>
       <w:pPr>
@@ -1199,33 +2713,38 @@
       </w:pPr>
       <w:r>
         <w:rPr>
-          <w:rFonts w:ascii="David" w:hAnsi="David" w:cs="David" w:hint="cs"/>
-          <w:sz w:val="24"/>
-          <w:szCs w:val="24"/>
-          <w:rtl/>
-        </w:rPr>
-        <w:lastRenderedPageBreak/>
-        <w:t xml:space="preserve">גישה </w:t>
-      </w:r>
-      <w:r>
-        <w:rPr>
-          <w:rFonts w:ascii="David" w:hAnsi="David" w:cs="David" w:hint="cs"/>
-          <w:sz w:val="24"/>
-          <w:szCs w:val="24"/>
-          <w:rtl/>
-        </w:rPr>
-        <w:t>למסד נתונים (</w:t>
-      </w:r>
-      <w:proofErr w:type="spellStart"/>
-      <w:r>
-        <w:rPr>
-          <w:rFonts w:ascii="David" w:hAnsi="David" w:cs="David"/>
-          <w:sz w:val="24"/>
-          <w:szCs w:val="24"/>
-        </w:rPr>
-        <w:t>jdbc</w:t>
-      </w:r>
-      <w:proofErr w:type="spellEnd"/>
+          <w:rFonts w:ascii="David" w:hAnsi="David" w:cs="David"/>
+          <w:sz w:val="24"/>
+          <w:szCs w:val="24"/>
+          <w:rtl/>
+        </w:rPr>
+        <w:t xml:space="preserve">• </w:t>
+      </w:r>
+      <w:r>
+        <w:rPr>
+          <w:rFonts w:ascii="David" w:hAnsi="David" w:cs="David"/>
+          <w:sz w:val="24"/>
+          <w:szCs w:val="24"/>
+        </w:rPr>
+        <w:t xml:space="preserve">Activity </w:t>
+      </w:r>
+      <w:r>
+        <w:rPr>
+          <w:rFonts w:ascii="David" w:hAnsi="David" w:cs="David"/>
+          <w:sz w:val="24"/>
+          <w:szCs w:val="24"/>
+        </w:rPr>
+        <w:t xml:space="preserve">Diagram </w:t>
+      </w:r>
+      <w:r>
+        <w:rPr>
+          <w:rFonts w:ascii="David" w:hAnsi="David" w:cs="David"/>
+          <w:sz w:val="24"/>
+          <w:szCs w:val="24"/>
+          <w:rtl/>
+        </w:rPr>
+        <w:t xml:space="preserve">ו- </w:t>
+      </w:r>
       <w:r>
         <w:rPr>
           <w:rFonts w:ascii="David" w:hAnsi="David" w:cs="David"/>
@@ -1236,1744 +2755,11 @@
       </w:r>
       <w:r>
         <w:rPr>
-          <w:rFonts w:ascii="David" w:hAnsi="David" w:cs="David" w:hint="cs"/>
-          <w:sz w:val="24"/>
-          <w:szCs w:val="24"/>
-          <w:rtl/>
-        </w:rPr>
-        <w:t xml:space="preserve"> </w:t>
-      </w:r>
-      <w:r>
-        <w:rPr>
-          <w:rFonts w:ascii="David" w:hAnsi="David" w:cs="David" w:hint="cs"/>
-          <w:sz w:val="24"/>
-          <w:szCs w:val="24"/>
-          <w:rtl/>
-        </w:rPr>
-        <w:t>)-</w:t>
-      </w:r>
-    </w:p>
-    <w:p>
-      <w:pPr>
-        <w:autoSpaceDE w:val="0"/>
-        <w:autoSpaceDN w:val="0"/>
-        <w:adjustRightInd w:val="0"/>
-        <w:spacing w:after="0" w:line="240" w:lineRule="auto"/>
-        <w:rPr>
-          <w:rFonts w:ascii="David" w:hAnsi="David" w:cs="David" w:hint="cs"/>
-          <w:sz w:val="24"/>
-          <w:szCs w:val="24"/>
-          <w:rtl/>
-        </w:rPr>
-      </w:pPr>
-      <w:r>
-        <w:rPr>
-          <w:rFonts w:ascii="David" w:hAnsi="David" w:cs="David" w:hint="cs"/>
-          <w:sz w:val="24"/>
-          <w:szCs w:val="24"/>
-          <w:rtl/>
-        </w:rPr>
-        <w:t>ביטוי לעקרון המודולריות:</w:t>
-      </w:r>
-      <w:r>
-        <w:rPr>
-          <w:rFonts w:ascii="David" w:hAnsi="David" w:cs="David"/>
-          <w:sz w:val="24"/>
-          <w:szCs w:val="24"/>
-          <w:rtl/>
-        </w:rPr>
-        <w:t xml:space="preserve"> </w:t>
-      </w:r>
-      <w:r>
-        <w:rPr>
-          <w:rFonts w:ascii="David" w:hAnsi="David" w:cs="David"/>
-          <w:sz w:val="24"/>
-          <w:szCs w:val="24"/>
-          <w:rtl/>
-        </w:rPr>
-        <w:t xml:space="preserve">יכלנו לקחת קוד מוכן של </w:t>
-      </w:r>
-      <w:r>
-        <w:rPr>
-          <w:rFonts w:ascii="David" w:hAnsi="David" w:cs="David" w:hint="cs"/>
-          <w:sz w:val="24"/>
-          <w:szCs w:val="24"/>
-          <w:rtl/>
-        </w:rPr>
-        <w:t>גישה ל</w:t>
-      </w:r>
-      <w:r>
-        <w:rPr>
-          <w:rFonts w:ascii="David" w:hAnsi="David" w:cs="David" w:hint="cs"/>
-          <w:sz w:val="24"/>
-          <w:szCs w:val="24"/>
-        </w:rPr>
-        <w:t>DB</w:t>
-      </w:r>
-      <w:r>
-        <w:rPr>
-          <w:rFonts w:ascii="David" w:hAnsi="David" w:cs="David"/>
-          <w:sz w:val="24"/>
-          <w:szCs w:val="24"/>
-          <w:rtl/>
-        </w:rPr>
-        <w:t xml:space="preserve"> וליישם אות</w:t>
-      </w:r>
-      <w:r>
-        <w:rPr>
-          <w:rFonts w:ascii="David" w:hAnsi="David" w:cs="David" w:hint="cs"/>
-          <w:sz w:val="24"/>
-          <w:szCs w:val="24"/>
-          <w:rtl/>
-        </w:rPr>
-        <w:t>ו</w:t>
-      </w:r>
-      <w:r>
-        <w:rPr>
-          <w:rFonts w:ascii="David" w:hAnsi="David" w:cs="David"/>
-          <w:sz w:val="24"/>
-          <w:szCs w:val="24"/>
-          <w:rtl/>
-        </w:rPr>
-        <w:t xml:space="preserve"> במערכת שלנו</w:t>
-      </w:r>
-      <w:r>
-        <w:rPr>
-          <w:rFonts w:ascii="David" w:hAnsi="David" w:cs="David" w:hint="cs"/>
-          <w:sz w:val="24"/>
-          <w:szCs w:val="24"/>
-          <w:rtl/>
-        </w:rPr>
-        <w:t xml:space="preserve">, </w:t>
-      </w:r>
-      <w:r>
-        <w:rPr>
-          <w:rFonts w:ascii="David" w:hAnsi="David" w:cs="David" w:hint="cs"/>
-          <w:sz w:val="24"/>
-          <w:szCs w:val="24"/>
-          <w:rtl/>
-        </w:rPr>
-        <w:t>אנו משתמשים בקוד זה על מנת למשוך נתונים מהמסד נתונים, לעדכן נתונים .</w:t>
-      </w:r>
-    </w:p>
-    <w:p>
-      <w:pPr>
-        <w:autoSpaceDE w:val="0"/>
-        <w:autoSpaceDN w:val="0"/>
-        <w:adjustRightInd w:val="0"/>
-        <w:spacing w:after="0" w:line="240" w:lineRule="auto"/>
-        <w:rPr>
-          <w:rFonts w:ascii="David" w:hAnsi="David" w:cs="David"/>
-          <w:sz w:val="24"/>
-          <w:szCs w:val="24"/>
-          <w:rtl/>
-        </w:rPr>
-      </w:pPr>
-      <w:r>
-        <w:rPr>
-          <w:rFonts w:ascii="David" w:hAnsi="David" w:cs="David"/>
-          <w:sz w:val="24"/>
-          <w:szCs w:val="24"/>
-          <w:rtl/>
-        </w:rPr>
-        <w:t xml:space="preserve">שמירת הסטודנטים, </w:t>
-      </w:r>
-      <w:r>
-        <w:rPr>
-          <w:rFonts w:ascii="David" w:hAnsi="David" w:cs="David" w:hint="cs"/>
-          <w:sz w:val="24"/>
-          <w:szCs w:val="24"/>
-          <w:rtl/>
-        </w:rPr>
-        <w:t>ציונים</w:t>
-      </w:r>
-      <w:r>
-        <w:rPr>
-          <w:rFonts w:ascii="David" w:hAnsi="David" w:cs="David"/>
-          <w:sz w:val="24"/>
-          <w:szCs w:val="24"/>
-          <w:rtl/>
-        </w:rPr>
-        <w:t>, שאלות המבחן</w:t>
-      </w:r>
-      <w:r>
-        <w:rPr>
-          <w:rFonts w:ascii="David" w:hAnsi="David" w:cs="David" w:hint="cs"/>
-          <w:sz w:val="24"/>
-          <w:szCs w:val="24"/>
-          <w:rtl/>
-        </w:rPr>
-        <w:t xml:space="preserve">, </w:t>
-      </w:r>
-      <w:r>
-        <w:rPr>
-          <w:rFonts w:ascii="David" w:hAnsi="David" w:cs="David"/>
-          <w:sz w:val="24"/>
-          <w:szCs w:val="24"/>
-          <w:rtl/>
-        </w:rPr>
-        <w:t>אלו נתונים אשר</w:t>
-      </w:r>
-      <w:r>
-        <w:rPr>
-          <w:rFonts w:ascii="David" w:hAnsi="David" w:cs="David"/>
-          <w:sz w:val="24"/>
-          <w:szCs w:val="24"/>
-          <w:rtl/>
-        </w:rPr>
-        <w:t xml:space="preserve"> נשמרים במסד הנתונים</w:t>
-      </w:r>
-      <w:r>
-        <w:rPr>
-          <w:rFonts w:ascii="David" w:hAnsi="David" w:cs="David" w:hint="cs"/>
-          <w:sz w:val="24"/>
-          <w:szCs w:val="24"/>
-          <w:rtl/>
-        </w:rPr>
-        <w:t>.</w:t>
-      </w:r>
-      <w:r>
-        <w:rPr>
-          <w:rFonts w:ascii="David" w:hAnsi="David" w:cs="David" w:hint="cs"/>
-          <w:sz w:val="24"/>
-          <w:szCs w:val="24"/>
-          <w:rtl/>
-        </w:rPr>
-        <w:t xml:space="preserve"> בקוד שלנו יש גישה ל</w:t>
-      </w:r>
-      <w:r>
-        <w:rPr>
-          <w:rFonts w:ascii="David" w:hAnsi="David" w:cs="David" w:hint="cs"/>
-          <w:sz w:val="24"/>
-          <w:szCs w:val="24"/>
-        </w:rPr>
-        <w:t>DB</w:t>
-      </w:r>
-      <w:r>
-        <w:rPr>
-          <w:rFonts w:ascii="David" w:hAnsi="David" w:cs="David" w:hint="cs"/>
-          <w:sz w:val="24"/>
-          <w:szCs w:val="24"/>
-          <w:rtl/>
-        </w:rPr>
-        <w:t xml:space="preserve"> </w:t>
-      </w:r>
-      <w:r>
-        <w:rPr>
-          <w:rFonts w:ascii="David" w:hAnsi="David" w:cs="David" w:hint="cs"/>
-          <w:sz w:val="24"/>
-          <w:szCs w:val="24"/>
-          <w:rtl/>
-        </w:rPr>
-        <w:t>מפונקציות שונות וכל פונקציה מקבלת כארגומנט את החיבור ל</w:t>
-      </w:r>
-      <w:r>
-        <w:rPr>
-          <w:rFonts w:ascii="David" w:hAnsi="David" w:cs="David" w:hint="cs"/>
-          <w:sz w:val="24"/>
-          <w:szCs w:val="24"/>
-        </w:rPr>
-        <w:t>DB</w:t>
-      </w:r>
-      <w:r>
-        <w:rPr>
-          <w:rFonts w:ascii="David" w:hAnsi="David" w:cs="David" w:hint="cs"/>
-          <w:sz w:val="24"/>
-          <w:szCs w:val="24"/>
-          <w:rtl/>
-        </w:rPr>
-        <w:t xml:space="preserve"> </w:t>
-      </w:r>
-      <w:r>
-        <w:rPr>
-          <w:rFonts w:ascii="David" w:hAnsi="David" w:cs="David" w:hint="cs"/>
-          <w:sz w:val="24"/>
-          <w:szCs w:val="24"/>
-          <w:rtl/>
-        </w:rPr>
-        <w:t>ולכן יכלנו להשתמש מספר פעמים באותו הקוד שיספק לנו גישה למסד הנתונים</w:t>
-      </w:r>
-      <w:r>
-        <w:rPr>
-          <w:rFonts w:ascii="David" w:hAnsi="David" w:cs="David" w:hint="cs"/>
-          <w:sz w:val="24"/>
-          <w:szCs w:val="24"/>
-          <w:rtl/>
-        </w:rPr>
-        <w:t xml:space="preserve">. </w:t>
-      </w:r>
-    </w:p>
-    <w:p>
-      <w:pPr>
-        <w:autoSpaceDE w:val="0"/>
-        <w:autoSpaceDN w:val="0"/>
-        <w:adjustRightInd w:val="0"/>
-        <w:spacing w:after="0" w:line="240" w:lineRule="auto"/>
-        <w:rPr>
-          <w:rFonts w:ascii="David" w:hAnsi="David" w:cs="David"/>
-          <w:sz w:val="24"/>
-          <w:szCs w:val="24"/>
-          <w:rtl/>
-        </w:rPr>
-      </w:pPr>
-      <w:r>
-        <w:rPr>
-          <w:rFonts w:ascii="David" w:hAnsi="David" w:cs="David" w:hint="cs"/>
-          <w:sz w:val="24"/>
-          <w:szCs w:val="24"/>
-          <w:rtl/>
-        </w:rPr>
-        <w:t xml:space="preserve">קיימת בקוד פונקציה ששואבת את המידע מהמסד נתונים </w:t>
-      </w:r>
-      <w:r>
-        <w:rPr>
-          <w:rFonts w:ascii="David" w:hAnsi="David" w:cs="David" w:hint="cs"/>
-          <w:sz w:val="24"/>
-          <w:szCs w:val="24"/>
-          <w:rtl/>
-        </w:rPr>
-        <w:t>ופונקציה נוספת שמעדכנת נתונים ושתיהן מקבלות את החיבור למסד הנתונים כארגומנט</w:t>
-      </w:r>
-      <w:r>
-        <w:rPr>
-          <w:rFonts w:ascii="David" w:hAnsi="David" w:cs="David" w:hint="cs"/>
-          <w:sz w:val="24"/>
-          <w:szCs w:val="24"/>
-          <w:rtl/>
-        </w:rPr>
-        <w:t>.</w:t>
-      </w:r>
-    </w:p>
-    <w:p>
-      <w:pPr>
-        <w:autoSpaceDE w:val="0"/>
-        <w:autoSpaceDN w:val="0"/>
-        <w:adjustRightInd w:val="0"/>
-        <w:spacing w:after="0" w:line="240" w:lineRule="auto"/>
-        <w:rPr>
-          <w:rFonts w:ascii="David" w:hAnsi="David" w:cs="David"/>
-          <w:sz w:val="24"/>
-          <w:szCs w:val="24"/>
-          <w:rtl/>
-        </w:rPr>
-      </w:pPr>
-    </w:p>
-    <w:p>
-      <w:pPr>
-        <w:autoSpaceDE w:val="0"/>
-        <w:autoSpaceDN w:val="0"/>
-        <w:adjustRightInd w:val="0"/>
-        <w:spacing w:after="0" w:line="240" w:lineRule="auto"/>
-        <w:rPr>
-          <w:rFonts w:ascii="David" w:hAnsi="David" w:cs="David"/>
-          <w:sz w:val="24"/>
-          <w:szCs w:val="24"/>
-          <w:rtl/>
-        </w:rPr>
-      </w:pPr>
-    </w:p>
-    <w:p>
-      <w:pPr>
-        <w:autoSpaceDE w:val="0"/>
-        <w:autoSpaceDN w:val="0"/>
-        <w:adjustRightInd w:val="0"/>
-        <w:spacing w:after="0" w:line="240" w:lineRule="auto"/>
-        <w:rPr>
-          <w:rFonts w:ascii="David" w:hAnsi="David" w:cs="David"/>
-          <w:sz w:val="24"/>
-          <w:szCs w:val="24"/>
-          <w:rtl/>
-        </w:rPr>
-      </w:pPr>
-    </w:p>
-    <w:p>
-      <w:pPr>
-        <w:autoSpaceDE w:val="0"/>
-        <w:autoSpaceDN w:val="0"/>
-        <w:adjustRightInd w:val="0"/>
-        <w:spacing w:after="0" w:line="240" w:lineRule="auto"/>
-        <w:rPr>
-          <w:rFonts w:ascii="David" w:hAnsi="David" w:cs="David"/>
-          <w:sz w:val="24"/>
-          <w:szCs w:val="24"/>
-          <w:rtl/>
-        </w:rPr>
-      </w:pPr>
-    </w:p>
-    <w:p>
-      <w:pPr>
-        <w:autoSpaceDE w:val="0"/>
-        <w:autoSpaceDN w:val="0"/>
-        <w:adjustRightInd w:val="0"/>
-        <w:spacing w:after="0" w:line="240" w:lineRule="auto"/>
-        <w:rPr>
-          <w:rFonts w:ascii="David" w:hAnsi="David" w:cs="David"/>
-          <w:sz w:val="24"/>
-          <w:szCs w:val="24"/>
-        </w:rPr>
-      </w:pPr>
-    </w:p>
-    <w:p>
-      <w:pPr>
-        <w:autoSpaceDE w:val="0"/>
-        <w:autoSpaceDN w:val="0"/>
-        <w:adjustRightInd w:val="0"/>
-        <w:spacing w:after="0" w:line="240" w:lineRule="auto"/>
-        <w:rPr>
-          <w:rFonts w:ascii="David" w:hAnsi="David" w:cs="David"/>
-          <w:b/>
-          <w:bCs/>
-          <w:color w:val="002060"/>
-          <w:sz w:val="24"/>
-          <w:szCs w:val="24"/>
-          <w:rtl/>
-        </w:rPr>
-      </w:pPr>
-      <w:r>
-        <w:rPr>
-          <w:rFonts w:ascii="David" w:hAnsi="David" w:cs="David"/>
-          <w:sz w:val="24"/>
-          <w:szCs w:val="24"/>
-          <w:highlight w:val="yellow"/>
-          <w:rtl/>
-        </w:rPr>
-        <w:t xml:space="preserve">במערכת שלנו יש שימוש חוזר במספר כפתורים, למשל כפתור "הבא"- אחרי כל שאלה הוא יופיע על מנת לסגור את חלון הגישה לשאלה הקיימת ויפתח את הגישה לשאלה הבאה, כפתור נוסף הוא "חזור"-אחרי כל שאלה הוא יופיע על מנת לתת את האפשרות לחזור לשאלה הקודמת. </w:t>
-      </w:r>
-      <w:r>
-        <w:rPr>
-          <w:rFonts w:ascii="David" w:hAnsi="David" w:cs="David"/>
-          <w:sz w:val="24"/>
-          <w:szCs w:val="24"/>
-          <w:highlight w:val="yellow"/>
-          <w:rtl/>
-        </w:rPr>
-        <w:br/>
-      </w:r>
-      <w:r>
-        <w:rPr>
-          <w:rFonts w:ascii="David" w:hAnsi="David" w:cs="David"/>
-          <w:b/>
-          <w:bCs/>
-          <w:color w:val="002060"/>
-          <w:sz w:val="24"/>
-          <w:szCs w:val="24"/>
-          <w:highlight w:val="yellow"/>
-          <w:u w:val="single"/>
-          <w:rtl/>
-        </w:rPr>
-        <w:t>הערה :(</w:t>
-      </w:r>
-      <w:r>
-        <w:rPr>
-          <w:rFonts w:ascii="David" w:hAnsi="David" w:cs="David"/>
-          <w:b/>
-          <w:bCs/>
-          <w:color w:val="002060"/>
-          <w:sz w:val="24"/>
-          <w:szCs w:val="24"/>
-          <w:highlight w:val="yellow"/>
-          <w:rtl/>
-        </w:rPr>
-        <w:t xml:space="preserve">לחשוב על טבלת שאלות כדי שבמקום לחזור 10 שאלות אחורה התלמיד יוכל לגשת לשאלה הספציפית </w:t>
-      </w:r>
-      <w:r>
-        <w:rPr>
-          <w:rFonts w:ascii="David" w:hAnsi="David" w:cs="David"/>
-          <w:b/>
-          <w:bCs/>
-          <w:color w:val="002060"/>
-          <w:sz w:val="24"/>
-          <w:szCs w:val="24"/>
-          <w:highlight w:val="yellow"/>
-          <w:rtl/>
-        </w:rPr>
-        <w:t>שאליה</w:t>
-      </w:r>
-      <w:r>
-        <w:rPr>
-          <w:rFonts w:ascii="David" w:hAnsi="David" w:cs="David"/>
-          <w:b/>
-          <w:bCs/>
-          <w:color w:val="002060"/>
-          <w:sz w:val="24"/>
-          <w:szCs w:val="24"/>
-          <w:highlight w:val="yellow"/>
-          <w:rtl/>
-        </w:rPr>
-        <w:t xml:space="preserve"> ירצה לחזור)</w:t>
-      </w:r>
-    </w:p>
-    <w:p>
-      <w:pPr>
-        <w:autoSpaceDE w:val="0"/>
-        <w:autoSpaceDN w:val="0"/>
-        <w:adjustRightInd w:val="0"/>
-        <w:spacing w:after="0" w:line="240" w:lineRule="auto"/>
-        <w:rPr>
-          <w:rFonts w:ascii="David" w:hAnsi="David" w:cs="David"/>
-          <w:b/>
-          <w:bCs/>
-          <w:color w:val="002060"/>
-          <w:sz w:val="24"/>
-          <w:szCs w:val="24"/>
-          <w:rtl/>
-        </w:rPr>
-      </w:pPr>
-    </w:p>
-    <w:p>
-      <w:pPr>
-        <w:autoSpaceDE w:val="0"/>
-        <w:autoSpaceDN w:val="0"/>
-        <w:adjustRightInd w:val="0"/>
-        <w:spacing w:after="0" w:line="240" w:lineRule="auto"/>
-        <w:rPr>
-          <w:rFonts w:ascii="David" w:hAnsi="David" w:cs="David"/>
-          <w:b/>
-          <w:bCs/>
-          <w:color w:val="002060"/>
-          <w:sz w:val="24"/>
-          <w:szCs w:val="24"/>
-          <w:rtl/>
-        </w:rPr>
-      </w:pPr>
-    </w:p>
-    <w:p>
-      <w:pPr>
-        <w:autoSpaceDE w:val="0"/>
-        <w:autoSpaceDN w:val="0"/>
-        <w:adjustRightInd w:val="0"/>
-        <w:spacing w:after="0" w:line="240" w:lineRule="auto"/>
-        <w:rPr>
-          <w:rFonts w:ascii="David" w:hAnsi="David" w:cs="David"/>
-          <w:b/>
-          <w:bCs/>
-          <w:color w:val="002060"/>
-          <w:sz w:val="24"/>
-          <w:szCs w:val="24"/>
-          <w:rtl/>
-        </w:rPr>
-      </w:pPr>
-    </w:p>
-    <w:p>
-      <w:pPr>
-        <w:autoSpaceDE w:val="0"/>
-        <w:autoSpaceDN w:val="0"/>
-        <w:adjustRightInd w:val="0"/>
-        <w:spacing w:after="0" w:line="240" w:lineRule="auto"/>
-        <w:rPr>
-          <w:rFonts w:ascii="David" w:hAnsi="David" w:cs="David"/>
-          <w:b/>
-          <w:bCs/>
-          <w:color w:val="002060"/>
-          <w:sz w:val="24"/>
-          <w:szCs w:val="24"/>
-          <w:rtl/>
-        </w:rPr>
-      </w:pPr>
-    </w:p>
-    <w:p>
-      <w:pPr>
-        <w:autoSpaceDE w:val="0"/>
-        <w:autoSpaceDN w:val="0"/>
-        <w:adjustRightInd w:val="0"/>
-        <w:spacing w:after="0" w:line="240" w:lineRule="auto"/>
-        <w:rPr>
-          <w:rFonts w:ascii="David" w:hAnsi="David" w:cs="David"/>
-          <w:b/>
-          <w:bCs/>
-          <w:color w:val="002060"/>
-          <w:sz w:val="24"/>
-          <w:szCs w:val="24"/>
-          <w:rtl/>
-        </w:rPr>
-      </w:pPr>
-    </w:p>
-    <w:p>
-      <w:pPr>
-        <w:autoSpaceDE w:val="0"/>
-        <w:autoSpaceDN w:val="0"/>
-        <w:adjustRightInd w:val="0"/>
-        <w:spacing w:after="0" w:line="240" w:lineRule="auto"/>
-        <w:rPr>
-          <w:rFonts w:ascii="David" w:hAnsi="David" w:cs="David"/>
-          <w:b/>
-          <w:bCs/>
-          <w:color w:val="002060"/>
-          <w:sz w:val="24"/>
-          <w:szCs w:val="24"/>
-          <w:rtl/>
-        </w:rPr>
-      </w:pPr>
-    </w:p>
-    <w:p>
-      <w:pPr>
-        <w:autoSpaceDE w:val="0"/>
-        <w:autoSpaceDN w:val="0"/>
-        <w:adjustRightInd w:val="0"/>
-        <w:spacing w:after="0" w:line="240" w:lineRule="auto"/>
-        <w:rPr>
-          <w:rFonts w:ascii="David" w:hAnsi="David" w:cs="David"/>
-          <w:b/>
-          <w:bCs/>
-          <w:color w:val="002060"/>
-          <w:sz w:val="24"/>
-          <w:szCs w:val="24"/>
-          <w:rtl/>
-        </w:rPr>
-      </w:pPr>
-    </w:p>
-    <w:p>
-      <w:pPr>
-        <w:autoSpaceDE w:val="0"/>
-        <w:autoSpaceDN w:val="0"/>
-        <w:adjustRightInd w:val="0"/>
-        <w:spacing w:after="0" w:line="240" w:lineRule="auto"/>
-        <w:rPr>
-          <w:rFonts w:ascii="David" w:hAnsi="David" w:cs="David"/>
-          <w:b/>
-          <w:bCs/>
-          <w:color w:val="002060"/>
-          <w:sz w:val="24"/>
-          <w:szCs w:val="24"/>
-          <w:rtl/>
-        </w:rPr>
-      </w:pPr>
-    </w:p>
-    <w:p>
-      <w:pPr>
-        <w:autoSpaceDE w:val="0"/>
-        <w:autoSpaceDN w:val="0"/>
-        <w:adjustRightInd w:val="0"/>
-        <w:spacing w:after="0" w:line="240" w:lineRule="auto"/>
-        <w:rPr>
-          <w:rFonts w:ascii="David" w:hAnsi="David" w:cs="David"/>
-          <w:b/>
-          <w:bCs/>
-          <w:color w:val="002060"/>
-          <w:sz w:val="24"/>
-          <w:szCs w:val="24"/>
-          <w:rtl/>
-        </w:rPr>
-      </w:pPr>
-    </w:p>
-    <w:p>
-      <w:pPr>
-        <w:autoSpaceDE w:val="0"/>
-        <w:autoSpaceDN w:val="0"/>
-        <w:adjustRightInd w:val="0"/>
-        <w:spacing w:after="0" w:line="240" w:lineRule="auto"/>
-        <w:rPr>
-          <w:rFonts w:ascii="David" w:hAnsi="David" w:cs="David"/>
-          <w:b/>
-          <w:bCs/>
-          <w:color w:val="002060"/>
-          <w:sz w:val="24"/>
-          <w:szCs w:val="24"/>
-          <w:rtl/>
-        </w:rPr>
-      </w:pPr>
-    </w:p>
-    <w:p>
-      <w:pPr>
-        <w:autoSpaceDE w:val="0"/>
-        <w:autoSpaceDN w:val="0"/>
-        <w:adjustRightInd w:val="0"/>
-        <w:spacing w:after="0" w:line="240" w:lineRule="auto"/>
-        <w:rPr>
-          <w:rFonts w:ascii="David" w:hAnsi="David" w:cs="David"/>
-          <w:b/>
-          <w:bCs/>
-          <w:color w:val="002060"/>
-          <w:sz w:val="24"/>
-          <w:szCs w:val="24"/>
-          <w:rtl/>
-        </w:rPr>
-      </w:pPr>
-    </w:p>
-    <w:p>
-      <w:pPr>
-        <w:autoSpaceDE w:val="0"/>
-        <w:autoSpaceDN w:val="0"/>
-        <w:adjustRightInd w:val="0"/>
-        <w:spacing w:after="0" w:line="240" w:lineRule="auto"/>
-        <w:rPr>
-          <w:rFonts w:ascii="David" w:hAnsi="David" w:cs="David"/>
-          <w:b/>
-          <w:bCs/>
-          <w:color w:val="002060"/>
-          <w:sz w:val="24"/>
-          <w:szCs w:val="24"/>
-          <w:rtl/>
-        </w:rPr>
-      </w:pPr>
-    </w:p>
-    <w:p>
-      <w:pPr>
-        <w:autoSpaceDE w:val="0"/>
-        <w:autoSpaceDN w:val="0"/>
-        <w:adjustRightInd w:val="0"/>
-        <w:spacing w:after="0" w:line="240" w:lineRule="auto"/>
-        <w:rPr>
-          <w:rFonts w:ascii="David" w:hAnsi="David" w:cs="David"/>
-          <w:b/>
-          <w:bCs/>
-          <w:color w:val="002060"/>
-          <w:sz w:val="24"/>
-          <w:szCs w:val="24"/>
-          <w:rtl/>
-        </w:rPr>
-      </w:pPr>
-    </w:p>
-    <w:p>
-      <w:pPr>
-        <w:autoSpaceDE w:val="0"/>
-        <w:autoSpaceDN w:val="0"/>
-        <w:adjustRightInd w:val="0"/>
-        <w:spacing w:after="0" w:line="240" w:lineRule="auto"/>
-        <w:rPr>
-          <w:rFonts w:ascii="David" w:hAnsi="David" w:cs="David"/>
-          <w:b/>
-          <w:bCs/>
-          <w:color w:val="002060"/>
-          <w:sz w:val="24"/>
-          <w:szCs w:val="24"/>
-          <w:rtl/>
-        </w:rPr>
-      </w:pPr>
-    </w:p>
-    <w:p>
-      <w:pPr>
-        <w:autoSpaceDE w:val="0"/>
-        <w:autoSpaceDN w:val="0"/>
-        <w:adjustRightInd w:val="0"/>
-        <w:spacing w:after="0" w:line="240" w:lineRule="auto"/>
-        <w:rPr>
-          <w:rFonts w:ascii="David" w:hAnsi="David" w:cs="David"/>
-          <w:b/>
-          <w:bCs/>
-          <w:color w:val="002060"/>
-          <w:sz w:val="24"/>
-          <w:szCs w:val="24"/>
-          <w:rtl/>
-        </w:rPr>
-      </w:pPr>
-    </w:p>
-    <w:p>
-      <w:pPr>
-        <w:autoSpaceDE w:val="0"/>
-        <w:autoSpaceDN w:val="0"/>
-        <w:adjustRightInd w:val="0"/>
-        <w:spacing w:after="0" w:line="240" w:lineRule="auto"/>
-        <w:rPr>
-          <w:rFonts w:ascii="David" w:hAnsi="David" w:cs="David"/>
-          <w:b/>
-          <w:bCs/>
-          <w:color w:val="002060"/>
-          <w:sz w:val="24"/>
-          <w:szCs w:val="24"/>
-          <w:rtl/>
-        </w:rPr>
-      </w:pPr>
-    </w:p>
-    <w:p>
-      <w:pPr>
-        <w:autoSpaceDE w:val="0"/>
-        <w:autoSpaceDN w:val="0"/>
-        <w:adjustRightInd w:val="0"/>
-        <w:spacing w:after="0" w:line="240" w:lineRule="auto"/>
-        <w:rPr>
-          <w:rFonts w:ascii="David" w:hAnsi="David" w:cs="David"/>
-          <w:b/>
-          <w:bCs/>
-          <w:color w:val="002060"/>
-          <w:sz w:val="24"/>
-          <w:szCs w:val="24"/>
-          <w:rtl/>
-        </w:rPr>
-      </w:pPr>
-    </w:p>
-    <w:p>
-      <w:pPr>
-        <w:autoSpaceDE w:val="0"/>
-        <w:autoSpaceDN w:val="0"/>
-        <w:adjustRightInd w:val="0"/>
-        <w:spacing w:after="0" w:line="240" w:lineRule="auto"/>
-        <w:rPr>
-          <w:rFonts w:ascii="David" w:hAnsi="David" w:cs="David"/>
-          <w:b/>
-          <w:bCs/>
-          <w:color w:val="002060"/>
-          <w:sz w:val="24"/>
-          <w:szCs w:val="24"/>
-          <w:rtl/>
-        </w:rPr>
-      </w:pPr>
-    </w:p>
-    <w:p>
-      <w:pPr>
-        <w:autoSpaceDE w:val="0"/>
-        <w:autoSpaceDN w:val="0"/>
-        <w:adjustRightInd w:val="0"/>
-        <w:spacing w:after="0" w:line="240" w:lineRule="auto"/>
-        <w:rPr>
-          <w:rFonts w:ascii="David" w:hAnsi="David" w:cs="David"/>
-          <w:b/>
-          <w:bCs/>
-          <w:color w:val="002060"/>
-          <w:sz w:val="24"/>
-          <w:szCs w:val="24"/>
-          <w:rtl/>
-        </w:rPr>
-      </w:pPr>
-    </w:p>
-    <w:p>
-      <w:pPr>
-        <w:autoSpaceDE w:val="0"/>
-        <w:autoSpaceDN w:val="0"/>
-        <w:adjustRightInd w:val="0"/>
-        <w:spacing w:after="0" w:line="240" w:lineRule="auto"/>
-        <w:rPr>
-          <w:rFonts w:ascii="David" w:hAnsi="David" w:cs="David"/>
-          <w:b/>
-          <w:bCs/>
-          <w:color w:val="002060"/>
-          <w:sz w:val="24"/>
-          <w:szCs w:val="24"/>
-          <w:rtl/>
-        </w:rPr>
-      </w:pPr>
-    </w:p>
-    <w:p>
-      <w:pPr>
-        <w:autoSpaceDE w:val="0"/>
-        <w:autoSpaceDN w:val="0"/>
-        <w:adjustRightInd w:val="0"/>
-        <w:spacing w:after="0" w:line="240" w:lineRule="auto"/>
-        <w:rPr>
-          <w:rFonts w:ascii="David" w:hAnsi="David" w:cs="David"/>
-          <w:b/>
-          <w:bCs/>
-          <w:color w:val="002060"/>
-          <w:sz w:val="24"/>
-          <w:szCs w:val="24"/>
-          <w:rtl/>
-        </w:rPr>
-      </w:pPr>
-    </w:p>
-    <w:p>
-      <w:pPr>
-        <w:autoSpaceDE w:val="0"/>
-        <w:autoSpaceDN w:val="0"/>
-        <w:adjustRightInd w:val="0"/>
-        <w:spacing w:after="0" w:line="240" w:lineRule="auto"/>
-        <w:rPr>
-          <w:rFonts w:ascii="David" w:hAnsi="David" w:cs="David"/>
-          <w:b/>
-          <w:bCs/>
-          <w:color w:val="002060"/>
-          <w:sz w:val="24"/>
-          <w:szCs w:val="24"/>
-          <w:rtl/>
-        </w:rPr>
-      </w:pPr>
-    </w:p>
-    <w:p>
-      <w:pPr>
-        <w:autoSpaceDE w:val="0"/>
-        <w:autoSpaceDN w:val="0"/>
-        <w:adjustRightInd w:val="0"/>
-        <w:spacing w:after="0" w:line="240" w:lineRule="auto"/>
-        <w:rPr>
-          <w:rFonts w:ascii="David" w:hAnsi="David" w:cs="David"/>
-          <w:b/>
-          <w:bCs/>
-          <w:color w:val="002060"/>
-          <w:sz w:val="24"/>
-          <w:szCs w:val="24"/>
-          <w:rtl/>
-        </w:rPr>
-      </w:pPr>
-    </w:p>
-    <w:p>
-      <w:pPr>
-        <w:autoSpaceDE w:val="0"/>
-        <w:autoSpaceDN w:val="0"/>
-        <w:adjustRightInd w:val="0"/>
-        <w:spacing w:after="0" w:line="240" w:lineRule="auto"/>
-        <w:rPr>
-          <w:rFonts w:ascii="David" w:hAnsi="David" w:cs="David"/>
-          <w:b/>
-          <w:bCs/>
-          <w:color w:val="002060"/>
-          <w:sz w:val="24"/>
-          <w:szCs w:val="24"/>
-          <w:rtl/>
-        </w:rPr>
-      </w:pPr>
-    </w:p>
-    <w:p>
-      <w:pPr>
-        <w:autoSpaceDE w:val="0"/>
-        <w:autoSpaceDN w:val="0"/>
-        <w:adjustRightInd w:val="0"/>
-        <w:spacing w:after="0" w:line="240" w:lineRule="auto"/>
-        <w:rPr>
-          <w:rFonts w:ascii="David" w:hAnsi="David" w:cs="David"/>
-          <w:b/>
-          <w:bCs/>
-          <w:color w:val="002060"/>
-          <w:sz w:val="24"/>
-          <w:szCs w:val="24"/>
-          <w:rtl/>
-        </w:rPr>
-      </w:pPr>
-    </w:p>
-    <w:p>
-      <w:pPr>
-        <w:autoSpaceDE w:val="0"/>
-        <w:autoSpaceDN w:val="0"/>
-        <w:adjustRightInd w:val="0"/>
-        <w:spacing w:after="0" w:line="240" w:lineRule="auto"/>
-        <w:rPr>
-          <w:rFonts w:ascii="David" w:hAnsi="David" w:cs="David"/>
-          <w:b/>
-          <w:bCs/>
-          <w:color w:val="002060"/>
-          <w:sz w:val="24"/>
-          <w:szCs w:val="24"/>
-          <w:rtl/>
-        </w:rPr>
-      </w:pPr>
-    </w:p>
-    <w:p>
-      <w:pPr>
-        <w:autoSpaceDE w:val="0"/>
-        <w:autoSpaceDN w:val="0"/>
-        <w:adjustRightInd w:val="0"/>
-        <w:spacing w:after="0" w:line="240" w:lineRule="auto"/>
-        <w:rPr>
-          <w:rFonts w:ascii="David" w:hAnsi="David" w:cs="David"/>
-          <w:b/>
-          <w:bCs/>
-          <w:color w:val="002060"/>
-          <w:sz w:val="24"/>
-          <w:szCs w:val="24"/>
-          <w:rtl/>
-        </w:rPr>
-      </w:pPr>
-    </w:p>
-    <w:p>
-      <w:pPr>
-        <w:autoSpaceDE w:val="0"/>
-        <w:autoSpaceDN w:val="0"/>
-        <w:adjustRightInd w:val="0"/>
-        <w:spacing w:after="0" w:line="240" w:lineRule="auto"/>
-        <w:rPr>
-          <w:rFonts w:ascii="David" w:hAnsi="David" w:cs="David"/>
-          <w:b/>
-          <w:bCs/>
-          <w:color w:val="002060"/>
-          <w:sz w:val="24"/>
-          <w:szCs w:val="24"/>
-          <w:rtl/>
-        </w:rPr>
-      </w:pPr>
-    </w:p>
-    <w:p>
-      <w:pPr>
-        <w:autoSpaceDE w:val="0"/>
-        <w:autoSpaceDN w:val="0"/>
-        <w:adjustRightInd w:val="0"/>
-        <w:spacing w:after="0" w:line="240" w:lineRule="auto"/>
-        <w:rPr>
-          <w:rFonts w:ascii="David" w:hAnsi="David" w:cs="David"/>
-          <w:b/>
-          <w:bCs/>
-          <w:color w:val="002060"/>
-          <w:sz w:val="24"/>
-          <w:szCs w:val="24"/>
-          <w:rtl/>
-        </w:rPr>
-      </w:pPr>
-    </w:p>
-    <w:p>
-      <w:pPr>
-        <w:autoSpaceDE w:val="0"/>
-        <w:autoSpaceDN w:val="0"/>
-        <w:adjustRightInd w:val="0"/>
-        <w:spacing w:after="0" w:line="240" w:lineRule="auto"/>
-        <w:rPr>
-          <w:rFonts w:ascii="David" w:hAnsi="David" w:cs="David"/>
-          <w:b/>
-          <w:bCs/>
-          <w:color w:val="002060"/>
-          <w:sz w:val="24"/>
-          <w:szCs w:val="24"/>
-          <w:rtl/>
-        </w:rPr>
-      </w:pPr>
-    </w:p>
-    <w:p>
-      <w:pPr>
-        <w:autoSpaceDE w:val="0"/>
-        <w:autoSpaceDN w:val="0"/>
-        <w:adjustRightInd w:val="0"/>
-        <w:spacing w:after="0" w:line="240" w:lineRule="auto"/>
-        <w:rPr>
-          <w:rFonts w:ascii="David" w:hAnsi="David" w:cs="David"/>
-          <w:b/>
-          <w:bCs/>
-          <w:color w:val="002060"/>
-          <w:sz w:val="24"/>
-          <w:szCs w:val="24"/>
-          <w:rtl/>
-        </w:rPr>
-      </w:pPr>
-    </w:p>
-    <w:p>
-      <w:pPr>
-        <w:autoSpaceDE w:val="0"/>
-        <w:autoSpaceDN w:val="0"/>
-        <w:adjustRightInd w:val="0"/>
-        <w:spacing w:after="0" w:line="240" w:lineRule="auto"/>
-        <w:rPr>
-          <w:rFonts w:ascii="David" w:hAnsi="David" w:cs="David"/>
-          <w:b/>
-          <w:bCs/>
-          <w:color w:val="002060"/>
-          <w:sz w:val="24"/>
-          <w:szCs w:val="24"/>
-          <w:rtl/>
-        </w:rPr>
-      </w:pPr>
-    </w:p>
-    <w:p>
-      <w:pPr>
-        <w:autoSpaceDE w:val="0"/>
-        <w:autoSpaceDN w:val="0"/>
-        <w:adjustRightInd w:val="0"/>
-        <w:spacing w:after="0" w:line="240" w:lineRule="auto"/>
-        <w:rPr>
-          <w:rFonts w:ascii="David" w:hAnsi="David" w:cs="David"/>
-          <w:b/>
-          <w:bCs/>
-          <w:color w:val="002060"/>
-          <w:sz w:val="24"/>
-          <w:szCs w:val="24"/>
-          <w:rtl/>
-        </w:rPr>
-      </w:pPr>
-    </w:p>
-    <w:p>
-      <w:pPr>
-        <w:autoSpaceDE w:val="0"/>
-        <w:autoSpaceDN w:val="0"/>
-        <w:adjustRightInd w:val="0"/>
-        <w:spacing w:after="0" w:line="240" w:lineRule="auto"/>
-        <w:rPr>
-          <w:rFonts w:ascii="David" w:hAnsi="David" w:cs="David"/>
-          <w:b/>
-          <w:bCs/>
-          <w:color w:val="002060"/>
-          <w:sz w:val="24"/>
-          <w:szCs w:val="24"/>
-          <w:rtl/>
-        </w:rPr>
-      </w:pPr>
-    </w:p>
-    <w:p>
-      <w:pPr>
-        <w:autoSpaceDE w:val="0"/>
-        <w:autoSpaceDN w:val="0"/>
-        <w:adjustRightInd w:val="0"/>
-        <w:spacing w:after="0" w:line="240" w:lineRule="auto"/>
-        <w:rPr>
-          <w:rFonts w:ascii="David" w:hAnsi="David" w:cs="David"/>
-          <w:b/>
-          <w:bCs/>
-          <w:color w:val="002060"/>
-          <w:sz w:val="24"/>
-          <w:szCs w:val="24"/>
-          <w:rtl/>
-        </w:rPr>
-      </w:pPr>
-    </w:p>
-    <w:p>
-      <w:pPr>
-        <w:autoSpaceDE w:val="0"/>
-        <w:autoSpaceDN w:val="0"/>
-        <w:adjustRightInd w:val="0"/>
-        <w:spacing w:after="0" w:line="240" w:lineRule="auto"/>
-        <w:rPr>
-          <w:rFonts w:ascii="David" w:hAnsi="David" w:cs="David"/>
-          <w:b/>
-          <w:bCs/>
-          <w:color w:val="002060"/>
-          <w:sz w:val="24"/>
-          <w:szCs w:val="24"/>
-          <w:rtl/>
-        </w:rPr>
-      </w:pPr>
-    </w:p>
-    <w:p>
-      <w:pPr>
-        <w:autoSpaceDE w:val="0"/>
-        <w:autoSpaceDN w:val="0"/>
-        <w:adjustRightInd w:val="0"/>
-        <w:spacing w:after="0" w:line="240" w:lineRule="auto"/>
-        <w:rPr>
-          <w:rFonts w:ascii="David" w:hAnsi="David" w:cs="David"/>
-          <w:b/>
-          <w:bCs/>
-          <w:color w:val="002060"/>
-          <w:sz w:val="24"/>
-          <w:szCs w:val="24"/>
-          <w:rtl/>
-        </w:rPr>
-      </w:pPr>
-    </w:p>
-    <w:p>
-      <w:pPr>
-        <w:autoSpaceDE w:val="0"/>
-        <w:autoSpaceDN w:val="0"/>
-        <w:adjustRightInd w:val="0"/>
-        <w:spacing w:after="0" w:line="240" w:lineRule="auto"/>
-        <w:rPr>
-          <w:rFonts w:ascii="David" w:hAnsi="David" w:cs="David"/>
-          <w:b/>
-          <w:bCs/>
-          <w:color w:val="002060"/>
-          <w:sz w:val="24"/>
-          <w:szCs w:val="24"/>
-          <w:rtl/>
-        </w:rPr>
-      </w:pPr>
-    </w:p>
-    <w:p>
-      <w:pPr>
-        <w:autoSpaceDE w:val="0"/>
-        <w:autoSpaceDN w:val="0"/>
-        <w:adjustRightInd w:val="0"/>
-        <w:spacing w:after="0" w:line="240" w:lineRule="auto"/>
-        <w:rPr>
-          <w:rFonts w:ascii="David" w:hAnsi="David" w:cs="David"/>
-          <w:b/>
-          <w:bCs/>
-          <w:color w:val="002060"/>
-          <w:sz w:val="24"/>
-          <w:szCs w:val="24"/>
-          <w:rtl/>
-        </w:rPr>
-      </w:pPr>
-    </w:p>
-    <w:p>
-      <w:pPr>
-        <w:autoSpaceDE w:val="0"/>
-        <w:autoSpaceDN w:val="0"/>
-        <w:adjustRightInd w:val="0"/>
-        <w:spacing w:after="0" w:line="240" w:lineRule="auto"/>
-        <w:rPr>
-          <w:rFonts w:ascii="David" w:hAnsi="David" w:cs="David"/>
-          <w:b/>
-          <w:bCs/>
-          <w:color w:val="002060"/>
-          <w:sz w:val="24"/>
-          <w:szCs w:val="24"/>
-          <w:rtl/>
-        </w:rPr>
-      </w:pPr>
-    </w:p>
-    <w:p>
-      <w:pPr>
-        <w:autoSpaceDE w:val="0"/>
-        <w:autoSpaceDN w:val="0"/>
-        <w:adjustRightInd w:val="0"/>
-        <w:spacing w:after="0" w:line="240" w:lineRule="auto"/>
-        <w:rPr>
-          <w:rFonts w:ascii="David" w:hAnsi="David" w:cs="David"/>
-          <w:sz w:val="24"/>
-          <w:szCs w:val="24"/>
-          <w:rtl/>
-        </w:rPr>
-      </w:pPr>
-      <w:r>
-        <w:rPr>
-          <w:rFonts w:ascii="David" w:hAnsi="David" w:cs="David"/>
-          <w:sz w:val="24"/>
-          <w:szCs w:val="24"/>
-          <w:rtl/>
-        </w:rPr>
-        <w:t xml:space="preserve"> </w:t>
-      </w:r>
-      <w:r>
-        <w:rPr>
-          <w:rFonts w:ascii="David" w:hAnsi="David" w:cs="David"/>
-          <w:sz w:val="24"/>
-          <w:szCs w:val="24"/>
-          <w:rtl/>
-        </w:rPr>
-        <w:t>שאלה 3 :</w:t>
-      </w:r>
-      <w:r>
-        <w:rPr>
-          <w:rFonts w:ascii="David" w:hAnsi="David" w:cs="David"/>
-          <w:sz w:val="24"/>
-          <w:szCs w:val="24"/>
-          <w:rtl/>
-        </w:rPr>
-        <w:t xml:space="preserve"> </w:t>
-      </w:r>
-    </w:p>
-    <w:p>
-      <w:pPr>
-        <w:autoSpaceDE w:val="0"/>
-        <w:autoSpaceDN w:val="0"/>
-        <w:adjustRightInd w:val="0"/>
-        <w:spacing w:after="0" w:line="240" w:lineRule="auto"/>
-        <w:rPr>
-          <w:rFonts w:ascii="David" w:hAnsi="David" w:cs="David"/>
-          <w:sz w:val="24"/>
-          <w:szCs w:val="24"/>
-        </w:rPr>
-      </w:pPr>
-    </w:p>
-    <w:p>
-      <w:pPr>
-        <w:autoSpaceDE w:val="0"/>
-        <w:autoSpaceDN w:val="0"/>
-        <w:adjustRightInd w:val="0"/>
-        <w:spacing w:after="0" w:line="240" w:lineRule="auto"/>
-        <w:rPr>
-          <w:rFonts w:ascii="David" w:hAnsi="David" w:cs="David"/>
-          <w:sz w:val="24"/>
-          <w:szCs w:val="24"/>
-          <w:rtl/>
-        </w:rPr>
-      </w:pPr>
-      <w:r>
-        <w:rPr>
-          <w:rFonts w:ascii="David" w:hAnsi="David" w:cs="David"/>
-          <w:sz w:val="24"/>
-          <w:szCs w:val="24"/>
-          <w:rtl/>
-        </w:rPr>
-        <w:t>א. הערכה כללית :</w:t>
-      </w:r>
-    </w:p>
-    <w:p>
-      <w:pPr>
-        <w:autoSpaceDE w:val="0"/>
-        <w:autoSpaceDN w:val="0"/>
-        <w:adjustRightInd w:val="0"/>
-        <w:spacing w:after="0" w:line="240" w:lineRule="auto"/>
-        <w:rPr>
-          <w:rFonts w:ascii="David" w:hAnsi="David" w:cs="David"/>
-          <w:sz w:val="24"/>
-          <w:szCs w:val="24"/>
-          <w:rtl/>
-        </w:rPr>
-      </w:pPr>
-      <w:r>
-        <w:rPr>
-          <w:rFonts w:ascii="David" w:hAnsi="David" w:cs="David"/>
-          <w:sz w:val="24"/>
-          <w:szCs w:val="24"/>
-          <w:rtl/>
-        </w:rPr>
-        <w:t>1 .</w:t>
-      </w:r>
-      <w:r>
-        <w:rPr>
-          <w:rFonts w:ascii="David" w:hAnsi="David" w:cs="David"/>
-          <w:sz w:val="24"/>
-          <w:szCs w:val="24"/>
-          <w:rtl/>
-        </w:rPr>
-        <w:t xml:space="preserve">מהם היתרונות של מודל </w:t>
-      </w:r>
-      <w:r>
-        <w:rPr>
-          <w:rFonts w:ascii="David" w:hAnsi="David" w:cs="David"/>
-          <w:sz w:val="24"/>
-          <w:szCs w:val="24"/>
-        </w:rPr>
-        <w:t>UML</w:t>
-      </w:r>
-      <w:r>
-        <w:rPr>
-          <w:rFonts w:ascii="David" w:hAnsi="David" w:cs="David"/>
-          <w:sz w:val="24"/>
-          <w:szCs w:val="24"/>
-          <w:rtl/>
-        </w:rPr>
-        <w:t xml:space="preserve"> כעזר לתהליך התכנון?</w:t>
-      </w:r>
-    </w:p>
-    <w:p>
-      <w:pPr>
-        <w:autoSpaceDE w:val="0"/>
-        <w:autoSpaceDN w:val="0"/>
-        <w:adjustRightInd w:val="0"/>
-        <w:spacing w:after="0" w:line="240" w:lineRule="auto"/>
-        <w:rPr>
-          <w:rFonts w:ascii="David" w:hAnsi="David" w:cs="David"/>
-          <w:sz w:val="24"/>
-          <w:szCs w:val="24"/>
-          <w:rtl/>
-        </w:rPr>
-      </w:pPr>
-      <w:r>
-        <w:rPr>
-          <w:rFonts w:ascii="David" w:hAnsi="David" w:cs="David"/>
-          <w:sz w:val="24"/>
-          <w:szCs w:val="24"/>
-          <w:rtl/>
-        </w:rPr>
-        <w:t>)</w:t>
-      </w:r>
-      <w:proofErr w:type="spellStart"/>
-      <w:r>
-        <w:rPr>
-          <w:rFonts w:ascii="David" w:hAnsi="David" w:cs="David"/>
-          <w:sz w:val="24"/>
-          <w:szCs w:val="24"/>
-        </w:rPr>
-        <w:t>i</w:t>
-      </w:r>
-      <w:proofErr w:type="spellEnd"/>
-      <w:r>
-        <w:rPr>
-          <w:rFonts w:ascii="David" w:hAnsi="David" w:cs="David"/>
-          <w:sz w:val="24"/>
-          <w:szCs w:val="24"/>
-          <w:rtl/>
-        </w:rPr>
-        <w:t xml:space="preserve"> )הסבירו איך מתקבלים )מתממשים( היתרונות שציינתם.</w:t>
-      </w:r>
-    </w:p>
-    <w:p>
-      <w:pPr>
-        <w:autoSpaceDE w:val="0"/>
-        <w:autoSpaceDN w:val="0"/>
-        <w:adjustRightInd w:val="0"/>
-        <w:spacing w:after="0" w:line="240" w:lineRule="auto"/>
-        <w:rPr>
-          <w:rFonts w:ascii="David" w:hAnsi="David" w:cs="David"/>
-          <w:sz w:val="24"/>
-          <w:szCs w:val="24"/>
-          <w:rtl/>
-        </w:rPr>
-      </w:pPr>
-      <w:r>
-        <w:rPr>
-          <w:rFonts w:ascii="David" w:hAnsi="David" w:cs="David"/>
-          <w:sz w:val="24"/>
-          <w:szCs w:val="24"/>
-          <w:rtl/>
-        </w:rPr>
-        <w:t>)</w:t>
-      </w:r>
-      <w:r>
-        <w:rPr>
-          <w:rFonts w:ascii="David" w:hAnsi="David" w:cs="David"/>
-          <w:sz w:val="24"/>
-          <w:szCs w:val="24"/>
-        </w:rPr>
-        <w:t>ii</w:t>
-      </w:r>
-      <w:r>
-        <w:rPr>
-          <w:rFonts w:ascii="David" w:hAnsi="David" w:cs="David"/>
-          <w:sz w:val="24"/>
-          <w:szCs w:val="24"/>
-          <w:rtl/>
-        </w:rPr>
-        <w:t xml:space="preserve"> )ציינו דוגמה אחת קונקרטית ממוקדת )לא כללית )גנרית( ולא </w:t>
-      </w:r>
-      <w:r>
-        <w:rPr>
-          <w:rFonts w:ascii="David" w:hAnsi="David" w:cs="David"/>
-          <w:sz w:val="24"/>
-          <w:szCs w:val="24"/>
-        </w:rPr>
-        <w:t>Login</w:t>
-      </w:r>
-      <w:r>
-        <w:rPr>
-          <w:rFonts w:ascii="David" w:hAnsi="David" w:cs="David"/>
-          <w:sz w:val="24"/>
-          <w:szCs w:val="24"/>
-          <w:rtl/>
-        </w:rPr>
-        <w:t xml:space="preserve"> )מתוך</w:t>
-      </w:r>
-    </w:p>
-    <w:p>
-      <w:pPr>
-        <w:autoSpaceDE w:val="0"/>
-        <w:autoSpaceDN w:val="0"/>
-        <w:adjustRightInd w:val="0"/>
-        <w:spacing w:after="0" w:line="240" w:lineRule="auto"/>
-        <w:rPr>
-          <w:rFonts w:ascii="David" w:hAnsi="David" w:cs="David"/>
-          <w:sz w:val="24"/>
-          <w:szCs w:val="24"/>
-          <w:rtl/>
-        </w:rPr>
-      </w:pPr>
-      <w:r>
-        <w:rPr>
-          <w:rFonts w:ascii="David" w:hAnsi="David" w:cs="David"/>
-          <w:sz w:val="24"/>
-          <w:szCs w:val="24"/>
-          <w:rtl/>
-        </w:rPr>
-        <w:t>תהליך הניתוח והתכן שאתם בצעתם לשימוש מועיל ב -</w:t>
-      </w:r>
-      <w:r>
-        <w:rPr>
-          <w:rFonts w:ascii="David" w:hAnsi="David" w:cs="David"/>
-          <w:sz w:val="24"/>
-          <w:szCs w:val="24"/>
-        </w:rPr>
-        <w:t>UML</w:t>
-      </w:r>
-      <w:r>
-        <w:rPr>
-          <w:rFonts w:ascii="David" w:hAnsi="David" w:cs="David"/>
-          <w:sz w:val="24"/>
-          <w:szCs w:val="24"/>
-          <w:rtl/>
-        </w:rPr>
-        <w:t xml:space="preserve"> תוך תיאור</w:t>
-      </w:r>
-    </w:p>
-    <w:p>
-      <w:pPr>
-        <w:autoSpaceDE w:val="0"/>
-        <w:autoSpaceDN w:val="0"/>
-        <w:adjustRightInd w:val="0"/>
-        <w:spacing w:after="0" w:line="240" w:lineRule="auto"/>
-        <w:rPr>
-          <w:rFonts w:ascii="David" w:hAnsi="David" w:cs="David"/>
-          <w:sz w:val="24"/>
-          <w:szCs w:val="24"/>
-          <w:rtl/>
-        </w:rPr>
-      </w:pPr>
-      <w:r>
-        <w:rPr>
-          <w:rFonts w:ascii="David" w:hAnsi="David" w:cs="David"/>
-          <w:sz w:val="24"/>
-          <w:szCs w:val="24"/>
-          <w:rtl/>
-        </w:rPr>
-        <w:t>והתייחסות ספציפית למרכיבים של מערכת "</w:t>
-      </w:r>
-      <w:r>
-        <w:rPr>
-          <w:rFonts w:ascii="David" w:hAnsi="David" w:cs="David"/>
-          <w:sz w:val="24"/>
-          <w:szCs w:val="24"/>
-        </w:rPr>
-        <w:t>CEMS</w:t>
-      </w:r>
-      <w:r>
-        <w:rPr>
-          <w:rFonts w:ascii="David" w:hAnsi="David" w:cs="David"/>
-          <w:sz w:val="24"/>
-          <w:szCs w:val="24"/>
-          <w:rtl/>
-        </w:rPr>
-        <w:t xml:space="preserve"> "שתכננתם </w:t>
-      </w:r>
-      <w:proofErr w:type="spellStart"/>
-      <w:r>
-        <w:rPr>
-          <w:rFonts w:ascii="David" w:hAnsi="David" w:cs="David"/>
-          <w:sz w:val="24"/>
-          <w:szCs w:val="24"/>
-          <w:rtl/>
-        </w:rPr>
-        <w:t>ומידלתם</w:t>
-      </w:r>
-      <w:proofErr w:type="spellEnd"/>
-      <w:r>
-        <w:rPr>
-          <w:rFonts w:ascii="David" w:hAnsi="David" w:cs="David"/>
-          <w:sz w:val="24"/>
-          <w:szCs w:val="24"/>
-          <w:rtl/>
-        </w:rPr>
-        <w:t>.</w:t>
-      </w:r>
-    </w:p>
-    <w:p>
-      <w:pPr>
-        <w:autoSpaceDE w:val="0"/>
-        <w:autoSpaceDN w:val="0"/>
-        <w:adjustRightInd w:val="0"/>
-        <w:spacing w:after="0" w:line="240" w:lineRule="auto"/>
-        <w:rPr>
-          <w:rFonts w:ascii="David" w:hAnsi="David" w:cs="David"/>
-          <w:sz w:val="24"/>
-          <w:szCs w:val="24"/>
-          <w:rtl/>
-        </w:rPr>
-      </w:pPr>
-      <w:r>
-        <w:rPr>
-          <w:rFonts w:ascii="David" w:hAnsi="David" w:cs="David"/>
-          <w:sz w:val="24"/>
-          <w:szCs w:val="24"/>
-          <w:rtl/>
-        </w:rPr>
-        <w:t xml:space="preserve"> הערה: אין להסתפק בסופרלטיבים כלליים כמו: "מתאר", "עוזר להבנה", "מועיל",</w:t>
-      </w:r>
-    </w:p>
-    <w:p>
-      <w:pPr>
-        <w:autoSpaceDE w:val="0"/>
-        <w:autoSpaceDN w:val="0"/>
-        <w:adjustRightInd w:val="0"/>
-        <w:spacing w:after="0" w:line="240" w:lineRule="auto"/>
-        <w:rPr>
-          <w:rFonts w:ascii="David" w:hAnsi="David" w:cs="David"/>
-          <w:sz w:val="24"/>
-          <w:szCs w:val="24"/>
-          <w:rtl/>
-        </w:rPr>
-      </w:pPr>
-      <w:r>
-        <w:rPr>
-          <w:rFonts w:ascii="David" w:hAnsi="David" w:cs="David"/>
-          <w:sz w:val="24"/>
-          <w:szCs w:val="24"/>
-          <w:rtl/>
-        </w:rPr>
-        <w:t xml:space="preserve"> "משפר", </w:t>
-      </w:r>
-      <w:proofErr w:type="spellStart"/>
-      <w:r>
-        <w:rPr>
-          <w:rFonts w:ascii="David" w:hAnsi="David" w:cs="David"/>
-          <w:sz w:val="24"/>
-          <w:szCs w:val="24"/>
-          <w:rtl/>
-        </w:rPr>
-        <w:t>וכו</w:t>
-      </w:r>
-      <w:proofErr w:type="spellEnd"/>
-      <w:r>
-        <w:rPr>
-          <w:rFonts w:ascii="David" w:hAnsi="David" w:cs="David"/>
-          <w:sz w:val="24"/>
-          <w:szCs w:val="24"/>
-          <w:rtl/>
-        </w:rPr>
-        <w:t>'. יש להעמיק ולהסביר את היתרונות, ולתאר בדוגמה ספציפית.</w:t>
-      </w:r>
-    </w:p>
-    <w:p>
-      <w:pPr>
-        <w:autoSpaceDE w:val="0"/>
-        <w:autoSpaceDN w:val="0"/>
-        <w:adjustRightInd w:val="0"/>
-        <w:spacing w:after="0" w:line="240" w:lineRule="auto"/>
-        <w:rPr>
-          <w:rFonts w:ascii="David" w:hAnsi="David" w:cs="David"/>
-          <w:sz w:val="24"/>
-          <w:szCs w:val="24"/>
-          <w:rtl/>
-        </w:rPr>
-      </w:pPr>
-      <w:r>
-        <w:rPr>
-          <w:rFonts w:ascii="David" w:hAnsi="David" w:cs="David"/>
-          <w:sz w:val="24"/>
-          <w:szCs w:val="24"/>
-          <w:rtl/>
-        </w:rPr>
-        <w:t xml:space="preserve">2 .ציינו קשיים הנובעים מחסרונות של </w:t>
-      </w:r>
-      <w:r>
-        <w:rPr>
-          <w:rFonts w:ascii="David" w:hAnsi="David" w:cs="David"/>
-          <w:sz w:val="24"/>
-          <w:szCs w:val="24"/>
-        </w:rPr>
-        <w:t>UML</w:t>
-      </w:r>
-      <w:r>
-        <w:rPr>
-          <w:rFonts w:ascii="David" w:hAnsi="David" w:cs="David"/>
-          <w:sz w:val="24"/>
-          <w:szCs w:val="24"/>
-          <w:rtl/>
-        </w:rPr>
-        <w:t xml:space="preserve"> שנתקלתם בהם.</w:t>
-      </w:r>
-    </w:p>
-    <w:p>
-      <w:pPr>
-        <w:autoSpaceDE w:val="0"/>
-        <w:autoSpaceDN w:val="0"/>
-        <w:adjustRightInd w:val="0"/>
-        <w:spacing w:after="0" w:line="240" w:lineRule="auto"/>
-        <w:rPr>
-          <w:rFonts w:ascii="David" w:hAnsi="David" w:cs="David"/>
-          <w:sz w:val="24"/>
-          <w:szCs w:val="24"/>
-          <w:rtl/>
-        </w:rPr>
-      </w:pPr>
-      <w:r>
-        <w:rPr>
-          <w:rFonts w:ascii="David" w:hAnsi="David" w:cs="David"/>
-          <w:sz w:val="24"/>
-          <w:szCs w:val="24"/>
-          <w:rtl/>
-        </w:rPr>
-        <w:t xml:space="preserve"> גם כאן התייחסו ספציפית לתהליך שבצעתם לפיתוח מערכת זו.</w:t>
-      </w:r>
-    </w:p>
-    <w:p>
-      <w:pPr>
-        <w:autoSpaceDE w:val="0"/>
-        <w:autoSpaceDN w:val="0"/>
-        <w:adjustRightInd w:val="0"/>
-        <w:spacing w:after="0" w:line="240" w:lineRule="auto"/>
-        <w:rPr>
-          <w:rFonts w:ascii="David" w:hAnsi="David" w:cs="David"/>
-          <w:sz w:val="24"/>
-          <w:szCs w:val="24"/>
-          <w:rtl/>
-        </w:rPr>
-      </w:pPr>
-    </w:p>
-    <w:p>
-      <w:pPr>
-        <w:autoSpaceDE w:val="0"/>
-        <w:autoSpaceDN w:val="0"/>
-        <w:adjustRightInd w:val="0"/>
-        <w:spacing w:after="0" w:line="240" w:lineRule="auto"/>
-        <w:rPr>
-          <w:rFonts w:ascii="David" w:hAnsi="David" w:cs="David"/>
-          <w:sz w:val="24"/>
-          <w:szCs w:val="24"/>
-          <w:rtl/>
-        </w:rPr>
-      </w:pPr>
-    </w:p>
-    <w:p>
-      <w:pPr>
-        <w:autoSpaceDE w:val="0"/>
-        <w:autoSpaceDN w:val="0"/>
-        <w:adjustRightInd w:val="0"/>
-        <w:spacing w:after="0" w:line="240" w:lineRule="auto"/>
-        <w:rPr>
-          <w:rFonts w:ascii="David" w:hAnsi="David" w:cs="David"/>
-          <w:sz w:val="24"/>
-          <w:szCs w:val="24"/>
-          <w:rtl/>
-        </w:rPr>
-      </w:pPr>
-    </w:p>
-    <w:p>
-      <w:pPr>
-        <w:autoSpaceDE w:val="0"/>
-        <w:autoSpaceDN w:val="0"/>
-        <w:adjustRightInd w:val="0"/>
-        <w:spacing w:after="0" w:line="240" w:lineRule="auto"/>
-        <w:rPr>
-          <w:rFonts w:ascii="David" w:hAnsi="David" w:cs="David"/>
-          <w:sz w:val="24"/>
-          <w:szCs w:val="24"/>
-          <w:rtl/>
-        </w:rPr>
-      </w:pPr>
-      <w:r>
-        <w:rPr>
-          <w:rFonts w:ascii="David" w:hAnsi="David" w:cs="David"/>
-          <w:sz w:val="24"/>
-          <w:szCs w:val="24"/>
-          <w:rtl/>
-        </w:rPr>
-        <w:t xml:space="preserve">1. מודל </w:t>
-      </w:r>
-      <w:r>
-        <w:rPr>
-          <w:rFonts w:ascii="David" w:hAnsi="David" w:cs="David"/>
-          <w:sz w:val="24"/>
-          <w:szCs w:val="24"/>
-        </w:rPr>
-        <w:t>UML</w:t>
-      </w:r>
-      <w:r>
-        <w:rPr>
-          <w:rFonts w:ascii="David" w:hAnsi="David" w:cs="David"/>
-          <w:sz w:val="24"/>
-          <w:szCs w:val="24"/>
-          <w:rtl/>
-        </w:rPr>
-        <w:t xml:space="preserve"> הוא מודל גרפי המאפשר תיאור מופשט של מפרטי מערכת התוכנה, בדרגות שונות של דיוק. יתרונות</w:t>
-      </w:r>
-      <w:r>
-        <w:rPr>
-          <w:rFonts w:ascii="David" w:hAnsi="David" w:cs="David"/>
-          <w:sz w:val="24"/>
-          <w:szCs w:val="24"/>
-          <w:rtl/>
-        </w:rPr>
-        <w:t>יו</w:t>
-      </w:r>
-      <w:r>
-        <w:rPr>
-          <w:rFonts w:ascii="David" w:hAnsi="David" w:cs="David"/>
-          <w:sz w:val="24"/>
-          <w:szCs w:val="24"/>
-          <w:rtl/>
-        </w:rPr>
-        <w:t xml:space="preserve"> הם:</w:t>
-      </w:r>
-    </w:p>
-    <w:p>
-      <w:pPr>
-        <w:autoSpaceDE w:val="0"/>
-        <w:autoSpaceDN w:val="0"/>
-        <w:adjustRightInd w:val="0"/>
-        <w:spacing w:after="0" w:line="240" w:lineRule="auto"/>
-        <w:rPr>
-          <w:rFonts w:ascii="David" w:hAnsi="David" w:cs="David"/>
-          <w:sz w:val="24"/>
-          <w:szCs w:val="24"/>
-          <w:rtl/>
-        </w:rPr>
-      </w:pPr>
-      <w:r>
-        <w:rPr>
-          <w:rFonts w:ascii="David" w:hAnsi="David" w:cs="David"/>
-          <w:sz w:val="24"/>
-          <w:szCs w:val="24"/>
-          <w:rtl/>
-        </w:rPr>
-        <w:t xml:space="preserve">• </w:t>
-      </w:r>
-      <w:r>
-        <w:rPr>
-          <w:rFonts w:ascii="David" w:hAnsi="David" w:cs="David"/>
-          <w:sz w:val="24"/>
-          <w:szCs w:val="24"/>
-        </w:rPr>
-        <w:t>Activity</w:t>
-      </w:r>
-      <w:r>
-        <w:rPr>
-          <w:rFonts w:ascii="David" w:hAnsi="David" w:cs="David"/>
-          <w:sz w:val="24"/>
-          <w:szCs w:val="24"/>
-        </w:rPr>
-        <w:t xml:space="preserve"> </w:t>
+          <w:rFonts w:ascii="David" w:hAnsi="David" w:cs="David"/>
+          <w:sz w:val="24"/>
+          <w:szCs w:val="24"/>
+        </w:rPr>
+        <w:t xml:space="preserve">Sequence </w:t>
       </w:r>
       <w:r>
         <w:rPr>
@@ -2988,47 +2774,6 @@
           <w:rFonts w:ascii="David" w:hAnsi="David" w:cs="David"/>
           <w:sz w:val="24"/>
           <w:szCs w:val="24"/>
-          <w:rtl/>
-        </w:rPr>
-        <w:t xml:space="preserve">ו- </w:t>
-      </w:r>
-      <w:r>
-        <w:rPr>
-          <w:rFonts w:ascii="David" w:hAnsi="David" w:cs="David"/>
-          <w:sz w:val="24"/>
-          <w:szCs w:val="24"/>
-        </w:rPr>
-        <w:t xml:space="preserve"> </w:t>
-      </w:r>
-      <w:r>
-        <w:rPr>
-          <w:rFonts w:ascii="David" w:hAnsi="David" w:cs="David"/>
-          <w:sz w:val="24"/>
-          <w:szCs w:val="24"/>
-        </w:rPr>
-        <w:t>Sequence</w:t>
-      </w:r>
-      <w:r>
-        <w:rPr>
-          <w:rFonts w:ascii="David" w:hAnsi="David" w:cs="David"/>
-          <w:sz w:val="24"/>
-          <w:szCs w:val="24"/>
-        </w:rPr>
-        <w:t xml:space="preserve"> </w:t>
-      </w:r>
-      <w:r>
-        <w:rPr>
-          <w:rFonts w:ascii="David" w:hAnsi="David" w:cs="David"/>
-          <w:sz w:val="24"/>
-          <w:szCs w:val="24"/>
-        </w:rPr>
-        <w:t xml:space="preserve">Diagram </w:t>
-      </w:r>
-      <w:r>
-        <w:rPr>
-          <w:rFonts w:ascii="David" w:hAnsi="David" w:cs="David"/>
-          <w:sz w:val="24"/>
-          <w:szCs w:val="24"/>
         </w:rPr>
         <w:t>,class diagram</w:t>
       </w:r>
@@ -3039,27 +2784,7 @@
           <w:szCs w:val="24"/>
           <w:rtl/>
         </w:rPr>
-        <w:t xml:space="preserve">שבעזרתן ניתן </w:t>
-      </w:r>
-      <w:proofErr w:type="spellStart"/>
-      <w:r>
-        <w:rPr>
-          <w:rFonts w:ascii="David" w:hAnsi="David" w:cs="David"/>
-          <w:sz w:val="24"/>
-          <w:szCs w:val="24"/>
-          <w:rtl/>
-        </w:rPr>
-        <w:t>למדל</w:t>
-      </w:r>
-      <w:proofErr w:type="spellEnd"/>
-      <w:r>
-        <w:rPr>
-          <w:rFonts w:ascii="David" w:hAnsi="David" w:cs="David"/>
-          <w:sz w:val="24"/>
-          <w:szCs w:val="24"/>
-          <w:rtl/>
-        </w:rPr>
-        <w:t xml:space="preserve"> את סדר הפעולות והשתלשלות האירועים במערכת. כך הן יעזרו לנו בתהליך המימוש של סדר ביצוע הפונקציות בהמשך.</w:t>
+        <w:t>שבעזרתן ניתן למדל את סדר הפעולות והשתלשלות האירועים במערכת. כך הן יעזרו לנו בתהליך המימוש של סדר ביצוע הפונקציות בהמשך.</w:t>
       </w:r>
     </w:p>
     <w:p>
@@ -3575,16 +3300,14 @@
           <w:sz w:val="24"/>
           <w:szCs w:val="24"/>
           <w:rtl/>
-          <w:lang w:val="en-IL"/>
-        </w:rPr>
-      </w:pPr>
-      <w:r>
-        <w:rPr>
-          <w:rFonts w:ascii="David" w:hAnsi="David" w:cs="David"/>
-          <w:sz w:val="24"/>
-          <w:szCs w:val="24"/>
-          <w:rtl/>
-          <w:lang w:val="en-IL"/>
+        </w:rPr>
+      </w:pPr>
+      <w:r>
+        <w:rPr>
+          <w:rFonts w:ascii="David" w:hAnsi="David" w:cs="David"/>
+          <w:sz w:val="24"/>
+          <w:szCs w:val="24"/>
+          <w:rtl/>
         </w:rPr>
         <w:t>דוגמא שביצענו לשימוש יעיל בדיאגרמת ה-</w:t>
       </w:r>
@@ -3593,7 +3316,6 @@
           <w:rFonts w:ascii="David" w:hAnsi="David" w:cs="David"/>
           <w:sz w:val="24"/>
           <w:szCs w:val="24"/>
-          <w:lang w:val="en-IL"/>
         </w:rPr>
         <w:t>UML</w:t>
       </w:r>
@@ -3603,7 +3325,6 @@
           <w:sz w:val="24"/>
           <w:szCs w:val="24"/>
           <w:rtl/>
-          <w:lang w:val="en-IL"/>
         </w:rPr>
         <w:t>-</w:t>
       </w:r>
@@ -3619,137 +3340,77 @@
           <w:sz w:val="24"/>
           <w:szCs w:val="24"/>
           <w:rtl/>
-          <w:lang w:val="en-IL"/>
-        </w:rPr>
-      </w:pPr>
-      <w:r>
-        <w:rPr>
-          <w:rFonts w:ascii="David" w:hAnsi="David" w:cs="David"/>
-          <w:sz w:val="24"/>
-          <w:szCs w:val="24"/>
-          <w:rtl/>
-          <w:lang w:val="en-IL"/>
-        </w:rPr>
-        <w:t xml:space="preserve">תהליך יצירת מבחן בנוי מכמה שכבות </w:t>
-      </w:r>
-      <w:r>
-        <w:rPr>
-          <w:rFonts w:ascii="David" w:hAnsi="David" w:cs="David" w:hint="cs"/>
-          <w:sz w:val="24"/>
-          <w:szCs w:val="24"/>
-          <w:rtl/>
-          <w:lang w:val="en-IL"/>
-        </w:rPr>
-        <w:t xml:space="preserve">קוד אשר </w:t>
-      </w:r>
-      <w:r>
-        <w:rPr>
-          <w:rFonts w:ascii="David" w:hAnsi="David" w:cs="David"/>
-          <w:sz w:val="24"/>
-          <w:szCs w:val="24"/>
-          <w:rtl/>
-          <w:lang w:val="en-IL"/>
-        </w:rPr>
-        <w:t xml:space="preserve">מורכבות יחד, הקוד כתוב בשפת </w:t>
-      </w:r>
-      <w:r>
-        <w:rPr>
-          <w:rFonts w:ascii="David" w:hAnsi="David" w:cs="David"/>
-          <w:sz w:val="24"/>
-          <w:szCs w:val="24"/>
-          <w:lang w:val="en-IL"/>
-        </w:rPr>
-        <w:t>java</w:t>
-      </w:r>
-      <w:r>
-        <w:rPr>
-          <w:rFonts w:ascii="David" w:hAnsi="David" w:cs="David"/>
-          <w:sz w:val="24"/>
-          <w:szCs w:val="24"/>
-          <w:rtl/>
-          <w:lang w:val="en-IL"/>
-        </w:rPr>
-        <w:t xml:space="preserve">, המסך </w:t>
-      </w:r>
-      <w:proofErr w:type="spellStart"/>
-      <w:r>
-        <w:rPr>
-          <w:rFonts w:ascii="David" w:hAnsi="David" w:cs="David"/>
-          <w:sz w:val="24"/>
-          <w:szCs w:val="24"/>
-        </w:rPr>
-        <w:t>javaFx</w:t>
-      </w:r>
-      <w:proofErr w:type="spellEnd"/>
-      <w:r>
-        <w:rPr>
-          <w:rFonts w:ascii="David" w:hAnsi="David" w:cs="David"/>
-          <w:sz w:val="24"/>
-          <w:szCs w:val="24"/>
-          <w:rtl/>
-          <w:lang w:val="en-IL"/>
-        </w:rPr>
-        <w:t xml:space="preserve"> ושיתופיות ל</w:t>
-      </w:r>
-      <w:r>
-        <w:rPr>
-          <w:rFonts w:ascii="David" w:hAnsi="David" w:cs="David"/>
-          <w:sz w:val="24"/>
-          <w:szCs w:val="24"/>
-          <w:lang w:val="en-IL"/>
-        </w:rPr>
-        <w:t>server and client</w:t>
-      </w:r>
-      <w:r>
-        <w:rPr>
-          <w:rFonts w:ascii="David" w:hAnsi="David" w:cs="David"/>
-          <w:sz w:val="24"/>
-          <w:szCs w:val="24"/>
-          <w:rtl/>
-          <w:lang w:val="en-IL"/>
-        </w:rPr>
-        <w:t xml:space="preserve"> באמצעות </w:t>
-      </w:r>
-      <w:proofErr w:type="spellStart"/>
-      <w:r>
-        <w:rPr>
-          <w:rFonts w:ascii="David" w:hAnsi="David" w:cs="David"/>
-          <w:sz w:val="24"/>
-          <w:szCs w:val="24"/>
-          <w:lang w:val="en-IL"/>
-        </w:rPr>
-        <w:t>mySql</w:t>
-      </w:r>
-      <w:proofErr w:type="spellEnd"/>
-      <w:r>
-        <w:rPr>
-          <w:rFonts w:ascii="David" w:hAnsi="David" w:cs="David"/>
-          <w:sz w:val="24"/>
-          <w:szCs w:val="24"/>
-          <w:rtl/>
-          <w:lang w:val="en-IL"/>
-        </w:rPr>
-        <w:t>. על מנת לממש את כולם יחדיו שיעבדו</w:t>
-      </w:r>
-      <w:r>
-        <w:rPr>
-          <w:rFonts w:ascii="David" w:hAnsi="David" w:cs="David"/>
-          <w:sz w:val="24"/>
-          <w:szCs w:val="24"/>
-          <w:rtl/>
-          <w:lang w:val="en-IL"/>
+        </w:rPr>
+      </w:pPr>
+      <w:r>
+        <w:rPr>
+          <w:rFonts w:ascii="David" w:hAnsi="David" w:cs="David" w:hint="cs"/>
+          <w:sz w:val="24"/>
+          <w:szCs w:val="24"/>
+          <w:rtl/>
+        </w:rPr>
+        <w:t xml:space="preserve">מידלנו את </w:t>
+      </w:r>
+      <w:r>
+        <w:rPr>
+          <w:rFonts w:ascii="David" w:hAnsi="David" w:cs="David"/>
+          <w:sz w:val="24"/>
+          <w:szCs w:val="24"/>
+          <w:rtl/>
+        </w:rPr>
+        <w:t xml:space="preserve">תהליך </w:t>
+      </w:r>
+      <w:r>
+        <w:rPr>
+          <w:rFonts w:ascii="David" w:hAnsi="David" w:cs="David" w:hint="cs"/>
+          <w:sz w:val="24"/>
+          <w:szCs w:val="24"/>
+          <w:rtl/>
+        </w:rPr>
+        <w:t>ביצוע מבחן</w:t>
+      </w:r>
+      <w:r>
+        <w:rPr>
+          <w:rFonts w:ascii="David" w:hAnsi="David" w:cs="David"/>
+          <w:sz w:val="24"/>
+          <w:szCs w:val="24"/>
+          <w:rtl/>
         </w:rPr>
         <w:t xml:space="preserve"> </w:t>
       </w:r>
       <w:r>
         <w:rPr>
-          <w:rFonts w:ascii="David" w:hAnsi="David" w:cs="David"/>
-          <w:sz w:val="24"/>
-          <w:szCs w:val="24"/>
-          <w:rtl/>
-          <w:lang w:val="en-IL"/>
-        </w:rPr>
-        <w:t xml:space="preserve">במקביל ויסנכרנו את המידע של הלקוח בעת </w:t>
+          <w:rFonts w:ascii="David" w:hAnsi="David" w:cs="David" w:hint="cs"/>
+          <w:sz w:val="24"/>
+          <w:szCs w:val="24"/>
+          <w:rtl/>
+        </w:rPr>
+        <w:t>ב</w:t>
+      </w:r>
+      <w:r>
+        <w:rPr>
+          <w:rFonts w:ascii="David" w:hAnsi="David" w:cs="David"/>
+          <w:sz w:val="24"/>
+          <w:szCs w:val="24"/>
+        </w:rPr>
+        <w:t>ACTIVITY</w:t>
+      </w:r>
+      <w:r>
+        <w:rPr>
+          <w:rFonts w:ascii="David" w:hAnsi="David" w:cs="David"/>
+          <w:sz w:val="24"/>
+          <w:szCs w:val="24"/>
+        </w:rPr>
+        <w:t xml:space="preserve"> </w:t>
+      </w:r>
+      <w:r>
+        <w:rPr>
+          <w:rFonts w:ascii="David" w:hAnsi="David" w:cs="David" w:hint="cs"/>
+          <w:sz w:val="24"/>
+          <w:szCs w:val="24"/>
+          <w:rtl/>
+        </w:rPr>
+        <w:t xml:space="preserve"> בזמן המידול התוודנו לפערים שהיו לנו בהבנה של ישויות הרלוונטיות </w:t>
       </w:r>
       <w:r>
         <w:rPr>
@@ -3766,29 +3427,61 @@
           <w:sz w:val="24"/>
           <w:szCs w:val="24"/>
           <w:rtl/>
-          <w:lang w:val="en-IL"/>
-        </w:rPr>
-        <w:t xml:space="preserve"> נעזרנו בדיאגרמות</w:t>
-      </w:r>
-      <w:r>
-        <w:rPr>
-          <w:rFonts w:ascii="David" w:hAnsi="David" w:cs="David"/>
-          <w:sz w:val="24"/>
-          <w:szCs w:val="24"/>
-          <w:rtl/>
-          <w:lang w:val="en-IL"/>
-        </w:rPr>
-        <w:t>,</w:t>
-      </w:r>
-      <w:r>
-        <w:rPr>
-          <w:rFonts w:ascii="David" w:hAnsi="David" w:cs="David"/>
-          <w:sz w:val="24"/>
-          <w:szCs w:val="24"/>
-          <w:rtl/>
-          <w:lang w:val="en-IL"/>
-        </w:rPr>
-        <w:t xml:space="preserve"> כדי לפרק לתתי</w:t>
+        </w:rPr>
+        <w:t xml:space="preserve"> </w:t>
+      </w:r>
+      <w:r>
+        <w:rPr>
+          <w:rFonts w:ascii="David" w:hAnsi="David" w:cs="David" w:hint="cs"/>
+          <w:sz w:val="24"/>
+          <w:szCs w:val="24"/>
+          <w:rtl/>
+        </w:rPr>
+        <w:t>והקשרים ביניה</w:t>
+      </w:r>
+      <w:r>
+        <w:rPr>
+          <w:rFonts w:ascii="David" w:hAnsi="David" w:cs="David" w:hint="eastAsia"/>
+          <w:sz w:val="24"/>
+          <w:szCs w:val="24"/>
+          <w:rtl/>
+        </w:rPr>
+        <w:t>ם</w:t>
+      </w:r>
+      <w:r>
+        <w:rPr>
+          <w:rFonts w:ascii="David" w:hAnsi="David" w:cs="David" w:hint="cs"/>
+          <w:sz w:val="24"/>
+          <w:szCs w:val="24"/>
+          <w:rtl/>
+        </w:rPr>
+        <w:t>, רק לאחר בחינה של מודל ה</w:t>
+      </w:r>
+      <w:r>
+        <w:rPr>
+          <w:rFonts w:ascii="David" w:hAnsi="David" w:cs="David"/>
+          <w:sz w:val="24"/>
+          <w:szCs w:val="24"/>
+        </w:rPr>
+        <w:t xml:space="preserve">use case </w:t>
+      </w:r>
+      <w:r>
+        <w:rPr>
+          <w:rFonts w:ascii="David" w:hAnsi="David" w:cs="David" w:hint="cs"/>
+          <w:sz w:val="24"/>
+          <w:szCs w:val="24"/>
+          <w:rtl/>
+        </w:rPr>
+        <w:t xml:space="preserve"> וחזרה נוספת על תיאור המערכת שמנו לב לשלבים חסרים בתהליך כמו לדוגמא </w:t>
+      </w:r>
+      <w:r>
+        <w:rPr>
+          <w:rFonts w:ascii="David" w:hAnsi="David" w:cs="David" w:hint="cs"/>
+          <w:sz w:val="24"/>
+          <w:szCs w:val="24"/>
+          <w:rtl/>
+        </w:rPr>
+        <w:t>הפרדה בין ביצוע מבחן ידני וממוחשב והשלבים השונים שמתקיימים בכל סוג של ביצוע מבחן. ובנוסף הבדיקות שמתבצעות ע"י המערכת כמו: אימות סיסמאות.</w:t>
       </w:r>
     </w:p>
     <w:p>
@@ -3798,128 +3491,37 @@
         <w:adjustRightInd w:val="0"/>
         <w:spacing w:after="0" w:line="240" w:lineRule="auto"/>
         <w:rPr>
-          <w:rFonts w:ascii="David" w:hAnsi="David" w:cs="David"/>
-          <w:sz w:val="24"/>
-          <w:szCs w:val="24"/>
-          <w:rtl/>
-        </w:rPr>
-      </w:pPr>
-      <w:r>
-        <w:rPr>
-          <w:rFonts w:ascii="David" w:hAnsi="David" w:cs="David"/>
-          <w:sz w:val="24"/>
-          <w:szCs w:val="24"/>
-          <w:rtl/>
-          <w:lang w:val="en-IL"/>
-        </w:rPr>
-        <w:t xml:space="preserve">משימות ותתי פונקציות. </w:t>
-      </w:r>
-      <w:r>
-        <w:rPr>
-          <w:rFonts w:ascii="David" w:hAnsi="David" w:cs="David"/>
-          <w:sz w:val="24"/>
-          <w:szCs w:val="24"/>
-          <w:rtl/>
-          <w:lang w:val="en-IL"/>
-        </w:rPr>
-        <w:t>בעזרת דיאגרמת ה</w:t>
-      </w:r>
-      <w:r>
-        <w:rPr>
-          <w:rFonts w:ascii="David" w:hAnsi="David" w:cs="David"/>
-          <w:sz w:val="24"/>
-          <w:szCs w:val="24"/>
-        </w:rPr>
-        <w:t>class</w:t>
-      </w:r>
-      <w:r>
-        <w:rPr>
-          <w:rFonts w:ascii="David" w:hAnsi="David" w:cs="David"/>
-          <w:sz w:val="24"/>
-          <w:szCs w:val="24"/>
-          <w:rtl/>
-        </w:rPr>
-        <w:t xml:space="preserve"> יכולנו לדעת מראש מה הם יחסי הגומלין בין </w:t>
-      </w:r>
-      <w:proofErr w:type="spellStart"/>
-      <w:r>
-        <w:rPr>
-          <w:rFonts w:ascii="David" w:hAnsi="David" w:cs="David"/>
-          <w:sz w:val="24"/>
-          <w:szCs w:val="24"/>
-          <w:rtl/>
-        </w:rPr>
-        <w:t>היישויות</w:t>
-      </w:r>
-      <w:proofErr w:type="spellEnd"/>
-      <w:r>
-        <w:rPr>
-          <w:rFonts w:ascii="David" w:hAnsi="David" w:cs="David" w:hint="cs"/>
-          <w:sz w:val="24"/>
-          <w:szCs w:val="24"/>
-          <w:rtl/>
-        </w:rPr>
-        <w:t>, הממשקים</w:t>
-      </w:r>
-      <w:r>
-        <w:rPr>
-          <w:rFonts w:ascii="David" w:hAnsi="David" w:cs="David"/>
-          <w:sz w:val="24"/>
-          <w:szCs w:val="24"/>
-          <w:rtl/>
-        </w:rPr>
-        <w:t xml:space="preserve"> </w:t>
-      </w:r>
-      <w:r>
-        <w:rPr>
-          <w:rFonts w:ascii="David" w:hAnsi="David" w:cs="David"/>
-          <w:sz w:val="24"/>
-          <w:szCs w:val="24"/>
-        </w:rPr>
-        <w:t>controller</w:t>
-      </w:r>
-      <w:r>
-        <w:rPr>
-          <w:rFonts w:ascii="David" w:hAnsi="David" w:cs="David"/>
-          <w:sz w:val="24"/>
-          <w:szCs w:val="24"/>
-        </w:rPr>
-        <w:t>,</w:t>
-      </w:r>
-      <w:r>
-        <w:rPr>
-          <w:rFonts w:ascii="David" w:hAnsi="David" w:cs="David"/>
-          <w:sz w:val="24"/>
-          <w:szCs w:val="24"/>
-          <w:rtl/>
-        </w:rPr>
-        <w:t xml:space="preserve"> ו</w:t>
-      </w:r>
-      <w:r>
-        <w:rPr>
-          <w:rFonts w:ascii="David" w:hAnsi="David" w:cs="David"/>
-          <w:sz w:val="24"/>
-          <w:szCs w:val="24"/>
-        </w:rPr>
-        <w:t>DB</w:t>
-      </w:r>
-      <w:r>
-        <w:rPr>
-          <w:rFonts w:ascii="David" w:hAnsi="David" w:cs="David" w:hint="cs"/>
-          <w:sz w:val="24"/>
-          <w:szCs w:val="24"/>
-          <w:rtl/>
-        </w:rPr>
-        <w:t>.</w:t>
-      </w:r>
-      <w:r>
-        <w:rPr>
-          <w:rFonts w:ascii="David" w:hAnsi="David" w:cs="David"/>
-          <w:sz w:val="24"/>
-          <w:szCs w:val="24"/>
-          <w:rtl/>
-        </w:rPr>
-        <w:t xml:space="preserve"> על סמך הדיאגרמה מימשנו את הקוד וניסחנו שאילתות מתאימות.</w:t>
+          <w:rFonts w:ascii="David" w:hAnsi="David" w:cs="David" w:hint="cs"/>
+          <w:sz w:val="24"/>
+          <w:szCs w:val="24"/>
+          <w:rtl/>
+        </w:rPr>
+      </w:pPr>
+      <w:r>
+        <w:rPr>
+          <w:rFonts w:ascii="David" w:hAnsi="David" w:cs="David" w:hint="cs"/>
+          <w:sz w:val="24"/>
+          <w:szCs w:val="24"/>
+          <w:rtl/>
+        </w:rPr>
+        <w:t>תוך כדי העבודה על ה</w:t>
+      </w:r>
+      <w:r>
+        <w:rPr>
+          <w:rFonts w:ascii="David" w:hAnsi="David" w:cs="David" w:hint="cs"/>
+          <w:sz w:val="24"/>
+          <w:szCs w:val="24"/>
+        </w:rPr>
+        <w:t>ACTIVITY</w:t>
+      </w:r>
+      <w:r>
+        <w:rPr>
+          <w:rFonts w:ascii="David" w:hAnsi="David" w:cs="David" w:hint="cs"/>
+          <w:sz w:val="24"/>
+          <w:szCs w:val="24"/>
+          <w:rtl/>
+        </w:rPr>
+        <w:t xml:space="preserve"> שמנו לב לפונקציות השונות שיש לבצע בזמן תהליך ביצוע מבחן ובנוסף להשפעות חיצוניות על התהליך לדוגמא נעילת מבחן ע"י מרצה.</w:t>
       </w:r>
     </w:p>
     <w:p>
@@ -3935,6 +3537,15 @@
           <w:rtl/>
         </w:rPr>
       </w:pPr>
+      <w:r>
+        <w:rPr>
+          <w:rFonts w:ascii="David" w:hAnsi="David" w:cs="David" w:hint="cs"/>
+          <w:sz w:val="24"/>
+          <w:szCs w:val="24"/>
+          <w:rtl/>
+        </w:rPr>
+        <w:t>וע"י הדיאגרמה הבנו איזה מתודות נצטרך לממש בהמשך ואיזה מסכים נצטרך להוסיף למערכת.</w:t>
+      </w:r>
     </w:p>
     <w:p>
       <w:pPr>
@@ -3949,16 +3560,6 @@
           <w:rtl/>
         </w:rPr>
       </w:pPr>
-      <w:r>
-        <w:rPr>
-          <w:rFonts w:ascii="David" w:hAnsi="David" w:cs="David" w:hint="cs"/>
-          <w:sz w:val="24"/>
-          <w:szCs w:val="24"/>
-          <w:highlight w:val="yellow"/>
-          <w:rtl/>
-        </w:rPr>
-        <w:t>*******</w:t>
-      </w:r>
     </w:p>
     <w:p>
       <w:pPr>
@@ -4054,123 +3655,6 @@
           <w:rFonts w:ascii="David" w:hAnsi="David" w:cs="David"/>
           <w:sz w:val="24"/>
           <w:szCs w:val="24"/>
-          <w:rtl/>
-        </w:rPr>
-      </w:pPr>
-    </w:p>
-    <w:p>
-      <w:pPr>
-        <w:autoSpaceDE w:val="0"/>
-        <w:autoSpaceDN w:val="0"/>
-        <w:adjustRightInd w:val="0"/>
-        <w:spacing w:after="0" w:line="240" w:lineRule="auto"/>
-        <w:rPr>
-          <w:rFonts w:ascii="David" w:hAnsi="David" w:cs="David"/>
-          <w:sz w:val="24"/>
-          <w:szCs w:val="24"/>
-          <w:rtl/>
-        </w:rPr>
-      </w:pPr>
-    </w:p>
-    <w:p>
-      <w:pPr>
-        <w:autoSpaceDE w:val="0"/>
-        <w:autoSpaceDN w:val="0"/>
-        <w:adjustRightInd w:val="0"/>
-        <w:spacing w:after="0" w:line="240" w:lineRule="auto"/>
-        <w:rPr>
-          <w:rFonts w:ascii="David" w:hAnsi="David" w:cs="David"/>
-          <w:sz w:val="24"/>
-          <w:szCs w:val="24"/>
-        </w:rPr>
-      </w:pPr>
-    </w:p>
-    <w:p>
-      <w:pPr>
-        <w:autoSpaceDE w:val="0"/>
-        <w:autoSpaceDN w:val="0"/>
-        <w:adjustRightInd w:val="0"/>
-        <w:spacing w:after="0" w:line="240" w:lineRule="auto"/>
-        <w:rPr>
-          <w:rFonts w:ascii="David" w:hAnsi="David" w:cs="David"/>
-          <w:sz w:val="24"/>
-          <w:szCs w:val="24"/>
-          <w:rtl/>
-          <w:lang w:val="en-IL"/>
-        </w:rPr>
-      </w:pPr>
-    </w:p>
-    <w:p>
-      <w:pPr>
-        <w:autoSpaceDE w:val="0"/>
-        <w:autoSpaceDN w:val="0"/>
-        <w:adjustRightInd w:val="0"/>
-        <w:spacing w:after="0" w:line="240" w:lineRule="auto"/>
-        <w:rPr>
-          <w:rFonts w:ascii="David" w:hAnsi="David" w:cs="David"/>
-          <w:sz w:val="24"/>
-          <w:szCs w:val="24"/>
-          <w:rtl/>
-          <w:lang w:val="en-IL"/>
-        </w:rPr>
-      </w:pPr>
-    </w:p>
-    <w:p>
-      <w:pPr>
-        <w:autoSpaceDE w:val="0"/>
-        <w:autoSpaceDN w:val="0"/>
-        <w:adjustRightInd w:val="0"/>
-        <w:spacing w:after="0" w:line="240" w:lineRule="auto"/>
-        <w:rPr>
-          <w:rFonts w:ascii="David" w:hAnsi="David" w:cs="David"/>
-          <w:sz w:val="24"/>
-          <w:szCs w:val="24"/>
-          <w:rtl/>
-          <w:lang w:val="en-IL"/>
-        </w:rPr>
-      </w:pPr>
-    </w:p>
-    <w:p>
-      <w:pPr>
-        <w:autoSpaceDE w:val="0"/>
-        <w:autoSpaceDN w:val="0"/>
-        <w:adjustRightInd w:val="0"/>
-        <w:spacing w:after="0" w:line="240" w:lineRule="auto"/>
-        <w:rPr>
-          <w:rFonts w:ascii="David" w:hAnsi="David" w:cs="David"/>
-          <w:sz w:val="24"/>
-          <w:szCs w:val="24"/>
-          <w:rtl/>
-          <w:lang w:val="en-IL"/>
-        </w:rPr>
-      </w:pPr>
-    </w:p>
-    <w:p>
-      <w:pPr>
-        <w:autoSpaceDE w:val="0"/>
-        <w:autoSpaceDN w:val="0"/>
-        <w:adjustRightInd w:val="0"/>
-        <w:spacing w:after="0" w:line="240" w:lineRule="auto"/>
-        <w:rPr>
-          <w:rFonts w:ascii="David" w:hAnsi="David" w:cs="David"/>
-          <w:sz w:val="24"/>
-          <w:szCs w:val="24"/>
-          <w:rtl/>
-          <w:lang w:val="en-IL"/>
-        </w:rPr>
-      </w:pPr>
-    </w:p>
-    <w:p>
-      <w:pPr>
-        <w:autoSpaceDE w:val="0"/>
-        <w:autoSpaceDN w:val="0"/>
-        <w:adjustRightInd w:val="0"/>
-        <w:spacing w:after="0" w:line="240" w:lineRule="auto"/>
-        <w:rPr>
-          <w:rFonts w:ascii="David" w:hAnsi="David" w:cs="David"/>
-          <w:sz w:val="24"/>
-          <w:szCs w:val="24"/>
-          <w:lang w:val="en-IL"/>
         </w:rPr>
       </w:pPr>
     </w:p>
@@ -4204,63 +3688,55 @@
         </w:tabs>
         <w:ind w:left="360"/>
         <w:rPr>
-          <w:rtl/>
-        </w:rPr>
-      </w:pPr>
-      <w:proofErr w:type="spellStart"/>
-      <w:r>
-        <w:rPr>
-          <w:rFonts w:hint="cs"/>
+          <w:rFonts w:ascii="David" w:hAnsi="David" w:cs="David"/>
+          <w:sz w:val="24"/>
+          <w:szCs w:val="24"/>
+          <w:rtl/>
+        </w:rPr>
+      </w:pPr>
+      <w:r>
+        <w:rPr>
+          <w:rFonts w:ascii="David" w:hAnsi="David" w:cs="David" w:hint="cs"/>
+          <w:sz w:val="24"/>
+          <w:szCs w:val="24"/>
+          <w:rtl/>
+        </w:rPr>
+        <w:t xml:space="preserve">א. </w:t>
+      </w:r>
+      <w:r>
+        <w:rPr>
+          <w:rFonts w:ascii="David" w:hAnsi="David" w:cs="David"/>
+          <w:sz w:val="24"/>
+          <w:szCs w:val="24"/>
           <w:rtl/>
         </w:rPr>
         <w:t>ה</w:t>
       </w:r>
       <w:r>
         <w:rPr>
-          <w:rFonts w:hint="cs"/>
-          <w:rtl/>
-        </w:rPr>
-        <w:t>חסרון</w:t>
-      </w:r>
-      <w:proofErr w:type="spellEnd"/>
-      <w:r>
-        <w:rPr>
-          <w:rFonts w:hint="cs"/>
-          <w:rtl/>
-        </w:rPr>
-        <w:t xml:space="preserve"> של דיאגרמות </w:t>
-      </w:r>
-      <w:r>
-        <w:rPr>
-          <w:rFonts w:hint="cs"/>
-        </w:rPr>
-        <w:t>UML</w:t>
-      </w:r>
-      <w:r>
-        <w:t xml:space="preserve"> </w:t>
-      </w:r>
-      <w:r>
-        <w:rPr>
-          <w:rFonts w:hint="cs"/>
-          <w:rtl/>
-        </w:rPr>
-        <w:t xml:space="preserve"> הוא שזוהי דרך מאוד פורמלית ומורכבת </w:t>
-      </w:r>
-      <w:proofErr w:type="spellStart"/>
-      <w:r>
-        <w:rPr>
-          <w:rFonts w:hint="cs"/>
-          <w:rtl/>
-        </w:rPr>
-        <w:t>למדל</w:t>
-      </w:r>
-      <w:proofErr w:type="spellEnd"/>
-      <w:r>
-        <w:rPr>
-          <w:rFonts w:hint="cs"/>
-          <w:rtl/>
-        </w:rPr>
-        <w:t xml:space="preserve"> בה מערכת, לעיתים </w:t>
+          <w:rFonts w:ascii="David" w:hAnsi="David" w:cs="David"/>
+          <w:sz w:val="24"/>
+          <w:szCs w:val="24"/>
+          <w:rtl/>
+        </w:rPr>
+        <w:t xml:space="preserve">חסרון של דיאגרמות </w:t>
+      </w:r>
+      <w:r>
+        <w:rPr>
+          <w:rFonts w:ascii="David" w:hAnsi="David" w:cs="David"/>
+          <w:sz w:val="24"/>
+          <w:szCs w:val="24"/>
+        </w:rPr>
+        <w:t xml:space="preserve">UML </w:t>
+      </w:r>
+      <w:r>
+        <w:rPr>
+          <w:rFonts w:ascii="David" w:hAnsi="David" w:cs="David"/>
+          <w:sz w:val="24"/>
+          <w:szCs w:val="24"/>
+          <w:rtl/>
+        </w:rPr>
+        <w:t xml:space="preserve"> הוא שזוהי דרך מאוד פורמלית ומורכבת למדל בה מערכת, לעיתים </w:t>
       </w:r>
     </w:p>
     <w:p>
@@ -4271,59 +3747,56 @@
         </w:tabs>
         <w:ind w:left="360"/>
         <w:rPr>
-          <w:rtl/>
-        </w:rPr>
-      </w:pPr>
-      <w:r>
-        <w:rPr>
-          <w:rFonts w:hint="cs"/>
+          <w:rFonts w:ascii="David" w:hAnsi="David" w:cs="David"/>
+          <w:sz w:val="24"/>
+          <w:szCs w:val="24"/>
+          <w:rtl/>
+        </w:rPr>
+      </w:pPr>
+      <w:r>
+        <w:rPr>
+          <w:rFonts w:ascii="David" w:hAnsi="David" w:cs="David"/>
+          <w:sz w:val="24"/>
+          <w:szCs w:val="24"/>
           <w:rtl/>
         </w:rPr>
         <w:t>יכולות להיות דרכים מהירות יותר וברורות באותה מידה או אפילו ברורות</w:t>
       </w:r>
       <w:r>
         <w:rPr>
-          <w:rFonts w:hint="cs"/>
+          <w:rFonts w:ascii="David" w:hAnsi="David" w:cs="David"/>
+          <w:sz w:val="24"/>
+          <w:szCs w:val="24"/>
           <w:rtl/>
         </w:rPr>
         <w:t xml:space="preserve"> יותר</w:t>
       </w:r>
       <w:r>
         <w:rPr>
-          <w:rFonts w:hint="cs"/>
+          <w:rFonts w:ascii="David" w:hAnsi="David" w:cs="David"/>
+          <w:sz w:val="24"/>
+          <w:szCs w:val="24"/>
           <w:rtl/>
         </w:rPr>
         <w:t xml:space="preserve"> </w:t>
       </w:r>
       <w:r>
         <w:rPr>
-          <w:rFonts w:hint="cs"/>
+          <w:rFonts w:ascii="David" w:hAnsi="David" w:cs="David"/>
+          <w:sz w:val="24"/>
+          <w:szCs w:val="24"/>
           <w:rtl/>
         </w:rPr>
         <w:t>על מנת</w:t>
       </w:r>
       <w:r>
         <w:rPr>
-          <w:rFonts w:hint="cs"/>
-          <w:rtl/>
-        </w:rPr>
-        <w:t xml:space="preserve"> ל</w:t>
-      </w:r>
-      <w:proofErr w:type="spellStart"/>
-      <w:r>
-        <w:rPr>
-          <w:rFonts w:hint="cs"/>
-          <w:rtl/>
-        </w:rPr>
-        <w:t>מדל</w:t>
-      </w:r>
-      <w:proofErr w:type="spellEnd"/>
-      <w:r>
-        <w:rPr>
-          <w:rFonts w:hint="cs"/>
-          <w:rtl/>
-        </w:rPr>
-        <w:t xml:space="preserve"> את המערכת ולחסוך זמן במידול המערכת לפני שלב פיתוח תוכנה.</w:t>
+          <w:rFonts w:ascii="David" w:hAnsi="David" w:cs="David"/>
+          <w:sz w:val="24"/>
+          <w:szCs w:val="24"/>
+          <w:rtl/>
+        </w:rPr>
+        <w:t xml:space="preserve"> למדל את המערכת ולחסוך זמן במידול המערכת לפני שלב פיתוח תוכנה.</w:t>
       </w:r>
     </w:p>
     <w:p>
@@ -4334,107 +3807,63 @@
         </w:tabs>
         <w:ind w:left="360"/>
         <w:rPr>
-          <w:rFonts w:hint="cs"/>
-          <w:rtl/>
-        </w:rPr>
-      </w:pPr>
-      <w:r>
-        <w:rPr>
-          <w:rFonts w:hint="cs"/>
-          <w:rtl/>
-        </w:rPr>
-        <w:t xml:space="preserve">לדוגמה, התבקשנו </w:t>
-      </w:r>
-      <w:proofErr w:type="spellStart"/>
-      <w:r>
-        <w:rPr>
-          <w:rFonts w:hint="cs"/>
-          <w:rtl/>
-        </w:rPr>
-        <w:t>למדל</w:t>
-      </w:r>
-      <w:proofErr w:type="spellEnd"/>
-      <w:r>
-        <w:rPr>
-          <w:rFonts w:hint="cs"/>
-          <w:rtl/>
-        </w:rPr>
-        <w:t xml:space="preserve"> בעזרת </w:t>
-      </w:r>
-      <w:proofErr w:type="spellStart"/>
-      <w:r>
-        <w:rPr>
-          <w:rFonts w:hint="cs"/>
-          <w:rtl/>
-        </w:rPr>
-        <w:t>דיאגמת</w:t>
-      </w:r>
-      <w:proofErr w:type="spellEnd"/>
-      <w:r>
-        <w:rPr>
-          <w:rFonts w:hint="cs"/>
-          <w:rtl/>
-        </w:rPr>
-        <w:t xml:space="preserve"> </w:t>
-      </w:r>
-      <w:r>
+          <w:rFonts w:ascii="David" w:hAnsi="David" w:cs="David"/>
+          <w:sz w:val="24"/>
+          <w:szCs w:val="24"/>
+          <w:rtl/>
+        </w:rPr>
+      </w:pPr>
+      <w:r>
+        <w:rPr>
+          <w:rFonts w:ascii="David" w:hAnsi="David" w:cs="David"/>
+          <w:sz w:val="24"/>
+          <w:szCs w:val="24"/>
+          <w:rtl/>
+        </w:rPr>
+        <w:t xml:space="preserve">לדוגמה, התבקשנו למדל בעזרת דיאגמת </w:t>
+      </w:r>
+      <w:r>
+        <w:rPr>
+          <w:rFonts w:ascii="David" w:hAnsi="David" w:cs="David"/>
+          <w:sz w:val="24"/>
+          <w:szCs w:val="24"/>
+        </w:rPr>
         <w:t>sequence</w:t>
       </w:r>
       <w:r>
         <w:rPr>
-          <w:rFonts w:hint="cs"/>
+          <w:rFonts w:ascii="David" w:hAnsi="David" w:cs="David"/>
+          <w:sz w:val="24"/>
+          <w:szCs w:val="24"/>
           <w:rtl/>
         </w:rPr>
         <w:t xml:space="preserve"> את תהליך יצירת מבחן ממבט מרצה וצפייה בדוחות סטטיסטיים. </w:t>
       </w:r>
       <w:r>
         <w:rPr>
-          <w:rFonts w:hint="cs"/>
+          <w:rFonts w:ascii="David" w:hAnsi="David" w:cs="David"/>
+          <w:sz w:val="24"/>
+          <w:szCs w:val="24"/>
           <w:rtl/>
         </w:rPr>
         <w:t>תחלה לפני שביצענו את המידול של ה</w:t>
       </w:r>
       <w:r>
+        <w:rPr>
+          <w:rFonts w:ascii="David" w:hAnsi="David" w:cs="David"/>
+          <w:sz w:val="24"/>
+          <w:szCs w:val="24"/>
+        </w:rPr>
         <w:t xml:space="preserve">diagram </w:t>
       </w:r>
       <w:r>
         <w:rPr>
-          <w:rFonts w:hint="cs"/>
-          <w:rtl/>
-        </w:rPr>
-        <w:t xml:space="preserve"> </w:t>
-      </w:r>
-      <w:proofErr w:type="spellStart"/>
-      <w:r>
-        <w:rPr>
-          <w:rFonts w:hint="cs"/>
-          <w:rtl/>
-        </w:rPr>
-        <w:t>מידלנו</w:t>
-      </w:r>
-      <w:proofErr w:type="spellEnd"/>
-      <w:r>
-        <w:rPr>
-          <w:rFonts w:hint="cs"/>
-          <w:rtl/>
-        </w:rPr>
-        <w:t xml:space="preserve"> את כל המערכת </w:t>
-      </w:r>
-      <w:proofErr w:type="spellStart"/>
-      <w:r>
-        <w:rPr>
-          <w:rFonts w:hint="cs"/>
-          <w:rtl/>
-        </w:rPr>
-        <w:t>בטאבלט</w:t>
-      </w:r>
-      <w:proofErr w:type="spellEnd"/>
-      <w:r>
-        <w:rPr>
-          <w:rFonts w:hint="cs"/>
-          <w:rtl/>
-        </w:rPr>
-        <w:t xml:space="preserve"> דבר שהיה מהיר יותר מבניית הדיאגרמה בתוכנה.</w:t>
+          <w:rFonts w:ascii="David" w:hAnsi="David" w:cs="David"/>
+          <w:sz w:val="24"/>
+          <w:szCs w:val="24"/>
+          <w:rtl/>
+        </w:rPr>
+        <w:t xml:space="preserve"> מידלנו את כל המערכת בטאבלט דבר שהיה מהיר יותר מבניית הדיאגרמה בתוכנה.</w:t>
       </w:r>
     </w:p>
     <w:p>
@@ -4445,47 +3874,20 @@
         </w:tabs>
         <w:ind w:left="360"/>
         <w:rPr>
-          <w:rtl/>
-        </w:rPr>
-      </w:pPr>
-      <w:r>
-        <w:rPr>
-          <w:rFonts w:hint="cs"/>
-          <w:rtl/>
-        </w:rPr>
-        <w:t xml:space="preserve">זהו תהליך יחסית פשוט שלא כולל אינטראקציה בין הרבה אובייקטים והזמן שהיה מושקע במצטבר בתכנון </w:t>
-      </w:r>
-      <w:proofErr w:type="spellStart"/>
-      <w:r>
-        <w:rPr>
-          <w:rFonts w:hint="cs"/>
-          <w:rtl/>
-        </w:rPr>
-        <w:t>הויזואלי</w:t>
-      </w:r>
-      <w:proofErr w:type="spellEnd"/>
-      <w:r>
-        <w:rPr>
-          <w:rFonts w:hint="cs"/>
-          <w:rtl/>
-        </w:rPr>
-        <w:t xml:space="preserve"> ובתכנון התקשורת היה יותר קצר ואפילו יותר </w:t>
-      </w:r>
-      <w:proofErr w:type="spellStart"/>
-      <w:r>
-        <w:rPr>
-          <w:rFonts w:hint="cs"/>
-          <w:rtl/>
-        </w:rPr>
-        <w:t>אינטואטיבי</w:t>
-      </w:r>
-      <w:proofErr w:type="spellEnd"/>
-      <w:r>
-        <w:rPr>
-          <w:rFonts w:hint="cs"/>
-          <w:rtl/>
-        </w:rPr>
-        <w:t xml:space="preserve"> מיצירת הדיאגרמה.</w:t>
+          <w:rFonts w:ascii="David" w:hAnsi="David" w:cs="David"/>
+          <w:sz w:val="24"/>
+          <w:szCs w:val="24"/>
+          <w:rtl/>
+        </w:rPr>
+      </w:pPr>
+      <w:r>
+        <w:rPr>
+          <w:rFonts w:ascii="David" w:hAnsi="David" w:cs="David"/>
+          <w:sz w:val="24"/>
+          <w:szCs w:val="24"/>
+          <w:rtl/>
+        </w:rPr>
+        <w:t>זהו תהליך יחסית פשוט שלא כולל אינטראקציה בין הרבה אובייקטים והזמן שהיה מושקע במצטבר בתכנון הויזואלי ובתכנון התקשורת היה יותר קצר ואפילו יותר אינטואטיבי מיצירת הדיאגרמה.</w:t>
       </w:r>
     </w:p>
     <w:p>
@@ -4496,12 +3898,17 @@
         </w:tabs>
         <w:ind w:left="360"/>
         <w:rPr>
-          <w:rtl/>
-        </w:rPr>
-      </w:pPr>
-      <w:r>
-        <w:rPr>
-          <w:rFonts w:hint="cs"/>
+          <w:rFonts w:ascii="David" w:hAnsi="David" w:cs="David"/>
+          <w:sz w:val="24"/>
+          <w:szCs w:val="24"/>
+          <w:rtl/>
+        </w:rPr>
+      </w:pPr>
+      <w:r>
+        <w:rPr>
+          <w:rFonts w:ascii="David" w:hAnsi="David" w:cs="David"/>
+          <w:sz w:val="24"/>
+          <w:szCs w:val="24"/>
           <w:rtl/>
         </w:rPr>
         <w:t>בגלל שזו מערכת יחסית גדולה אז המידול יחסית עמוס , הרבה קווים שעולים אחד על השני דבר שגורר לעומס בעת הבנת הדיאגרמה.</w:t>
@@ -4515,6 +3922,9 @@
         </w:tabs>
         <w:ind w:left="360"/>
         <w:rPr>
+          <w:rFonts w:ascii="David" w:hAnsi="David" w:cs="David"/>
+          <w:sz w:val="24"/>
+          <w:szCs w:val="24"/>
           <w:rtl/>
         </w:rPr>
       </w:pPr>
@@ -4526,12 +3936,229 @@
         <w:adjustRightInd w:val="0"/>
         <w:spacing w:after="0" w:line="240" w:lineRule="auto"/>
         <w:rPr>
-          <w:rFonts w:ascii="David" w:hAnsi="David" w:cs="David"/>
-          <w:sz w:val="24"/>
-          <w:szCs w:val="24"/>
-          <w:rtl/>
-        </w:rPr>
-      </w:pPr>
+          <w:rtl/>
+        </w:rPr>
+      </w:pPr>
+      <w:r>
+        <w:rPr>
+          <w:rFonts w:hint="cs"/>
+          <w:rtl/>
+        </w:rPr>
+        <w:t xml:space="preserve">   </w:t>
+      </w:r>
+      <w:r>
+        <w:rPr>
+          <w:rtl/>
+        </w:rPr>
+        <w:t xml:space="preserve">ב. </w:t>
+      </w:r>
+    </w:p>
+    <w:p>
+      <w:pPr>
+        <w:autoSpaceDE w:val="0"/>
+        <w:autoSpaceDN w:val="0"/>
+        <w:adjustRightInd w:val="0"/>
+        <w:spacing w:after="0" w:line="240" w:lineRule="auto"/>
+        <w:rPr>
+          <w:rtl/>
+        </w:rPr>
+      </w:pPr>
+    </w:p>
+    <w:p>
+      <w:pPr>
+        <w:autoSpaceDE w:val="0"/>
+        <w:autoSpaceDN w:val="0"/>
+        <w:adjustRightInd w:val="0"/>
+        <w:spacing w:after="0" w:line="240" w:lineRule="auto"/>
+        <w:rPr>
+          <w:rFonts w:ascii="David" w:hAnsi="David" w:cs="David"/>
+          <w:sz w:val="24"/>
+          <w:szCs w:val="24"/>
+          <w:rtl/>
+        </w:rPr>
+      </w:pPr>
+      <w:r>
+        <w:rPr>
+          <w:rFonts w:ascii="David" w:hAnsi="David" w:cs="David" w:hint="cs"/>
+          <w:sz w:val="24"/>
+          <w:szCs w:val="24"/>
+          <w:rtl/>
+        </w:rPr>
+        <w:t>לאורך העבודה בחלק זה של הפרויקט הי</w:t>
+      </w:r>
+      <w:r>
+        <w:rPr>
+          <w:rFonts w:ascii="David" w:hAnsi="David" w:cs="David" w:hint="cs"/>
+          <w:sz w:val="24"/>
+          <w:szCs w:val="24"/>
+          <w:rtl/>
+        </w:rPr>
+        <w:t>ו</w:t>
+      </w:r>
+      <w:r>
+        <w:rPr>
+          <w:rFonts w:ascii="David" w:hAnsi="David" w:cs="David" w:hint="cs"/>
+          <w:sz w:val="24"/>
+          <w:szCs w:val="24"/>
+          <w:rtl/>
+        </w:rPr>
+        <w:t xml:space="preserve"> לנו דעות חלוקות על רצף הממשקים </w:t>
+      </w:r>
+      <w:r>
+        <w:rPr>
+          <w:rFonts w:ascii="David" w:hAnsi="David" w:cs="David"/>
+          <w:sz w:val="24"/>
+          <w:szCs w:val="24"/>
+        </w:rPr>
+        <w:t>boundaries</w:t>
+      </w:r>
+      <w:r>
+        <w:rPr>
+          <w:rFonts w:ascii="David" w:hAnsi="David" w:cs="David" w:hint="cs"/>
+          <w:sz w:val="24"/>
+          <w:szCs w:val="24"/>
+          <w:rtl/>
+        </w:rPr>
+        <w:t xml:space="preserve"> שיש לממש ב</w:t>
+      </w:r>
+      <w:r>
+        <w:rPr>
+          <w:rFonts w:ascii="David" w:hAnsi="David" w:cs="David"/>
+          <w:sz w:val="24"/>
+          <w:szCs w:val="24"/>
+        </w:rPr>
+        <w:t>scene builder</w:t>
+      </w:r>
+      <w:r>
+        <w:rPr>
+          <w:rFonts w:ascii="David" w:hAnsi="David" w:cs="David" w:hint="cs"/>
+          <w:sz w:val="24"/>
+          <w:szCs w:val="24"/>
+          <w:rtl/>
+        </w:rPr>
+        <w:t xml:space="preserve"> והמעברים ביניה</w:t>
+      </w:r>
+      <w:r>
+        <w:rPr>
+          <w:rFonts w:ascii="David" w:hAnsi="David" w:cs="David" w:hint="eastAsia"/>
+          <w:sz w:val="24"/>
+          <w:szCs w:val="24"/>
+          <w:rtl/>
+        </w:rPr>
+        <w:t>ם</w:t>
+      </w:r>
+      <w:r>
+        <w:rPr>
+          <w:rFonts w:ascii="David" w:hAnsi="David" w:cs="David" w:hint="cs"/>
+          <w:sz w:val="24"/>
+          <w:szCs w:val="24"/>
+          <w:rtl/>
+        </w:rPr>
+        <w:t>.</w:t>
+      </w:r>
+    </w:p>
+    <w:p>
+      <w:pPr>
+        <w:autoSpaceDE w:val="0"/>
+        <w:autoSpaceDN w:val="0"/>
+        <w:adjustRightInd w:val="0"/>
+        <w:spacing w:after="0" w:line="240" w:lineRule="auto"/>
+        <w:rPr>
+          <w:rFonts w:ascii="David" w:hAnsi="David" w:cs="David"/>
+          <w:sz w:val="24"/>
+          <w:szCs w:val="24"/>
+          <w:rtl/>
+        </w:rPr>
+      </w:pPr>
+      <w:r>
+        <w:rPr>
+          <w:rFonts w:ascii="David" w:hAnsi="David" w:cs="David" w:hint="cs"/>
+          <w:sz w:val="24"/>
+          <w:szCs w:val="24"/>
+          <w:rtl/>
+        </w:rPr>
+        <w:t>דיאגרמת ה</w:t>
+      </w:r>
+      <w:r>
+        <w:rPr>
+          <w:rFonts w:ascii="David" w:hAnsi="David" w:cs="David"/>
+          <w:sz w:val="24"/>
+          <w:szCs w:val="24"/>
+        </w:rPr>
+        <w:t xml:space="preserve">class </w:t>
+      </w:r>
+      <w:r>
+        <w:rPr>
+          <w:rFonts w:ascii="David" w:hAnsi="David" w:cs="David" w:hint="cs"/>
+          <w:sz w:val="24"/>
+          <w:szCs w:val="24"/>
+          <w:rtl/>
+        </w:rPr>
+        <w:t xml:space="preserve"> היא מתארת את כל יחסים בין הישויות והממשקים אבל כשניגשנו לממש את המסכים פתאום היה פער בין מה שתכננו בדיאגרמות לבין מה שיצא בפועל .</w:t>
+      </w:r>
+    </w:p>
+    <w:p>
+      <w:pPr>
+        <w:autoSpaceDE w:val="0"/>
+        <w:autoSpaceDN w:val="0"/>
+        <w:adjustRightInd w:val="0"/>
+        <w:spacing w:after="0" w:line="240" w:lineRule="auto"/>
+        <w:rPr>
+          <w:rFonts w:ascii="David" w:hAnsi="David" w:cs="David"/>
+          <w:sz w:val="24"/>
+          <w:szCs w:val="24"/>
+          <w:rtl/>
+        </w:rPr>
+      </w:pPr>
+      <w:r>
+        <w:rPr>
+          <w:rFonts w:ascii="David" w:hAnsi="David" w:cs="David" w:hint="cs"/>
+          <w:sz w:val="24"/>
+          <w:szCs w:val="24"/>
+          <w:rtl/>
+        </w:rPr>
+        <w:t>היינו מציעים להרחיב את אפשרויות המידול ב</w:t>
+      </w:r>
+      <w:r>
+        <w:rPr>
+          <w:rFonts w:ascii="David" w:hAnsi="David" w:cs="David"/>
+          <w:sz w:val="24"/>
+          <w:szCs w:val="24"/>
+        </w:rPr>
+        <w:t xml:space="preserve">class  </w:t>
+      </w:r>
+      <w:r>
+        <w:rPr>
+          <w:rFonts w:ascii="David" w:hAnsi="David" w:cs="David" w:hint="cs"/>
+          <w:sz w:val="24"/>
+          <w:szCs w:val="24"/>
+          <w:rtl/>
+        </w:rPr>
+        <w:t xml:space="preserve"> שיהיה יותר ויזואלי ואפילו יציע תבניות מוכרות לממשקים. </w:t>
+      </w:r>
+    </w:p>
+    <w:p>
+      <w:pPr>
+        <w:autoSpaceDE w:val="0"/>
+        <w:autoSpaceDN w:val="0"/>
+        <w:adjustRightInd w:val="0"/>
+        <w:spacing w:after="0" w:line="240" w:lineRule="auto"/>
+        <w:rPr>
+          <w:rFonts w:ascii="David" w:hAnsi="David" w:cs="David" w:hint="cs"/>
+          <w:sz w:val="24"/>
+          <w:szCs w:val="24"/>
+          <w:rtl/>
+        </w:rPr>
+      </w:pPr>
+      <w:r>
+        <w:rPr>
+          <w:rFonts w:ascii="David" w:hAnsi="David" w:cs="David" w:hint="cs"/>
+          <w:sz w:val="24"/>
+          <w:szCs w:val="24"/>
+          <w:rtl/>
+        </w:rPr>
+        <w:t xml:space="preserve"> </w:t>
+      </w:r>
     </w:p>
     <w:p>
       <w:pPr>
@@ -5615,7 +5242,6 @@
       <w:rFonts w:ascii="Times New Roman" w:eastAsia="Times New Roman" w:hAnsi="Times New Roman" w:cs="Times New Roman"/>
       <w:sz w:val="24"/>
       <w:szCs w:val="24"/>
-      <w:lang w:val="en-IL" w:eastAsia="en-IL"/>
     </w:rPr>
   </w:style>
   <w:style w:type="paragraph" w:styleId="HTMLPreformatted">
@@ -5652,7 +5278,6 @@
       <w:rFonts w:ascii="Courier New" w:eastAsia="Times New Roman" w:hAnsi="Courier New" w:cs="Courier New"/>
       <w:sz w:val="20"/>
       <w:szCs w:val="20"/>
-      <w:lang w:val="en-IL" w:eastAsia="en-IL"/>
     </w:rPr>
   </w:style>
   <w:style w:type="character" w:customStyle="1" w:styleId="HTMLPreformattedChar">
@@ -5666,7 +5291,6 @@
       <w:rFonts w:ascii="Courier New" w:eastAsia="Times New Roman" w:hAnsi="Courier New" w:cs="Courier New"/>
       <w:sz w:val="20"/>
       <w:szCs w:val="20"/>
-      <w:lang w:val="en-IL" w:eastAsia="en-IL"/>
     </w:rPr>
   </w:style>
   <w:style w:type="character" w:customStyle="1" w:styleId="y2iqfc">
